--- a/项目计划/SE2020-G14-项目计划1.6/SE2020-G14-项目计划书1.6.docx
+++ b/项目计划/SE2020-G14-项目计划1.6/SE2020-G14-项目计划书1.6.docx
@@ -237,8 +237,19 @@
           <w:szCs w:val="28"/>
           <w:u w:val="single"/>
         </w:rPr>
-        <w:t>徐任、牟灵成、莫丁阳</w:t>
+        <w:t>徐任、牟灵成、</w:t>
       </w:r>
+      <w:proofErr w:type="gramStart"/>
+      <w:r>
+        <w:rPr>
+          <w:rFonts w:ascii="宋体" w:eastAsia="宋体" w:hAnsi="宋体" w:hint="eastAsia"/>
+          <w:sz w:val="28"/>
+          <w:szCs w:val="28"/>
+          <w:u w:val="single"/>
+        </w:rPr>
+        <w:t>莫丁阳</w:t>
+      </w:r>
+      <w:proofErr w:type="gramEnd"/>
       <w:r>
         <w:rPr>
           <w:rFonts w:ascii="宋体" w:eastAsia="宋体" w:hAnsi="宋体"/>
@@ -292,8 +303,19 @@
           <w:szCs w:val="28"/>
           <w:u w:val="single"/>
         </w:rPr>
-        <w:t>杨枨</w:t>
+        <w:t>杨</w:t>
       </w:r>
+      <w:proofErr w:type="gramStart"/>
+      <w:r>
+        <w:rPr>
+          <w:rFonts w:ascii="宋体" w:eastAsia="宋体" w:hAnsi="宋体" w:hint="eastAsia"/>
+          <w:sz w:val="28"/>
+          <w:szCs w:val="28"/>
+          <w:u w:val="single"/>
+        </w:rPr>
+        <w:t>枨</w:t>
+      </w:r>
+      <w:proofErr w:type="gramEnd"/>
       <w:r>
         <w:rPr>
           <w:rFonts w:ascii="宋体" w:eastAsia="宋体" w:hAnsi="宋体" w:hint="eastAsia"/>
@@ -640,12 +662,18 @@
           <w:p>
             <w:pPr>
               <w:jc w:val="center"/>
-            </w:pPr>
-            <w:r>
               <w:rPr>
                 <w:rFonts w:hint="eastAsia"/>
               </w:rPr>
-              <w:t>01</w:t>
+            </w:pPr>
+            <w:r>
+              <w:rPr>
+                <w:rFonts w:hint="eastAsia"/>
+              </w:rPr>
+              <w:t>0</w:t>
+            </w:r>
+            <w:r>
+              <w:t>1</w:t>
             </w:r>
           </w:p>
         </w:tc>
@@ -661,10 +689,10 @@
               <w:rPr>
                 <w:rFonts w:hint="eastAsia"/>
               </w:rPr>
-              <w:t>2020.11.</w:t>
-            </w:r>
-            <w:r>
-              <w:t>03</w:t>
+              <w:t>2</w:t>
+            </w:r>
+            <w:r>
+              <w:t>020.10.29</w:t>
             </w:r>
           </w:p>
         </w:tc>
@@ -677,7 +705,13 @@
               <w:jc w:val="center"/>
             </w:pPr>
             <w:r>
-              <w:t>1.0</w:t>
+              <w:rPr>
+                <w:rFonts w:hint="eastAsia"/>
+              </w:rPr>
+              <w:t>0</w:t>
+            </w:r>
+            <w:r>
+              <w:t>.1</w:t>
             </w:r>
           </w:p>
         </w:tc>
@@ -689,12 +723,14 @@
             <w:pPr>
               <w:jc w:val="center"/>
             </w:pPr>
+            <w:proofErr w:type="gramStart"/>
             <w:r>
               <w:rPr>
                 <w:rFonts w:hint="eastAsia"/>
               </w:rPr>
               <w:t>徐任</w:t>
             </w:r>
+            <w:proofErr w:type="gramEnd"/>
           </w:p>
         </w:tc>
         <w:tc>
@@ -704,12 +740,15 @@
           <w:p>
             <w:pPr>
               <w:jc w:val="center"/>
-            </w:pPr>
-            <w:r>
               <w:rPr>
                 <w:rFonts w:hint="eastAsia"/>
               </w:rPr>
-              <w:t>正式版</w:t>
+            </w:pPr>
+            <w:r>
+              <w:rPr>
+                <w:rFonts w:hint="eastAsia"/>
+              </w:rPr>
+              <w:t>初稿</w:t>
             </w:r>
           </w:p>
         </w:tc>
@@ -722,11 +761,14 @@
           <w:p>
             <w:pPr>
               <w:jc w:val="center"/>
-            </w:pPr>
-            <w:r>
               <w:rPr>
                 <w:rFonts w:hint="eastAsia"/>
               </w:rPr>
+            </w:pPr>
+            <w:r>
+              <w:rPr>
+                <w:rFonts w:hint="eastAsia"/>
+              </w:rPr>
               <w:t>0</w:t>
             </w:r>
             <w:r>
@@ -746,10 +788,7 @@
               <w:rPr>
                 <w:rFonts w:hint="eastAsia"/>
               </w:rPr>
-              <w:t>2</w:t>
-            </w:r>
-            <w:r>
-              <w:t>020.11.10</w:t>
+              <w:t>2020.10.30</w:t>
             </w:r>
           </w:p>
         </w:tc>
@@ -765,10 +804,7 @@
               <w:rPr>
                 <w:rFonts w:hint="eastAsia"/>
               </w:rPr>
-              <w:t>1</w:t>
-            </w:r>
-            <w:r>
-              <w:t>.1</w:t>
+              <w:t>0.1.1</w:t>
             </w:r>
           </w:p>
         </w:tc>
@@ -780,12 +816,14 @@
             <w:pPr>
               <w:jc w:val="center"/>
             </w:pPr>
+            <w:proofErr w:type="gramStart"/>
             <w:r>
               <w:rPr>
                 <w:rFonts w:hint="eastAsia"/>
               </w:rPr>
               <w:t>徐任</w:t>
             </w:r>
+            <w:proofErr w:type="gramEnd"/>
           </w:p>
         </w:tc>
         <w:tc>
@@ -795,12 +833,15 @@
           <w:p>
             <w:pPr>
               <w:jc w:val="center"/>
-            </w:pPr>
-            <w:r>
               <w:rPr>
                 <w:rFonts w:hint="eastAsia"/>
               </w:rPr>
-              <w:t>可行性分析阶段更新</w:t>
+            </w:pPr>
+            <w:r>
+              <w:rPr>
+                <w:rFonts w:hint="eastAsia"/>
+              </w:rPr>
+              <w:t>图片更新</w:t>
             </w:r>
           </w:p>
         </w:tc>
@@ -818,29 +859,66 @@
               <w:rPr>
                 <w:rFonts w:hint="eastAsia"/>
               </w:rPr>
+              <w:t>0</w:t>
+            </w:r>
+            <w:r>
+              <w:t>3</w:t>
+            </w:r>
+          </w:p>
+        </w:tc>
+        <w:tc>
+          <w:tcPr>
+            <w:tcW w:w="1959" w:type="dxa"/>
+          </w:tcPr>
+          <w:p>
+            <w:pPr>
+              <w:jc w:val="center"/>
+            </w:pPr>
+            <w:r>
+              <w:rPr>
+                <w:rFonts w:hint="eastAsia"/>
+              </w:rPr>
+              <w:t>2020.11.</w:t>
+            </w:r>
+            <w:r>
               <w:t>03</w:t>
             </w:r>
           </w:p>
         </w:tc>
         <w:tc>
           <w:tcPr>
-            <w:tcW w:w="1959" w:type="dxa"/>
+            <w:tcW w:w="1559" w:type="dxa"/>
           </w:tcPr>
           <w:p>
             <w:pPr>
               <w:jc w:val="center"/>
             </w:pPr>
             <w:r>
+              <w:t>1.0</w:t>
+            </w:r>
+          </w:p>
+        </w:tc>
+        <w:tc>
+          <w:tcPr>
+            <w:tcW w:w="1843" w:type="dxa"/>
+          </w:tcPr>
+          <w:p>
+            <w:pPr>
+              <w:jc w:val="center"/>
+            </w:pPr>
+            <w:proofErr w:type="gramStart"/>
+            <w:r>
               <w:rPr>
                 <w:rFonts w:hint="eastAsia"/>
               </w:rPr>
-              <w:t>2020.11.19</w:t>
-            </w:r>
-          </w:p>
-        </w:tc>
-        <w:tc>
-          <w:tcPr>
-            <w:tcW w:w="1559" w:type="dxa"/>
+              <w:t>徐任</w:t>
+            </w:r>
+            <w:proofErr w:type="gramEnd"/>
+          </w:p>
+        </w:tc>
+        <w:tc>
+          <w:tcPr>
+            <w:tcW w:w="2268" w:type="dxa"/>
           </w:tcPr>
           <w:p>
             <w:pPr>
@@ -850,39 +928,13 @@
               <w:rPr>
                 <w:rFonts w:hint="eastAsia"/>
               </w:rPr>
-              <w:t>1.2</w:t>
-            </w:r>
-          </w:p>
-        </w:tc>
-        <w:tc>
-          <w:tcPr>
-            <w:tcW w:w="1843" w:type="dxa"/>
-          </w:tcPr>
-          <w:p>
-            <w:pPr>
-              <w:jc w:val="center"/>
-            </w:pPr>
+              <w:t>正式版</w:t>
+            </w:r>
             <w:r>
               <w:rPr>
                 <w:rFonts w:hint="eastAsia"/>
               </w:rPr>
-              <w:t>徐任</w:t>
-            </w:r>
-          </w:p>
-        </w:tc>
-        <w:tc>
-          <w:tcPr>
-            <w:tcW w:w="2268" w:type="dxa"/>
-          </w:tcPr>
-          <w:p>
-            <w:pPr>
-              <w:jc w:val="center"/>
-            </w:pPr>
-            <w:r>
-              <w:rPr>
-                <w:rFonts w:hint="eastAsia"/>
-              </w:rPr>
-              <w:t>需求分析阶段更新</w:t>
+              <w:t xml:space="preserve"> 预算更新</w:t>
             </w:r>
           </w:p>
         </w:tc>
@@ -922,7 +974,7 @@
               <w:t>2</w:t>
             </w:r>
             <w:r>
-              <w:t>020.11.25</w:t>
+              <w:t>020.11.10</w:t>
             </w:r>
           </w:p>
         </w:tc>
@@ -941,7 +993,7 @@
               <w:t>1</w:t>
             </w:r>
             <w:r>
-              <w:t>.3</w:t>
+              <w:t>.1</w:t>
             </w:r>
           </w:p>
         </w:tc>
@@ -953,12 +1005,14 @@
             <w:pPr>
               <w:jc w:val="center"/>
             </w:pPr>
+            <w:proofErr w:type="gramStart"/>
             <w:r>
               <w:rPr>
                 <w:rFonts w:hint="eastAsia"/>
               </w:rPr>
               <w:t>徐任</w:t>
             </w:r>
+            <w:proofErr w:type="gramEnd"/>
           </w:p>
         </w:tc>
         <w:tc>
@@ -968,12 +1022,15 @@
           <w:p>
             <w:pPr>
               <w:jc w:val="center"/>
-            </w:pPr>
-            <w:r>
               <w:rPr>
                 <w:rFonts w:hint="eastAsia"/>
               </w:rPr>
-              <w:t>总体设计阶段更新</w:t>
+            </w:pPr>
+            <w:r>
+              <w:rPr>
+                <w:rFonts w:hint="eastAsia"/>
+              </w:rPr>
+              <w:t>可行性分析阶段更新</w:t>
             </w:r>
           </w:p>
         </w:tc>
@@ -991,7 +1048,10 @@
               <w:rPr>
                 <w:rFonts w:hint="eastAsia"/>
               </w:rPr>
-              <w:t>05</w:t>
+              <w:t>0</w:t>
+            </w:r>
+            <w:r>
+              <w:t>5</w:t>
             </w:r>
           </w:p>
         </w:tc>
@@ -1007,7 +1067,7 @@
               <w:rPr>
                 <w:rFonts w:hint="eastAsia"/>
               </w:rPr>
-              <w:t>2020.12.8</w:t>
+              <w:t>2020.11.19</w:t>
             </w:r>
           </w:p>
         </w:tc>
@@ -1023,7 +1083,7 @@
               <w:rPr>
                 <w:rFonts w:hint="eastAsia"/>
               </w:rPr>
-              <w:t>1.4</w:t>
+              <w:t>1.2</w:t>
             </w:r>
           </w:p>
         </w:tc>
@@ -1035,12 +1095,14 @@
             <w:pPr>
               <w:jc w:val="center"/>
             </w:pPr>
+            <w:proofErr w:type="gramStart"/>
             <w:r>
               <w:rPr>
                 <w:rFonts w:hint="eastAsia"/>
               </w:rPr>
               <w:t>徐任</w:t>
             </w:r>
+            <w:proofErr w:type="gramEnd"/>
           </w:p>
         </w:tc>
         <w:tc>
@@ -1050,12 +1112,15 @@
           <w:p>
             <w:pPr>
               <w:jc w:val="center"/>
-            </w:pPr>
-            <w:r>
               <w:rPr>
                 <w:rFonts w:hint="eastAsia"/>
               </w:rPr>
-              <w:t>详细设计阶段更新</w:t>
+            </w:pPr>
+            <w:r>
+              <w:rPr>
+                <w:rFonts w:hint="eastAsia"/>
+              </w:rPr>
+              <w:t>需求分析阶段更新</w:t>
             </w:r>
           </w:p>
         </w:tc>
@@ -1073,7 +1138,10 @@
               <w:rPr>
                 <w:rFonts w:hint="eastAsia"/>
               </w:rPr>
-              <w:t>06</w:t>
+              <w:t>0</w:t>
+            </w:r>
+            <w:r>
+              <w:t>6</w:t>
             </w:r>
           </w:p>
         </w:tc>
@@ -1089,7 +1157,10 @@
               <w:rPr>
                 <w:rFonts w:hint="eastAsia"/>
               </w:rPr>
-              <w:t>2020.12.20</w:t>
+              <w:t>2</w:t>
+            </w:r>
+            <w:r>
+              <w:t>020.11.25</w:t>
             </w:r>
           </w:p>
         </w:tc>
@@ -1105,7 +1176,10 @@
               <w:rPr>
                 <w:rFonts w:hint="eastAsia"/>
               </w:rPr>
-              <w:t>1.5</w:t>
+              <w:t>1</w:t>
+            </w:r>
+            <w:r>
+              <w:t>.3</w:t>
             </w:r>
           </w:p>
         </w:tc>
@@ -1117,12 +1191,14 @@
             <w:pPr>
               <w:jc w:val="center"/>
             </w:pPr>
+            <w:proofErr w:type="gramStart"/>
             <w:r>
               <w:rPr>
                 <w:rFonts w:hint="eastAsia"/>
               </w:rPr>
               <w:t>徐任</w:t>
             </w:r>
+            <w:proofErr w:type="gramEnd"/>
           </w:p>
         </w:tc>
         <w:tc>
@@ -1132,12 +1208,15 @@
           <w:p>
             <w:pPr>
               <w:jc w:val="center"/>
-            </w:pPr>
-            <w:r>
               <w:rPr>
                 <w:rFonts w:hint="eastAsia"/>
               </w:rPr>
-              <w:t>实现阶段更新</w:t>
+            </w:pPr>
+            <w:r>
+              <w:rPr>
+                <w:rFonts w:hint="eastAsia"/>
+              </w:rPr>
+              <w:t>总体设计阶段更新</w:t>
             </w:r>
           </w:p>
         </w:tc>
@@ -1150,18 +1229,105 @@
           <w:p>
             <w:pPr>
               <w:jc w:val="center"/>
+            </w:pPr>
+            <w:r>
               <w:rPr>
                 <w:rFonts w:hint="eastAsia"/>
               </w:rPr>
+              <w:t>0</w:t>
+            </w:r>
+            <w:r>
+              <w:t>7</w:t>
+            </w:r>
+          </w:p>
+        </w:tc>
+        <w:tc>
+          <w:tcPr>
+            <w:tcW w:w="1959" w:type="dxa"/>
+          </w:tcPr>
+          <w:p>
+            <w:pPr>
+              <w:jc w:val="center"/>
             </w:pPr>
             <w:r>
               <w:rPr>
                 <w:rFonts w:hint="eastAsia"/>
               </w:rPr>
+              <w:t>2020.12.8</w:t>
+            </w:r>
+          </w:p>
+        </w:tc>
+        <w:tc>
+          <w:tcPr>
+            <w:tcW w:w="1559" w:type="dxa"/>
+          </w:tcPr>
+          <w:p>
+            <w:pPr>
+              <w:jc w:val="center"/>
+            </w:pPr>
+            <w:r>
+              <w:rPr>
+                <w:rFonts w:hint="eastAsia"/>
+              </w:rPr>
+              <w:t>1.4</w:t>
+            </w:r>
+          </w:p>
+        </w:tc>
+        <w:tc>
+          <w:tcPr>
+            <w:tcW w:w="1843" w:type="dxa"/>
+          </w:tcPr>
+          <w:p>
+            <w:pPr>
+              <w:jc w:val="center"/>
+            </w:pPr>
+            <w:proofErr w:type="gramStart"/>
+            <w:r>
+              <w:rPr>
+                <w:rFonts w:hint="eastAsia"/>
+              </w:rPr>
+              <w:t>徐任</w:t>
+            </w:r>
+            <w:proofErr w:type="gramEnd"/>
+          </w:p>
+        </w:tc>
+        <w:tc>
+          <w:tcPr>
+            <w:tcW w:w="2268" w:type="dxa"/>
+          </w:tcPr>
+          <w:p>
+            <w:pPr>
+              <w:jc w:val="center"/>
+              <w:rPr>
+                <w:rFonts w:hint="eastAsia"/>
+              </w:rPr>
+            </w:pPr>
+            <w:r>
+              <w:rPr>
+                <w:rFonts w:hint="eastAsia"/>
+              </w:rPr>
+              <w:t>详细设计阶段更新</w:t>
+            </w:r>
+          </w:p>
+        </w:tc>
+      </w:tr>
+      <w:tr>
+        <w:tc>
+          <w:tcPr>
+            <w:tcW w:w="709" w:type="dxa"/>
+          </w:tcPr>
+          <w:p>
+            <w:pPr>
+              <w:jc w:val="center"/>
+            </w:pPr>
+            <w:r>
+              <w:rPr>
+                <w:rFonts w:hint="eastAsia"/>
+              </w:rPr>
               <w:t>0</w:t>
             </w:r>
             <w:r>
-              <w:t>7</w:t>
+              <w:t>8</w:t>
             </w:r>
           </w:p>
         </w:tc>
@@ -1172,14 +1338,101 @@
           <w:p>
             <w:pPr>
               <w:jc w:val="center"/>
+            </w:pPr>
+            <w:r>
               <w:rPr>
                 <w:rFonts w:hint="eastAsia"/>
               </w:rPr>
+              <w:t>2020.12.20</w:t>
+            </w:r>
+          </w:p>
+        </w:tc>
+        <w:tc>
+          <w:tcPr>
+            <w:tcW w:w="1559" w:type="dxa"/>
+          </w:tcPr>
+          <w:p>
+            <w:pPr>
+              <w:jc w:val="center"/>
             </w:pPr>
             <w:r>
               <w:rPr>
                 <w:rFonts w:hint="eastAsia"/>
               </w:rPr>
+              <w:t>1.5</w:t>
+            </w:r>
+          </w:p>
+        </w:tc>
+        <w:tc>
+          <w:tcPr>
+            <w:tcW w:w="1843" w:type="dxa"/>
+          </w:tcPr>
+          <w:p>
+            <w:pPr>
+              <w:jc w:val="center"/>
+            </w:pPr>
+            <w:proofErr w:type="gramStart"/>
+            <w:r>
+              <w:rPr>
+                <w:rFonts w:hint="eastAsia"/>
+              </w:rPr>
+              <w:t>徐任</w:t>
+            </w:r>
+            <w:proofErr w:type="gramEnd"/>
+          </w:p>
+        </w:tc>
+        <w:tc>
+          <w:tcPr>
+            <w:tcW w:w="2268" w:type="dxa"/>
+          </w:tcPr>
+          <w:p>
+            <w:pPr>
+              <w:jc w:val="center"/>
+              <w:rPr>
+                <w:rFonts w:hint="eastAsia"/>
+              </w:rPr>
+            </w:pPr>
+            <w:r>
+              <w:rPr>
+                <w:rFonts w:hint="eastAsia"/>
+              </w:rPr>
+              <w:t>实现阶段更新</w:t>
+            </w:r>
+          </w:p>
+        </w:tc>
+      </w:tr>
+      <w:tr>
+        <w:tc>
+          <w:tcPr>
+            <w:tcW w:w="709" w:type="dxa"/>
+          </w:tcPr>
+          <w:p>
+            <w:pPr>
+              <w:jc w:val="center"/>
+            </w:pPr>
+            <w:r>
+              <w:rPr>
+                <w:rFonts w:hint="eastAsia"/>
+              </w:rPr>
+              <w:t>0</w:t>
+            </w:r>
+            <w:r>
+              <w:t>9</w:t>
+            </w:r>
+          </w:p>
+        </w:tc>
+        <w:tc>
+          <w:tcPr>
+            <w:tcW w:w="1959" w:type="dxa"/>
+          </w:tcPr>
+          <w:p>
+            <w:pPr>
+              <w:jc w:val="center"/>
+            </w:pPr>
+            <w:r>
+              <w:rPr>
+                <w:rFonts w:hint="eastAsia"/>
+              </w:rPr>
               <w:t>2</w:t>
             </w:r>
             <w:r>
@@ -1194,38 +1447,34 @@
           <w:p>
             <w:pPr>
               <w:jc w:val="center"/>
+            </w:pPr>
+            <w:r>
               <w:rPr>
                 <w:rFonts w:hint="eastAsia"/>
               </w:rPr>
-            </w:pPr>
+              <w:t>1</w:t>
+            </w:r>
+            <w:r>
+              <w:t>.6</w:t>
+            </w:r>
+          </w:p>
+        </w:tc>
+        <w:tc>
+          <w:tcPr>
+            <w:tcW w:w="1843" w:type="dxa"/>
+          </w:tcPr>
+          <w:p>
+            <w:pPr>
+              <w:jc w:val="center"/>
+            </w:pPr>
+            <w:proofErr w:type="gramStart"/>
             <w:r>
               <w:rPr>
                 <w:rFonts w:hint="eastAsia"/>
               </w:rPr>
-              <w:t>1</w:t>
-            </w:r>
-            <w:r>
-              <w:t>.6</w:t>
-            </w:r>
-          </w:p>
-        </w:tc>
-        <w:tc>
-          <w:tcPr>
-            <w:tcW w:w="1843" w:type="dxa"/>
-          </w:tcPr>
-          <w:p>
-            <w:pPr>
-              <w:jc w:val="center"/>
-              <w:rPr>
-                <w:rFonts w:hint="eastAsia"/>
-              </w:rPr>
-            </w:pPr>
-            <w:r>
-              <w:rPr>
-                <w:rFonts w:hint="eastAsia"/>
-              </w:rPr>
               <w:t>徐任</w:t>
             </w:r>
+            <w:proofErr w:type="gramEnd"/>
           </w:p>
         </w:tc>
         <w:tc>
@@ -3832,13 +4081,41 @@
           <w:szCs w:val="24"/>
         </w:rPr>
       </w:pPr>
+      <w:proofErr w:type="spellStart"/>
       <w:r>
         <w:rPr>
           <w:rFonts w:ascii="宋体" w:eastAsia="宋体" w:hAnsi="宋体" w:hint="eastAsia"/>
           <w:sz w:val="24"/>
           <w:szCs w:val="24"/>
         </w:rPr>
-        <w:t>Mysql：Mysql是一种关系数据库管理系统，关系数据库将数据保存在不同表中，增加了速度提高了灵活性。</w:t>
+        <w:t>Mysql</w:t>
+      </w:r>
+      <w:proofErr w:type="spellEnd"/>
+      <w:r>
+        <w:rPr>
+          <w:rFonts w:ascii="宋体" w:eastAsia="宋体" w:hAnsi="宋体" w:hint="eastAsia"/>
+          <w:sz w:val="24"/>
+          <w:szCs w:val="24"/>
+        </w:rPr>
+        <w:t>：</w:t>
+      </w:r>
+      <w:proofErr w:type="spellStart"/>
+      <w:r>
+        <w:rPr>
+          <w:rFonts w:ascii="宋体" w:eastAsia="宋体" w:hAnsi="宋体" w:hint="eastAsia"/>
+          <w:sz w:val="24"/>
+          <w:szCs w:val="24"/>
+        </w:rPr>
+        <w:t>Mysql</w:t>
+      </w:r>
+      <w:proofErr w:type="spellEnd"/>
+      <w:r>
+        <w:rPr>
+          <w:rFonts w:ascii="宋体" w:eastAsia="宋体" w:hAnsi="宋体" w:hint="eastAsia"/>
+          <w:sz w:val="24"/>
+          <w:szCs w:val="24"/>
+        </w:rPr>
+        <w:t>是一种关系数据库管理系统，关系数据库将数据保存在不同表中，增加了速度提高了灵活性。</w:t>
       </w:r>
     </w:p>
     <w:p>
@@ -3946,17 +4223,33 @@
         </w:rPr>
         <w:t>编程语言中文网：</w:t>
       </w:r>
-      <w:hyperlink r:id="rId8" w:history="1">
-        <w:r>
-          <w:rPr>
-            <w:rStyle w:val="aa"/>
-            <w:rFonts w:ascii="宋体" w:eastAsia="宋体" w:hAnsi="宋体"/>
-            <w:sz w:val="24"/>
-            <w:szCs w:val="24"/>
-          </w:rPr>
-          <w:t>https://www.dartcn.com/</w:t>
-        </w:r>
-      </w:hyperlink>
+      <w:r>
+        <w:fldChar w:fldCharType="begin"/>
+      </w:r>
+      <w:r>
+        <w:instrText xml:space="preserve"> HYPERLINK "https://www.dartcn.com/" </w:instrText>
+      </w:r>
+      <w:r>
+        <w:fldChar w:fldCharType="separate"/>
+      </w:r>
+      <w:r>
+        <w:rPr>
+          <w:rStyle w:val="aa"/>
+          <w:rFonts w:ascii="宋体" w:eastAsia="宋体" w:hAnsi="宋体"/>
+          <w:sz w:val="24"/>
+          <w:szCs w:val="24"/>
+        </w:rPr>
+        <w:t>https://www.dartcn.com/</w:t>
+      </w:r>
+      <w:r>
+        <w:rPr>
+          <w:rStyle w:val="aa"/>
+          <w:rFonts w:ascii="宋体" w:eastAsia="宋体" w:hAnsi="宋体"/>
+          <w:sz w:val="24"/>
+          <w:szCs w:val="24"/>
+        </w:rPr>
+        <w:fldChar w:fldCharType="end"/>
+      </w:r>
     </w:p>
     <w:p>
       <w:pPr>
@@ -4399,6 +4692,7 @@
                 <w:szCs w:val="24"/>
               </w:rPr>
             </w:pPr>
+            <w:proofErr w:type="gramStart"/>
             <w:r>
               <w:rPr>
                 <w:rFonts w:ascii="宋体" w:eastAsia="宋体" w:hAnsi="宋体" w:hint="eastAsia"/>
@@ -4407,6 +4701,7 @@
               </w:rPr>
               <w:t>徐任</w:t>
             </w:r>
+            <w:proofErr w:type="gramEnd"/>
           </w:p>
         </w:tc>
         <w:tc>
@@ -4681,8 +4976,18 @@
                 <w:sz w:val="24"/>
                 <w:szCs w:val="24"/>
               </w:rPr>
-              <w:t>、架构师</w:t>
-            </w:r>
+              <w:t>、</w:t>
+            </w:r>
+            <w:proofErr w:type="gramStart"/>
+            <w:r>
+              <w:rPr>
+                <w:rFonts w:ascii="宋体" w:eastAsia="宋体" w:hAnsi="宋体" w:hint="eastAsia"/>
+                <w:sz w:val="24"/>
+                <w:szCs w:val="24"/>
+              </w:rPr>
+              <w:t>架构师</w:t>
+            </w:r>
+            <w:proofErr w:type="gramEnd"/>
           </w:p>
         </w:tc>
       </w:tr>
@@ -4916,7 +5221,23 @@
                 <w:rFonts w:ascii="宋体" w:eastAsia="宋体" w:hAnsi="宋体" w:hint="eastAsia"/>
                 <w:szCs w:val="21"/>
               </w:rPr>
-              <w:t>客户端（Android&amp;IOS）</w:t>
+              <w:t>客户端（</w:t>
+            </w:r>
+            <w:proofErr w:type="spellStart"/>
+            <w:r>
+              <w:rPr>
+                <w:rFonts w:ascii="宋体" w:eastAsia="宋体" w:hAnsi="宋体" w:hint="eastAsia"/>
+                <w:szCs w:val="21"/>
+              </w:rPr>
+              <w:t>Android&amp;IOS</w:t>
+            </w:r>
+            <w:proofErr w:type="spellEnd"/>
+            <w:r>
+              <w:rPr>
+                <w:rFonts w:ascii="宋体" w:eastAsia="宋体" w:hAnsi="宋体" w:hint="eastAsia"/>
+                <w:szCs w:val="21"/>
+              </w:rPr>
+              <w:t>）</w:t>
             </w:r>
           </w:p>
         </w:tc>
@@ -6333,7 +6654,25 @@
           <w:sz w:val="24"/>
           <w:szCs w:val="24"/>
         </w:rPr>
-        <w:t>应用设置引导页引导游客注册和用户登录，在登录状态下，用户可以使用账单记录、账单展示、个人信息修改、账号密码管理等功能。</w:t>
+        <w:t>应用设置引导</w:t>
+      </w:r>
+      <w:proofErr w:type="gramStart"/>
+      <w:r>
+        <w:rPr>
+          <w:rFonts w:ascii="宋体" w:eastAsia="宋体" w:hAnsi="宋体" w:hint="eastAsia"/>
+          <w:sz w:val="24"/>
+          <w:szCs w:val="24"/>
+        </w:rPr>
+        <w:t>页引导</w:t>
+      </w:r>
+      <w:proofErr w:type="gramEnd"/>
+      <w:r>
+        <w:rPr>
+          <w:rFonts w:ascii="宋体" w:eastAsia="宋体" w:hAnsi="宋体" w:hint="eastAsia"/>
+          <w:sz w:val="24"/>
+          <w:szCs w:val="24"/>
+        </w:rPr>
+        <w:t>游客注册和用户登录，在登录状态下，用户可以使用账单记录、账单展示、个人信息修改、账号密码管理等功能。</w:t>
       </w:r>
     </w:p>
     <w:p>
@@ -6359,7 +6698,7 @@
                     </pic:cNvPicPr>
                   </pic:nvPicPr>
                   <pic:blipFill>
-                    <a:blip r:embed="rId9" cstate="print">
+                    <a:blip r:embed="rId8" cstate="print">
                       <a:extLst>
                         <a:ext uri="{28A0092B-C50C-407E-A947-70E740481C1C}">
                           <a14:useLocalDpi xmlns:a14="http://schemas.microsoft.com/office/drawing/2010/main" val="0"/>
@@ -6838,7 +7177,25 @@
           <w:sz w:val="24"/>
           <w:szCs w:val="24"/>
         </w:rPr>
-        <w:t>杨枨老师</w:t>
+        <w:t>杨</w:t>
+      </w:r>
+      <w:proofErr w:type="gramStart"/>
+      <w:r>
+        <w:rPr>
+          <w:rFonts w:ascii="宋体" w:eastAsia="宋体" w:hAnsi="宋体" w:hint="eastAsia"/>
+          <w:sz w:val="24"/>
+          <w:szCs w:val="24"/>
+        </w:rPr>
+        <w:t>枨</w:t>
+      </w:r>
+      <w:proofErr w:type="gramEnd"/>
+      <w:r>
+        <w:rPr>
+          <w:rFonts w:ascii="宋体" w:eastAsia="宋体" w:hAnsi="宋体" w:hint="eastAsia"/>
+          <w:sz w:val="24"/>
+          <w:szCs w:val="24"/>
+        </w:rPr>
+        <w:t>老师</w:t>
       </w:r>
     </w:p>
     <w:p>
@@ -7212,7 +7569,31 @@
                 <w:sz w:val="22"/>
                 <w:lang w:bidi="ar"/>
               </w:rPr>
-              <w:t>16 个工作日</w:t>
+              <w:t xml:space="preserve">16 </w:t>
+            </w:r>
+            <w:proofErr w:type="gramStart"/>
+            <w:r>
+              <w:rPr>
+                <w:rFonts w:ascii="Microsoft YaHei UI" w:eastAsia="Microsoft YaHei UI" w:hAnsi="Microsoft YaHei UI" w:cs="Microsoft YaHei UI" w:hint="eastAsia"/>
+                <w:b/>
+                <w:color w:val="000000"/>
+                <w:kern w:val="0"/>
+                <w:sz w:val="22"/>
+                <w:lang w:bidi="ar"/>
+              </w:rPr>
+              <w:t>个</w:t>
+            </w:r>
+            <w:proofErr w:type="gramEnd"/>
+            <w:r>
+              <w:rPr>
+                <w:rFonts w:ascii="Microsoft YaHei UI" w:eastAsia="Microsoft YaHei UI" w:hAnsi="Microsoft YaHei UI" w:cs="Microsoft YaHei UI" w:hint="eastAsia"/>
+                <w:b/>
+                <w:color w:val="000000"/>
+                <w:kern w:val="0"/>
+                <w:sz w:val="22"/>
+                <w:lang w:bidi="ar"/>
+              </w:rPr>
+              <w:t>工作日</w:t>
             </w:r>
           </w:p>
         </w:tc>
@@ -7329,6 +7710,7 @@
                 <w:sz w:val="22"/>
               </w:rPr>
             </w:pPr>
+            <w:proofErr w:type="gramStart"/>
             <w:r>
               <w:rPr>
                 <w:rFonts w:ascii="Microsoft YaHei UI" w:eastAsia="Microsoft YaHei UI" w:hAnsi="Microsoft YaHei UI" w:cs="Microsoft YaHei UI" w:hint="eastAsia"/>
@@ -7340,6 +7722,7 @@
               </w:rPr>
               <w:t>徐任</w:t>
             </w:r>
+            <w:proofErr w:type="gramEnd"/>
           </w:p>
         </w:tc>
       </w:tr>
@@ -7408,7 +7791,29 @@
                 <w:sz w:val="22"/>
                 <w:lang w:bidi="ar"/>
               </w:rPr>
-              <w:t>2 个工作日</w:t>
+              <w:t xml:space="preserve">2 </w:t>
+            </w:r>
+            <w:proofErr w:type="gramStart"/>
+            <w:r>
+              <w:rPr>
+                <w:rFonts w:ascii="Microsoft YaHei UI" w:eastAsia="Microsoft YaHei UI" w:hAnsi="Microsoft YaHei UI" w:cs="Microsoft YaHei UI" w:hint="eastAsia"/>
+                <w:color w:val="000000"/>
+                <w:kern w:val="0"/>
+                <w:sz w:val="22"/>
+                <w:lang w:bidi="ar"/>
+              </w:rPr>
+              <w:t>个</w:t>
+            </w:r>
+            <w:proofErr w:type="gramEnd"/>
+            <w:r>
+              <w:rPr>
+                <w:rFonts w:ascii="Microsoft YaHei UI" w:eastAsia="Microsoft YaHei UI" w:hAnsi="Microsoft YaHei UI" w:cs="Microsoft YaHei UI" w:hint="eastAsia"/>
+                <w:color w:val="000000"/>
+                <w:kern w:val="0"/>
+                <w:sz w:val="22"/>
+                <w:lang w:bidi="ar"/>
+              </w:rPr>
+              <w:t>工作日</w:t>
             </w:r>
           </w:p>
         </w:tc>
@@ -7604,7 +8009,31 @@
                 <w:sz w:val="22"/>
                 <w:lang w:bidi="ar"/>
               </w:rPr>
-              <w:t>3 个工作日</w:t>
+              <w:t xml:space="preserve">3 </w:t>
+            </w:r>
+            <w:proofErr w:type="gramStart"/>
+            <w:r>
+              <w:rPr>
+                <w:rFonts w:ascii="Microsoft YaHei UI" w:eastAsia="Microsoft YaHei UI" w:hAnsi="Microsoft YaHei UI" w:cs="Microsoft YaHei UI" w:hint="eastAsia"/>
+                <w:b/>
+                <w:color w:val="000000"/>
+                <w:kern w:val="0"/>
+                <w:sz w:val="22"/>
+                <w:lang w:bidi="ar"/>
+              </w:rPr>
+              <w:t>个</w:t>
+            </w:r>
+            <w:proofErr w:type="gramEnd"/>
+            <w:r>
+              <w:rPr>
+                <w:rFonts w:ascii="Microsoft YaHei UI" w:eastAsia="Microsoft YaHei UI" w:hAnsi="Microsoft YaHei UI" w:cs="Microsoft YaHei UI" w:hint="eastAsia"/>
+                <w:b/>
+                <w:color w:val="000000"/>
+                <w:kern w:val="0"/>
+                <w:sz w:val="22"/>
+                <w:lang w:bidi="ar"/>
+              </w:rPr>
+              <w:t>工作日</w:t>
             </w:r>
           </w:p>
         </w:tc>
@@ -7735,6 +8164,7 @@
                 <w:sz w:val="22"/>
               </w:rPr>
             </w:pPr>
+            <w:proofErr w:type="gramStart"/>
             <w:r>
               <w:rPr>
                 <w:rFonts w:ascii="Microsoft YaHei UI" w:eastAsia="Microsoft YaHei UI" w:hAnsi="Microsoft YaHei UI" w:cs="Microsoft YaHei UI" w:hint="eastAsia"/>
@@ -7746,6 +8176,7 @@
               </w:rPr>
               <w:t>徐任</w:t>
             </w:r>
+            <w:proofErr w:type="gramEnd"/>
           </w:p>
         </w:tc>
       </w:tr>
@@ -7814,7 +8245,29 @@
                 <w:sz w:val="22"/>
                 <w:lang w:bidi="ar"/>
               </w:rPr>
-              <w:t>1 个工作日</w:t>
+              <w:t xml:space="preserve">1 </w:t>
+            </w:r>
+            <w:proofErr w:type="gramStart"/>
+            <w:r>
+              <w:rPr>
+                <w:rFonts w:ascii="Microsoft YaHei UI" w:eastAsia="Microsoft YaHei UI" w:hAnsi="Microsoft YaHei UI" w:cs="Microsoft YaHei UI" w:hint="eastAsia"/>
+                <w:color w:val="000000"/>
+                <w:kern w:val="0"/>
+                <w:sz w:val="22"/>
+                <w:lang w:bidi="ar"/>
+              </w:rPr>
+              <w:t>个</w:t>
+            </w:r>
+            <w:proofErr w:type="gramEnd"/>
+            <w:r>
+              <w:rPr>
+                <w:rFonts w:ascii="Microsoft YaHei UI" w:eastAsia="Microsoft YaHei UI" w:hAnsi="Microsoft YaHei UI" w:cs="Microsoft YaHei UI" w:hint="eastAsia"/>
+                <w:color w:val="000000"/>
+                <w:kern w:val="0"/>
+                <w:sz w:val="22"/>
+                <w:lang w:bidi="ar"/>
+              </w:rPr>
+              <w:t>工作日</w:t>
             </w:r>
           </w:p>
         </w:tc>
@@ -7929,6 +8382,7 @@
                 <w:sz w:val="22"/>
               </w:rPr>
             </w:pPr>
+            <w:proofErr w:type="gramStart"/>
             <w:r>
               <w:rPr>
                 <w:rFonts w:ascii="Microsoft YaHei UI" w:eastAsia="Microsoft YaHei UI" w:hAnsi="Microsoft YaHei UI" w:cs="Microsoft YaHei UI" w:hint="eastAsia"/>
@@ -7939,6 +8393,7 @@
               </w:rPr>
               <w:t>徐任</w:t>
             </w:r>
+            <w:proofErr w:type="gramEnd"/>
           </w:p>
         </w:tc>
       </w:tr>
@@ -8007,7 +8462,29 @@
                 <w:sz w:val="22"/>
                 <w:lang w:bidi="ar"/>
               </w:rPr>
-              <w:t>1 个工作日</w:t>
+              <w:t xml:space="preserve">1 </w:t>
+            </w:r>
+            <w:proofErr w:type="gramStart"/>
+            <w:r>
+              <w:rPr>
+                <w:rFonts w:ascii="Microsoft YaHei UI" w:eastAsia="Microsoft YaHei UI" w:hAnsi="Microsoft YaHei UI" w:cs="Microsoft YaHei UI" w:hint="eastAsia"/>
+                <w:color w:val="000000"/>
+                <w:kern w:val="0"/>
+                <w:sz w:val="22"/>
+                <w:lang w:bidi="ar"/>
+              </w:rPr>
+              <w:t>个</w:t>
+            </w:r>
+            <w:proofErr w:type="gramEnd"/>
+            <w:r>
+              <w:rPr>
+                <w:rFonts w:ascii="Microsoft YaHei UI" w:eastAsia="Microsoft YaHei UI" w:hAnsi="Microsoft YaHei UI" w:cs="Microsoft YaHei UI" w:hint="eastAsia"/>
+                <w:color w:val="000000"/>
+                <w:kern w:val="0"/>
+                <w:sz w:val="22"/>
+                <w:lang w:bidi="ar"/>
+              </w:rPr>
+              <w:t>工作日</w:t>
             </w:r>
           </w:p>
         </w:tc>
@@ -8213,7 +8690,29 @@
                 <w:sz w:val="22"/>
                 <w:lang w:bidi="ar"/>
               </w:rPr>
-              <w:t>1 个工作日</w:t>
+              <w:t xml:space="preserve">1 </w:t>
+            </w:r>
+            <w:proofErr w:type="gramStart"/>
+            <w:r>
+              <w:rPr>
+                <w:rFonts w:ascii="Microsoft YaHei UI" w:eastAsia="Microsoft YaHei UI" w:hAnsi="Microsoft YaHei UI" w:cs="Microsoft YaHei UI" w:hint="eastAsia"/>
+                <w:color w:val="000000"/>
+                <w:kern w:val="0"/>
+                <w:sz w:val="22"/>
+                <w:lang w:bidi="ar"/>
+              </w:rPr>
+              <w:t>个</w:t>
+            </w:r>
+            <w:proofErr w:type="gramEnd"/>
+            <w:r>
+              <w:rPr>
+                <w:rFonts w:ascii="Microsoft YaHei UI" w:eastAsia="Microsoft YaHei UI" w:hAnsi="Microsoft YaHei UI" w:cs="Microsoft YaHei UI" w:hint="eastAsia"/>
+                <w:color w:val="000000"/>
+                <w:kern w:val="0"/>
+                <w:sz w:val="22"/>
+                <w:lang w:bidi="ar"/>
+              </w:rPr>
+              <w:t>工作日</w:t>
             </w:r>
           </w:p>
         </w:tc>
@@ -8328,6 +8827,7 @@
                 <w:sz w:val="22"/>
               </w:rPr>
             </w:pPr>
+            <w:proofErr w:type="gramStart"/>
             <w:r>
               <w:rPr>
                 <w:rFonts w:ascii="Microsoft YaHei UI" w:eastAsia="Microsoft YaHei UI" w:hAnsi="Microsoft YaHei UI" w:cs="Microsoft YaHei UI" w:hint="eastAsia"/>
@@ -8338,6 +8838,7 @@
               </w:rPr>
               <w:t>徐任</w:t>
             </w:r>
+            <w:proofErr w:type="gramEnd"/>
           </w:p>
         </w:tc>
       </w:tr>
@@ -8406,7 +8907,29 @@
                 <w:sz w:val="22"/>
                 <w:lang w:bidi="ar"/>
               </w:rPr>
-              <w:t>1 个工作日</w:t>
+              <w:t xml:space="preserve">1 </w:t>
+            </w:r>
+            <w:proofErr w:type="gramStart"/>
+            <w:r>
+              <w:rPr>
+                <w:rFonts w:ascii="Microsoft YaHei UI" w:eastAsia="Microsoft YaHei UI" w:hAnsi="Microsoft YaHei UI" w:cs="Microsoft YaHei UI" w:hint="eastAsia"/>
+                <w:color w:val="000000"/>
+                <w:kern w:val="0"/>
+                <w:sz w:val="22"/>
+                <w:lang w:bidi="ar"/>
+              </w:rPr>
+              <w:t>个</w:t>
+            </w:r>
+            <w:proofErr w:type="gramEnd"/>
+            <w:r>
+              <w:rPr>
+                <w:rFonts w:ascii="Microsoft YaHei UI" w:eastAsia="Microsoft YaHei UI" w:hAnsi="Microsoft YaHei UI" w:cs="Microsoft YaHei UI" w:hint="eastAsia"/>
+                <w:color w:val="000000"/>
+                <w:kern w:val="0"/>
+                <w:sz w:val="22"/>
+                <w:lang w:bidi="ar"/>
+              </w:rPr>
+              <w:t>工作日</w:t>
             </w:r>
           </w:p>
         </w:tc>
@@ -8612,7 +9135,29 @@
                 <w:sz w:val="22"/>
                 <w:lang w:bidi="ar"/>
               </w:rPr>
-              <w:t>1 个工作日</w:t>
+              <w:t xml:space="preserve">1 </w:t>
+            </w:r>
+            <w:proofErr w:type="gramStart"/>
+            <w:r>
+              <w:rPr>
+                <w:rFonts w:ascii="Microsoft YaHei UI" w:eastAsia="Microsoft YaHei UI" w:hAnsi="Microsoft YaHei UI" w:cs="Microsoft YaHei UI" w:hint="eastAsia"/>
+                <w:color w:val="000000"/>
+                <w:kern w:val="0"/>
+                <w:sz w:val="22"/>
+                <w:lang w:bidi="ar"/>
+              </w:rPr>
+              <w:t>个</w:t>
+            </w:r>
+            <w:proofErr w:type="gramEnd"/>
+            <w:r>
+              <w:rPr>
+                <w:rFonts w:ascii="Microsoft YaHei UI" w:eastAsia="Microsoft YaHei UI" w:hAnsi="Microsoft YaHei UI" w:cs="Microsoft YaHei UI" w:hint="eastAsia"/>
+                <w:color w:val="000000"/>
+                <w:kern w:val="0"/>
+                <w:sz w:val="22"/>
+                <w:lang w:bidi="ar"/>
+              </w:rPr>
+              <w:t>工作日</w:t>
             </w:r>
           </w:p>
         </w:tc>
@@ -8820,7 +9365,31 @@
                 <w:sz w:val="22"/>
                 <w:lang w:bidi="ar"/>
               </w:rPr>
-              <w:t>2 个工作日</w:t>
+              <w:t xml:space="preserve">2 </w:t>
+            </w:r>
+            <w:proofErr w:type="gramStart"/>
+            <w:r>
+              <w:rPr>
+                <w:rFonts w:ascii="Microsoft YaHei UI" w:eastAsia="Microsoft YaHei UI" w:hAnsi="Microsoft YaHei UI" w:cs="Microsoft YaHei UI" w:hint="eastAsia"/>
+                <w:b/>
+                <w:color w:val="000000"/>
+                <w:kern w:val="0"/>
+                <w:sz w:val="22"/>
+                <w:lang w:bidi="ar"/>
+              </w:rPr>
+              <w:t>个</w:t>
+            </w:r>
+            <w:proofErr w:type="gramEnd"/>
+            <w:r>
+              <w:rPr>
+                <w:rFonts w:ascii="Microsoft YaHei UI" w:eastAsia="Microsoft YaHei UI" w:hAnsi="Microsoft YaHei UI" w:cs="Microsoft YaHei UI" w:hint="eastAsia"/>
+                <w:b/>
+                <w:color w:val="000000"/>
+                <w:kern w:val="0"/>
+                <w:sz w:val="22"/>
+                <w:lang w:bidi="ar"/>
+              </w:rPr>
+              <w:t>工作日</w:t>
             </w:r>
           </w:p>
         </w:tc>
@@ -8951,6 +9520,7 @@
                 <w:sz w:val="22"/>
               </w:rPr>
             </w:pPr>
+            <w:proofErr w:type="gramStart"/>
             <w:r>
               <w:rPr>
                 <w:rFonts w:ascii="Microsoft YaHei UI" w:eastAsia="Microsoft YaHei UI" w:hAnsi="Microsoft YaHei UI" w:cs="Microsoft YaHei UI" w:hint="eastAsia"/>
@@ -8962,6 +9532,7 @@
               </w:rPr>
               <w:t>徐任</w:t>
             </w:r>
+            <w:proofErr w:type="gramEnd"/>
           </w:p>
         </w:tc>
       </w:tr>
@@ -9030,7 +9601,29 @@
                 <w:sz w:val="22"/>
                 <w:lang w:bidi="ar"/>
               </w:rPr>
-              <w:t>1 个工作日</w:t>
+              <w:t xml:space="preserve">1 </w:t>
+            </w:r>
+            <w:proofErr w:type="gramStart"/>
+            <w:r>
+              <w:rPr>
+                <w:rFonts w:ascii="Microsoft YaHei UI" w:eastAsia="Microsoft YaHei UI" w:hAnsi="Microsoft YaHei UI" w:cs="Microsoft YaHei UI" w:hint="eastAsia"/>
+                <w:color w:val="000000"/>
+                <w:kern w:val="0"/>
+                <w:sz w:val="22"/>
+                <w:lang w:bidi="ar"/>
+              </w:rPr>
+              <w:t>个</w:t>
+            </w:r>
+            <w:proofErr w:type="gramEnd"/>
+            <w:r>
+              <w:rPr>
+                <w:rFonts w:ascii="Microsoft YaHei UI" w:eastAsia="Microsoft YaHei UI" w:hAnsi="Microsoft YaHei UI" w:cs="Microsoft YaHei UI" w:hint="eastAsia"/>
+                <w:color w:val="000000"/>
+                <w:kern w:val="0"/>
+                <w:sz w:val="22"/>
+                <w:lang w:bidi="ar"/>
+              </w:rPr>
+              <w:t>工作日</w:t>
             </w:r>
           </w:p>
         </w:tc>
@@ -9145,6 +9738,7 @@
                 <w:sz w:val="22"/>
               </w:rPr>
             </w:pPr>
+            <w:proofErr w:type="gramStart"/>
             <w:r>
               <w:rPr>
                 <w:rFonts w:ascii="Microsoft YaHei UI" w:eastAsia="Microsoft YaHei UI" w:hAnsi="Microsoft YaHei UI" w:cs="Microsoft YaHei UI" w:hint="eastAsia"/>
@@ -9155,6 +9749,7 @@
               </w:rPr>
               <w:t>徐任</w:t>
             </w:r>
+            <w:proofErr w:type="gramEnd"/>
           </w:p>
         </w:tc>
       </w:tr>
@@ -9223,7 +9818,29 @@
                 <w:sz w:val="22"/>
                 <w:lang w:bidi="ar"/>
               </w:rPr>
-              <w:t>1 个工作日</w:t>
+              <w:t xml:space="preserve">1 </w:t>
+            </w:r>
+            <w:proofErr w:type="gramStart"/>
+            <w:r>
+              <w:rPr>
+                <w:rFonts w:ascii="Microsoft YaHei UI" w:eastAsia="Microsoft YaHei UI" w:hAnsi="Microsoft YaHei UI" w:cs="Microsoft YaHei UI" w:hint="eastAsia"/>
+                <w:color w:val="000000"/>
+                <w:kern w:val="0"/>
+                <w:sz w:val="22"/>
+                <w:lang w:bidi="ar"/>
+              </w:rPr>
+              <w:t>个</w:t>
+            </w:r>
+            <w:proofErr w:type="gramEnd"/>
+            <w:r>
+              <w:rPr>
+                <w:rFonts w:ascii="Microsoft YaHei UI" w:eastAsia="Microsoft YaHei UI" w:hAnsi="Microsoft YaHei UI" w:cs="Microsoft YaHei UI" w:hint="eastAsia"/>
+                <w:color w:val="000000"/>
+                <w:kern w:val="0"/>
+                <w:sz w:val="22"/>
+                <w:lang w:bidi="ar"/>
+              </w:rPr>
+              <w:t>工作日</w:t>
             </w:r>
           </w:p>
         </w:tc>
@@ -9418,7 +10035,31 @@
                 <w:sz w:val="22"/>
                 <w:lang w:bidi="ar"/>
               </w:rPr>
-              <w:t>5 个工作日</w:t>
+              <w:t xml:space="preserve">5 </w:t>
+            </w:r>
+            <w:proofErr w:type="gramStart"/>
+            <w:r>
+              <w:rPr>
+                <w:rFonts w:ascii="Microsoft YaHei UI" w:eastAsia="Microsoft YaHei UI" w:hAnsi="Microsoft YaHei UI" w:cs="Microsoft YaHei UI" w:hint="eastAsia"/>
+                <w:b/>
+                <w:color w:val="000000"/>
+                <w:kern w:val="0"/>
+                <w:sz w:val="22"/>
+                <w:lang w:bidi="ar"/>
+              </w:rPr>
+              <w:t>个</w:t>
+            </w:r>
+            <w:proofErr w:type="gramEnd"/>
+            <w:r>
+              <w:rPr>
+                <w:rFonts w:ascii="Microsoft YaHei UI" w:eastAsia="Microsoft YaHei UI" w:hAnsi="Microsoft YaHei UI" w:cs="Microsoft YaHei UI" w:hint="eastAsia"/>
+                <w:b/>
+                <w:color w:val="000000"/>
+                <w:kern w:val="0"/>
+                <w:sz w:val="22"/>
+                <w:lang w:bidi="ar"/>
+              </w:rPr>
+              <w:t>工作日</w:t>
             </w:r>
           </w:p>
         </w:tc>
@@ -9549,6 +10190,7 @@
                 <w:sz w:val="22"/>
               </w:rPr>
             </w:pPr>
+            <w:proofErr w:type="gramStart"/>
             <w:r>
               <w:rPr>
                 <w:rFonts w:ascii="Microsoft YaHei UI" w:eastAsia="Microsoft YaHei UI" w:hAnsi="Microsoft YaHei UI" w:cs="Microsoft YaHei UI" w:hint="eastAsia"/>
@@ -9560,6 +10202,7 @@
               </w:rPr>
               <w:t>徐任</w:t>
             </w:r>
+            <w:proofErr w:type="gramEnd"/>
           </w:p>
         </w:tc>
       </w:tr>
@@ -9629,7 +10272,29 @@
                 <w:sz w:val="22"/>
                 <w:lang w:bidi="ar"/>
               </w:rPr>
-              <w:t>1 个工作日</w:t>
+              <w:t xml:space="preserve">1 </w:t>
+            </w:r>
+            <w:proofErr w:type="gramStart"/>
+            <w:r>
+              <w:rPr>
+                <w:rFonts w:ascii="Microsoft YaHei UI" w:eastAsia="Microsoft YaHei UI" w:hAnsi="Microsoft YaHei UI" w:cs="Microsoft YaHei UI" w:hint="eastAsia"/>
+                <w:color w:val="000000"/>
+                <w:kern w:val="0"/>
+                <w:sz w:val="22"/>
+                <w:lang w:bidi="ar"/>
+              </w:rPr>
+              <w:t>个</w:t>
+            </w:r>
+            <w:proofErr w:type="gramEnd"/>
+            <w:r>
+              <w:rPr>
+                <w:rFonts w:ascii="Microsoft YaHei UI" w:eastAsia="Microsoft YaHei UI" w:hAnsi="Microsoft YaHei UI" w:cs="Microsoft YaHei UI" w:hint="eastAsia"/>
+                <w:color w:val="000000"/>
+                <w:kern w:val="0"/>
+                <w:sz w:val="22"/>
+                <w:lang w:bidi="ar"/>
+              </w:rPr>
+              <w:t>工作日</w:t>
             </w:r>
           </w:p>
         </w:tc>
@@ -9744,6 +10409,7 @@
                 <w:sz w:val="22"/>
               </w:rPr>
             </w:pPr>
+            <w:proofErr w:type="gramStart"/>
             <w:r>
               <w:rPr>
                 <w:rFonts w:ascii="Microsoft YaHei UI" w:eastAsia="Microsoft YaHei UI" w:hAnsi="Microsoft YaHei UI" w:cs="Microsoft YaHei UI" w:hint="eastAsia"/>
@@ -9754,6 +10420,7 @@
               </w:rPr>
               <w:t>徐任</w:t>
             </w:r>
+            <w:proofErr w:type="gramEnd"/>
           </w:p>
         </w:tc>
       </w:tr>
@@ -9822,7 +10489,29 @@
                 <w:sz w:val="22"/>
                 <w:lang w:bidi="ar"/>
               </w:rPr>
-              <w:t>2 个工作日</w:t>
+              <w:t xml:space="preserve">2 </w:t>
+            </w:r>
+            <w:proofErr w:type="gramStart"/>
+            <w:r>
+              <w:rPr>
+                <w:rFonts w:ascii="Microsoft YaHei UI" w:eastAsia="Microsoft YaHei UI" w:hAnsi="Microsoft YaHei UI" w:cs="Microsoft YaHei UI" w:hint="eastAsia"/>
+                <w:color w:val="000000"/>
+                <w:kern w:val="0"/>
+                <w:sz w:val="22"/>
+                <w:lang w:bidi="ar"/>
+              </w:rPr>
+              <w:t>个</w:t>
+            </w:r>
+            <w:proofErr w:type="gramEnd"/>
+            <w:r>
+              <w:rPr>
+                <w:rFonts w:ascii="Microsoft YaHei UI" w:eastAsia="Microsoft YaHei UI" w:hAnsi="Microsoft YaHei UI" w:cs="Microsoft YaHei UI" w:hint="eastAsia"/>
+                <w:color w:val="000000"/>
+                <w:kern w:val="0"/>
+                <w:sz w:val="22"/>
+                <w:lang w:bidi="ar"/>
+              </w:rPr>
+              <w:t>工作日</w:t>
             </w:r>
           </w:p>
         </w:tc>
@@ -10028,7 +10717,29 @@
                 <w:sz w:val="22"/>
                 <w:lang w:bidi="ar"/>
               </w:rPr>
-              <w:t>1 个工作日</w:t>
+              <w:t xml:space="preserve">1 </w:t>
+            </w:r>
+            <w:proofErr w:type="gramStart"/>
+            <w:r>
+              <w:rPr>
+                <w:rFonts w:ascii="Microsoft YaHei UI" w:eastAsia="Microsoft YaHei UI" w:hAnsi="Microsoft YaHei UI" w:cs="Microsoft YaHei UI" w:hint="eastAsia"/>
+                <w:color w:val="000000"/>
+                <w:kern w:val="0"/>
+                <w:sz w:val="22"/>
+                <w:lang w:bidi="ar"/>
+              </w:rPr>
+              <w:t>个</w:t>
+            </w:r>
+            <w:proofErr w:type="gramEnd"/>
+            <w:r>
+              <w:rPr>
+                <w:rFonts w:ascii="Microsoft YaHei UI" w:eastAsia="Microsoft YaHei UI" w:hAnsi="Microsoft YaHei UI" w:cs="Microsoft YaHei UI" w:hint="eastAsia"/>
+                <w:color w:val="000000"/>
+                <w:kern w:val="0"/>
+                <w:sz w:val="22"/>
+                <w:lang w:bidi="ar"/>
+              </w:rPr>
+              <w:t>工作日</w:t>
             </w:r>
           </w:p>
         </w:tc>
@@ -10143,6 +10854,7 @@
                 <w:sz w:val="22"/>
               </w:rPr>
             </w:pPr>
+            <w:proofErr w:type="gramStart"/>
             <w:r>
               <w:rPr>
                 <w:rFonts w:ascii="Microsoft YaHei UI" w:eastAsia="Microsoft YaHei UI" w:hAnsi="Microsoft YaHei UI" w:cs="Microsoft YaHei UI" w:hint="eastAsia"/>
@@ -10153,6 +10865,7 @@
               </w:rPr>
               <w:t>徐任</w:t>
             </w:r>
+            <w:proofErr w:type="gramEnd"/>
           </w:p>
         </w:tc>
       </w:tr>
@@ -10221,7 +10934,29 @@
                 <w:sz w:val="22"/>
                 <w:lang w:bidi="ar"/>
               </w:rPr>
-              <w:t>2 个工作日</w:t>
+              <w:t xml:space="preserve">2 </w:t>
+            </w:r>
+            <w:proofErr w:type="gramStart"/>
+            <w:r>
+              <w:rPr>
+                <w:rFonts w:ascii="Microsoft YaHei UI" w:eastAsia="Microsoft YaHei UI" w:hAnsi="Microsoft YaHei UI" w:cs="Microsoft YaHei UI" w:hint="eastAsia"/>
+                <w:color w:val="000000"/>
+                <w:kern w:val="0"/>
+                <w:sz w:val="22"/>
+                <w:lang w:bidi="ar"/>
+              </w:rPr>
+              <w:t>个</w:t>
+            </w:r>
+            <w:proofErr w:type="gramEnd"/>
+            <w:r>
+              <w:rPr>
+                <w:rFonts w:ascii="Microsoft YaHei UI" w:eastAsia="Microsoft YaHei UI" w:hAnsi="Microsoft YaHei UI" w:cs="Microsoft YaHei UI" w:hint="eastAsia"/>
+                <w:color w:val="000000"/>
+                <w:kern w:val="0"/>
+                <w:sz w:val="22"/>
+                <w:lang w:bidi="ar"/>
+              </w:rPr>
+              <w:t>工作日</w:t>
             </w:r>
           </w:p>
         </w:tc>
@@ -10427,7 +11162,29 @@
                 <w:sz w:val="22"/>
                 <w:lang w:bidi="ar"/>
               </w:rPr>
-              <w:t>0 个工作日</w:t>
+              <w:t xml:space="preserve">0 </w:t>
+            </w:r>
+            <w:proofErr w:type="gramStart"/>
+            <w:r>
+              <w:rPr>
+                <w:rFonts w:ascii="Microsoft YaHei UI" w:eastAsia="Microsoft YaHei UI" w:hAnsi="Microsoft YaHei UI" w:cs="Microsoft YaHei UI" w:hint="eastAsia"/>
+                <w:color w:val="000000"/>
+                <w:kern w:val="0"/>
+                <w:sz w:val="22"/>
+                <w:lang w:bidi="ar"/>
+              </w:rPr>
+              <w:t>个</w:t>
+            </w:r>
+            <w:proofErr w:type="gramEnd"/>
+            <w:r>
+              <w:rPr>
+                <w:rFonts w:ascii="Microsoft YaHei UI" w:eastAsia="Microsoft YaHei UI" w:hAnsi="Microsoft YaHei UI" w:cs="Microsoft YaHei UI" w:hint="eastAsia"/>
+                <w:color w:val="000000"/>
+                <w:kern w:val="0"/>
+                <w:sz w:val="22"/>
+                <w:lang w:bidi="ar"/>
+              </w:rPr>
+              <w:t>工作日</w:t>
             </w:r>
           </w:p>
         </w:tc>
@@ -10542,6 +11299,7 @@
                 <w:sz w:val="22"/>
               </w:rPr>
             </w:pPr>
+            <w:proofErr w:type="gramStart"/>
             <w:r>
               <w:rPr>
                 <w:rFonts w:ascii="Microsoft YaHei UI" w:eastAsia="Microsoft YaHei UI" w:hAnsi="Microsoft YaHei UI" w:cs="Microsoft YaHei UI" w:hint="eastAsia"/>
@@ -10552,6 +11310,7 @@
               </w:rPr>
               <w:t>徐任</w:t>
             </w:r>
+            <w:proofErr w:type="gramEnd"/>
           </w:p>
         </w:tc>
       </w:tr>
@@ -10622,7 +11381,31 @@
                 <w:sz w:val="22"/>
                 <w:lang w:bidi="ar"/>
               </w:rPr>
-              <w:t>10 个工作日?</w:t>
+              <w:t xml:space="preserve">10 </w:t>
+            </w:r>
+            <w:proofErr w:type="gramStart"/>
+            <w:r>
+              <w:rPr>
+                <w:rFonts w:ascii="Microsoft YaHei UI" w:eastAsia="Microsoft YaHei UI" w:hAnsi="Microsoft YaHei UI" w:cs="Microsoft YaHei UI" w:hint="eastAsia"/>
+                <w:b/>
+                <w:color w:val="000000"/>
+                <w:kern w:val="0"/>
+                <w:sz w:val="22"/>
+                <w:lang w:bidi="ar"/>
+              </w:rPr>
+              <w:t>个</w:t>
+            </w:r>
+            <w:proofErr w:type="gramEnd"/>
+            <w:r>
+              <w:rPr>
+                <w:rFonts w:ascii="Microsoft YaHei UI" w:eastAsia="Microsoft YaHei UI" w:hAnsi="Microsoft YaHei UI" w:cs="Microsoft YaHei UI" w:hint="eastAsia"/>
+                <w:b/>
+                <w:color w:val="000000"/>
+                <w:kern w:val="0"/>
+                <w:sz w:val="22"/>
+                <w:lang w:bidi="ar"/>
+              </w:rPr>
+              <w:t>工作日?</w:t>
             </w:r>
           </w:p>
         </w:tc>
@@ -10753,6 +11536,7 @@
                 <w:sz w:val="22"/>
               </w:rPr>
             </w:pPr>
+            <w:proofErr w:type="gramStart"/>
             <w:r>
               <w:rPr>
                 <w:rFonts w:ascii="Microsoft YaHei UI" w:eastAsia="Microsoft YaHei UI" w:hAnsi="Microsoft YaHei UI" w:cs="Microsoft YaHei UI" w:hint="eastAsia"/>
@@ -10764,6 +11548,7 @@
               </w:rPr>
               <w:t>徐任</w:t>
             </w:r>
+            <w:proofErr w:type="gramEnd"/>
           </w:p>
         </w:tc>
       </w:tr>
@@ -10834,7 +11619,31 @@
                 <w:sz w:val="22"/>
                 <w:lang w:bidi="ar"/>
               </w:rPr>
-              <w:t>5 个工作日</w:t>
+              <w:t xml:space="preserve">5 </w:t>
+            </w:r>
+            <w:proofErr w:type="gramStart"/>
+            <w:r>
+              <w:rPr>
+                <w:rFonts w:ascii="Microsoft YaHei UI" w:eastAsia="Microsoft YaHei UI" w:hAnsi="Microsoft YaHei UI" w:cs="Microsoft YaHei UI" w:hint="eastAsia"/>
+                <w:b/>
+                <w:color w:val="000000"/>
+                <w:kern w:val="0"/>
+                <w:sz w:val="22"/>
+                <w:lang w:bidi="ar"/>
+              </w:rPr>
+              <w:t>个</w:t>
+            </w:r>
+            <w:proofErr w:type="gramEnd"/>
+            <w:r>
+              <w:rPr>
+                <w:rFonts w:ascii="Microsoft YaHei UI" w:eastAsia="Microsoft YaHei UI" w:hAnsi="Microsoft YaHei UI" w:cs="Microsoft YaHei UI" w:hint="eastAsia"/>
+                <w:b/>
+                <w:color w:val="000000"/>
+                <w:kern w:val="0"/>
+                <w:sz w:val="22"/>
+                <w:lang w:bidi="ar"/>
+              </w:rPr>
+              <w:t>工作日</w:t>
             </w:r>
           </w:p>
         </w:tc>
@@ -10951,6 +11760,7 @@
                 <w:sz w:val="22"/>
               </w:rPr>
             </w:pPr>
+            <w:proofErr w:type="gramStart"/>
             <w:r>
               <w:rPr>
                 <w:rFonts w:ascii="Microsoft YaHei UI" w:eastAsia="Microsoft YaHei UI" w:hAnsi="Microsoft YaHei UI" w:cs="Microsoft YaHei UI" w:hint="eastAsia"/>
@@ -10962,6 +11772,7 @@
               </w:rPr>
               <w:t>徐任</w:t>
             </w:r>
+            <w:proofErr w:type="gramEnd"/>
           </w:p>
         </w:tc>
       </w:tr>
@@ -11030,7 +11841,29 @@
                 <w:sz w:val="22"/>
                 <w:lang w:bidi="ar"/>
               </w:rPr>
-              <w:t>1 个工作日</w:t>
+              <w:t xml:space="preserve">1 </w:t>
+            </w:r>
+            <w:proofErr w:type="gramStart"/>
+            <w:r>
+              <w:rPr>
+                <w:rFonts w:ascii="Microsoft YaHei UI" w:eastAsia="Microsoft YaHei UI" w:hAnsi="Microsoft YaHei UI" w:cs="Microsoft YaHei UI" w:hint="eastAsia"/>
+                <w:color w:val="000000"/>
+                <w:kern w:val="0"/>
+                <w:sz w:val="22"/>
+                <w:lang w:bidi="ar"/>
+              </w:rPr>
+              <w:t>个</w:t>
+            </w:r>
+            <w:proofErr w:type="gramEnd"/>
+            <w:r>
+              <w:rPr>
+                <w:rFonts w:ascii="Microsoft YaHei UI" w:eastAsia="Microsoft YaHei UI" w:hAnsi="Microsoft YaHei UI" w:cs="Microsoft YaHei UI" w:hint="eastAsia"/>
+                <w:color w:val="000000"/>
+                <w:kern w:val="0"/>
+                <w:sz w:val="22"/>
+                <w:lang w:bidi="ar"/>
+              </w:rPr>
+              <w:t>工作日</w:t>
             </w:r>
           </w:p>
         </w:tc>
@@ -11145,6 +11978,7 @@
                 <w:sz w:val="22"/>
               </w:rPr>
             </w:pPr>
+            <w:proofErr w:type="gramStart"/>
             <w:r>
               <w:rPr>
                 <w:rFonts w:ascii="Microsoft YaHei UI" w:eastAsia="Microsoft YaHei UI" w:hAnsi="Microsoft YaHei UI" w:cs="Microsoft YaHei UI" w:hint="eastAsia"/>
@@ -11155,6 +11989,7 @@
               </w:rPr>
               <w:t>徐任</w:t>
             </w:r>
+            <w:proofErr w:type="gramEnd"/>
           </w:p>
         </w:tc>
       </w:tr>
@@ -11223,7 +12058,29 @@
                 <w:sz w:val="22"/>
                 <w:lang w:bidi="ar"/>
               </w:rPr>
-              <w:t>2 个工作日</w:t>
+              <w:t xml:space="preserve">2 </w:t>
+            </w:r>
+            <w:proofErr w:type="gramStart"/>
+            <w:r>
+              <w:rPr>
+                <w:rFonts w:ascii="Microsoft YaHei UI" w:eastAsia="Microsoft YaHei UI" w:hAnsi="Microsoft YaHei UI" w:cs="Microsoft YaHei UI" w:hint="eastAsia"/>
+                <w:color w:val="000000"/>
+                <w:kern w:val="0"/>
+                <w:sz w:val="22"/>
+                <w:lang w:bidi="ar"/>
+              </w:rPr>
+              <w:t>个</w:t>
+            </w:r>
+            <w:proofErr w:type="gramEnd"/>
+            <w:r>
+              <w:rPr>
+                <w:rFonts w:ascii="Microsoft YaHei UI" w:eastAsia="Microsoft YaHei UI" w:hAnsi="Microsoft YaHei UI" w:cs="Microsoft YaHei UI" w:hint="eastAsia"/>
+                <w:color w:val="000000"/>
+                <w:kern w:val="0"/>
+                <w:sz w:val="22"/>
+                <w:lang w:bidi="ar"/>
+              </w:rPr>
+              <w:t>工作日</w:t>
             </w:r>
           </w:p>
         </w:tc>
@@ -11351,6 +12208,7 @@
                 <w:sz w:val="22"/>
               </w:rPr>
             </w:pPr>
+            <w:proofErr w:type="gramStart"/>
             <w:r>
               <w:rPr>
                 <w:rFonts w:ascii="Microsoft YaHei UI" w:eastAsia="Microsoft YaHei UI" w:hAnsi="Microsoft YaHei UI" w:cs="Microsoft YaHei UI" w:hint="eastAsia"/>
@@ -11361,6 +12219,7 @@
               </w:rPr>
               <w:t>徐任</w:t>
             </w:r>
+            <w:proofErr w:type="gramEnd"/>
           </w:p>
         </w:tc>
       </w:tr>
@@ -11429,7 +12288,29 @@
                 <w:sz w:val="22"/>
                 <w:lang w:bidi="ar"/>
               </w:rPr>
-              <w:t>1 个工作日</w:t>
+              <w:t xml:space="preserve">1 </w:t>
+            </w:r>
+            <w:proofErr w:type="gramStart"/>
+            <w:r>
+              <w:rPr>
+                <w:rFonts w:ascii="Microsoft YaHei UI" w:eastAsia="Microsoft YaHei UI" w:hAnsi="Microsoft YaHei UI" w:cs="Microsoft YaHei UI" w:hint="eastAsia"/>
+                <w:color w:val="000000"/>
+                <w:kern w:val="0"/>
+                <w:sz w:val="22"/>
+                <w:lang w:bidi="ar"/>
+              </w:rPr>
+              <w:t>个</w:t>
+            </w:r>
+            <w:proofErr w:type="gramEnd"/>
+            <w:r>
+              <w:rPr>
+                <w:rFonts w:ascii="Microsoft YaHei UI" w:eastAsia="Microsoft YaHei UI" w:hAnsi="Microsoft YaHei UI" w:cs="Microsoft YaHei UI" w:hint="eastAsia"/>
+                <w:color w:val="000000"/>
+                <w:kern w:val="0"/>
+                <w:sz w:val="22"/>
+                <w:lang w:bidi="ar"/>
+              </w:rPr>
+              <w:t>工作日</w:t>
             </w:r>
           </w:p>
         </w:tc>
@@ -11544,6 +12425,7 @@
                 <w:sz w:val="22"/>
               </w:rPr>
             </w:pPr>
+            <w:proofErr w:type="gramStart"/>
             <w:r>
               <w:rPr>
                 <w:rFonts w:ascii="Microsoft YaHei UI" w:eastAsia="Microsoft YaHei UI" w:hAnsi="Microsoft YaHei UI" w:cs="Microsoft YaHei UI" w:hint="eastAsia"/>
@@ -11554,6 +12436,7 @@
               </w:rPr>
               <w:t>徐任</w:t>
             </w:r>
+            <w:proofErr w:type="gramEnd"/>
           </w:p>
         </w:tc>
       </w:tr>
@@ -11623,7 +12506,29 @@
                 <w:sz w:val="22"/>
                 <w:lang w:bidi="ar"/>
               </w:rPr>
-              <w:t>1 个工作日</w:t>
+              <w:t xml:space="preserve">1 </w:t>
+            </w:r>
+            <w:proofErr w:type="gramStart"/>
+            <w:r>
+              <w:rPr>
+                <w:rFonts w:ascii="Microsoft YaHei UI" w:eastAsia="Microsoft YaHei UI" w:hAnsi="Microsoft YaHei UI" w:cs="Microsoft YaHei UI" w:hint="eastAsia"/>
+                <w:color w:val="000000"/>
+                <w:kern w:val="0"/>
+                <w:sz w:val="22"/>
+                <w:lang w:bidi="ar"/>
+              </w:rPr>
+              <w:t>个</w:t>
+            </w:r>
+            <w:proofErr w:type="gramEnd"/>
+            <w:r>
+              <w:rPr>
+                <w:rFonts w:ascii="Microsoft YaHei UI" w:eastAsia="Microsoft YaHei UI" w:hAnsi="Microsoft YaHei UI" w:cs="Microsoft YaHei UI" w:hint="eastAsia"/>
+                <w:color w:val="000000"/>
+                <w:kern w:val="0"/>
+                <w:sz w:val="22"/>
+                <w:lang w:bidi="ar"/>
+              </w:rPr>
+              <w:t>工作日</w:t>
             </w:r>
           </w:p>
         </w:tc>
@@ -11829,7 +12734,29 @@
                 <w:sz w:val="22"/>
                 <w:lang w:bidi="ar"/>
               </w:rPr>
-              <w:t>2 个工作日</w:t>
+              <w:t xml:space="preserve">2 </w:t>
+            </w:r>
+            <w:proofErr w:type="gramStart"/>
+            <w:r>
+              <w:rPr>
+                <w:rFonts w:ascii="Microsoft YaHei UI" w:eastAsia="Microsoft YaHei UI" w:hAnsi="Microsoft YaHei UI" w:cs="Microsoft YaHei UI" w:hint="eastAsia"/>
+                <w:color w:val="000000"/>
+                <w:kern w:val="0"/>
+                <w:sz w:val="22"/>
+                <w:lang w:bidi="ar"/>
+              </w:rPr>
+              <w:t>个</w:t>
+            </w:r>
+            <w:proofErr w:type="gramEnd"/>
+            <w:r>
+              <w:rPr>
+                <w:rFonts w:ascii="Microsoft YaHei UI" w:eastAsia="Microsoft YaHei UI" w:hAnsi="Microsoft YaHei UI" w:cs="Microsoft YaHei UI" w:hint="eastAsia"/>
+                <w:color w:val="000000"/>
+                <w:kern w:val="0"/>
+                <w:sz w:val="22"/>
+                <w:lang w:bidi="ar"/>
+              </w:rPr>
+              <w:t>工作日</w:t>
             </w:r>
           </w:p>
         </w:tc>
@@ -12037,7 +12964,31 @@
                 <w:sz w:val="22"/>
                 <w:lang w:bidi="ar"/>
               </w:rPr>
-              <w:t>5 个工作日</w:t>
+              <w:t xml:space="preserve">5 </w:t>
+            </w:r>
+            <w:proofErr w:type="gramStart"/>
+            <w:r>
+              <w:rPr>
+                <w:rFonts w:ascii="Microsoft YaHei UI" w:eastAsia="Microsoft YaHei UI" w:hAnsi="Microsoft YaHei UI" w:cs="Microsoft YaHei UI" w:hint="eastAsia"/>
+                <w:b/>
+                <w:color w:val="000000"/>
+                <w:kern w:val="0"/>
+                <w:sz w:val="22"/>
+                <w:lang w:bidi="ar"/>
+              </w:rPr>
+              <w:t>个</w:t>
+            </w:r>
+            <w:proofErr w:type="gramEnd"/>
+            <w:r>
+              <w:rPr>
+                <w:rFonts w:ascii="Microsoft YaHei UI" w:eastAsia="Microsoft YaHei UI" w:hAnsi="Microsoft YaHei UI" w:cs="Microsoft YaHei UI" w:hint="eastAsia"/>
+                <w:b/>
+                <w:color w:val="000000"/>
+                <w:kern w:val="0"/>
+                <w:sz w:val="22"/>
+                <w:lang w:bidi="ar"/>
+              </w:rPr>
+              <w:t>工作日</w:t>
             </w:r>
           </w:p>
         </w:tc>
@@ -12168,6 +13119,7 @@
                 <w:sz w:val="22"/>
               </w:rPr>
             </w:pPr>
+            <w:proofErr w:type="gramStart"/>
             <w:r>
               <w:rPr>
                 <w:rFonts w:ascii="Microsoft YaHei UI" w:eastAsia="Microsoft YaHei UI" w:hAnsi="Microsoft YaHei UI" w:cs="Microsoft YaHei UI" w:hint="eastAsia"/>
@@ -12179,6 +13131,7 @@
               </w:rPr>
               <w:t>徐任</w:t>
             </w:r>
+            <w:proofErr w:type="gramEnd"/>
           </w:p>
         </w:tc>
       </w:tr>
@@ -12247,7 +13200,29 @@
                 <w:sz w:val="22"/>
                 <w:lang w:bidi="ar"/>
               </w:rPr>
-              <w:t>1 个工作日</w:t>
+              <w:t xml:space="preserve">1 </w:t>
+            </w:r>
+            <w:proofErr w:type="gramStart"/>
+            <w:r>
+              <w:rPr>
+                <w:rFonts w:ascii="Microsoft YaHei UI" w:eastAsia="Microsoft YaHei UI" w:hAnsi="Microsoft YaHei UI" w:cs="Microsoft YaHei UI" w:hint="eastAsia"/>
+                <w:color w:val="000000"/>
+                <w:kern w:val="0"/>
+                <w:sz w:val="22"/>
+                <w:lang w:bidi="ar"/>
+              </w:rPr>
+              <w:t>个</w:t>
+            </w:r>
+            <w:proofErr w:type="gramEnd"/>
+            <w:r>
+              <w:rPr>
+                <w:rFonts w:ascii="Microsoft YaHei UI" w:eastAsia="Microsoft YaHei UI" w:hAnsi="Microsoft YaHei UI" w:cs="Microsoft YaHei UI" w:hint="eastAsia"/>
+                <w:color w:val="000000"/>
+                <w:kern w:val="0"/>
+                <w:sz w:val="22"/>
+                <w:lang w:bidi="ar"/>
+              </w:rPr>
+              <w:t>工作日</w:t>
             </w:r>
           </w:p>
         </w:tc>
@@ -12362,6 +13337,7 @@
                 <w:sz w:val="22"/>
               </w:rPr>
             </w:pPr>
+            <w:proofErr w:type="gramStart"/>
             <w:r>
               <w:rPr>
                 <w:rFonts w:ascii="Microsoft YaHei UI" w:eastAsia="Microsoft YaHei UI" w:hAnsi="Microsoft YaHei UI" w:cs="Microsoft YaHei UI" w:hint="eastAsia"/>
@@ -12372,6 +13348,7 @@
               </w:rPr>
               <w:t>徐任</w:t>
             </w:r>
+            <w:proofErr w:type="gramEnd"/>
           </w:p>
         </w:tc>
       </w:tr>
@@ -12440,7 +13417,29 @@
                 <w:sz w:val="22"/>
                 <w:lang w:bidi="ar"/>
               </w:rPr>
-              <w:t>2 个工作日</w:t>
+              <w:t xml:space="preserve">2 </w:t>
+            </w:r>
+            <w:proofErr w:type="gramStart"/>
+            <w:r>
+              <w:rPr>
+                <w:rFonts w:ascii="Microsoft YaHei UI" w:eastAsia="Microsoft YaHei UI" w:hAnsi="Microsoft YaHei UI" w:cs="Microsoft YaHei UI" w:hint="eastAsia"/>
+                <w:color w:val="000000"/>
+                <w:kern w:val="0"/>
+                <w:sz w:val="22"/>
+                <w:lang w:bidi="ar"/>
+              </w:rPr>
+              <w:t>个</w:t>
+            </w:r>
+            <w:proofErr w:type="gramEnd"/>
+            <w:r>
+              <w:rPr>
+                <w:rFonts w:ascii="Microsoft YaHei UI" w:eastAsia="Microsoft YaHei UI" w:hAnsi="Microsoft YaHei UI" w:cs="Microsoft YaHei UI" w:hint="eastAsia"/>
+                <w:color w:val="000000"/>
+                <w:kern w:val="0"/>
+                <w:sz w:val="22"/>
+                <w:lang w:bidi="ar"/>
+              </w:rPr>
+              <w:t>工作日</w:t>
             </w:r>
           </w:p>
         </w:tc>
@@ -12646,7 +13645,29 @@
                 <w:sz w:val="22"/>
                 <w:lang w:bidi="ar"/>
               </w:rPr>
-              <w:t>1 个工作日</w:t>
+              <w:t xml:space="preserve">1 </w:t>
+            </w:r>
+            <w:proofErr w:type="gramStart"/>
+            <w:r>
+              <w:rPr>
+                <w:rFonts w:ascii="Microsoft YaHei UI" w:eastAsia="Microsoft YaHei UI" w:hAnsi="Microsoft YaHei UI" w:cs="Microsoft YaHei UI" w:hint="eastAsia"/>
+                <w:color w:val="000000"/>
+                <w:kern w:val="0"/>
+                <w:sz w:val="22"/>
+                <w:lang w:bidi="ar"/>
+              </w:rPr>
+              <w:t>个</w:t>
+            </w:r>
+            <w:proofErr w:type="gramEnd"/>
+            <w:r>
+              <w:rPr>
+                <w:rFonts w:ascii="Microsoft YaHei UI" w:eastAsia="Microsoft YaHei UI" w:hAnsi="Microsoft YaHei UI" w:cs="Microsoft YaHei UI" w:hint="eastAsia"/>
+                <w:color w:val="000000"/>
+                <w:kern w:val="0"/>
+                <w:sz w:val="22"/>
+                <w:lang w:bidi="ar"/>
+              </w:rPr>
+              <w:t>工作日</w:t>
             </w:r>
           </w:p>
         </w:tc>
@@ -12761,6 +13782,7 @@
                 <w:sz w:val="22"/>
               </w:rPr>
             </w:pPr>
+            <w:proofErr w:type="gramStart"/>
             <w:r>
               <w:rPr>
                 <w:rFonts w:ascii="Microsoft YaHei UI" w:eastAsia="Microsoft YaHei UI" w:hAnsi="Microsoft YaHei UI" w:cs="Microsoft YaHei UI" w:hint="eastAsia"/>
@@ -12771,6 +13793,7 @@
               </w:rPr>
               <w:t>徐任</w:t>
             </w:r>
+            <w:proofErr w:type="gramEnd"/>
           </w:p>
         </w:tc>
       </w:tr>
@@ -12839,7 +13862,29 @@
                 <w:sz w:val="22"/>
                 <w:lang w:bidi="ar"/>
               </w:rPr>
-              <w:t>2 个工作日</w:t>
+              <w:t xml:space="preserve">2 </w:t>
+            </w:r>
+            <w:proofErr w:type="gramStart"/>
+            <w:r>
+              <w:rPr>
+                <w:rFonts w:ascii="Microsoft YaHei UI" w:eastAsia="Microsoft YaHei UI" w:hAnsi="Microsoft YaHei UI" w:cs="Microsoft YaHei UI" w:hint="eastAsia"/>
+                <w:color w:val="000000"/>
+                <w:kern w:val="0"/>
+                <w:sz w:val="22"/>
+                <w:lang w:bidi="ar"/>
+              </w:rPr>
+              <w:t>个</w:t>
+            </w:r>
+            <w:proofErr w:type="gramEnd"/>
+            <w:r>
+              <w:rPr>
+                <w:rFonts w:ascii="Microsoft YaHei UI" w:eastAsia="Microsoft YaHei UI" w:hAnsi="Microsoft YaHei UI" w:cs="Microsoft YaHei UI" w:hint="eastAsia"/>
+                <w:color w:val="000000"/>
+                <w:kern w:val="0"/>
+                <w:sz w:val="22"/>
+                <w:lang w:bidi="ar"/>
+              </w:rPr>
+              <w:t>工作日</w:t>
             </w:r>
           </w:p>
         </w:tc>
@@ -13057,15 +14102,27 @@
               </w:rPr>
               <w:t xml:space="preserve">1 </w:t>
             </w:r>
-            <w:r>
-              <w:rPr>
-                <w:rFonts w:ascii="Calibri" w:eastAsia="宋体" w:hAnsi="Calibri" w:cs="Calibri"/>
-                <w:color w:val="000000"/>
-                <w:kern w:val="0"/>
-                <w:sz w:val="22"/>
-                <w:lang w:bidi="ar"/>
-              </w:rPr>
-              <w:t>个工作日</w:t>
+            <w:proofErr w:type="gramStart"/>
+            <w:r>
+              <w:rPr>
+                <w:rFonts w:ascii="Calibri" w:eastAsia="宋体" w:hAnsi="Calibri" w:cs="Calibri"/>
+                <w:color w:val="000000"/>
+                <w:kern w:val="0"/>
+                <w:sz w:val="22"/>
+                <w:lang w:bidi="ar"/>
+              </w:rPr>
+              <w:t>个</w:t>
+            </w:r>
+            <w:proofErr w:type="gramEnd"/>
+            <w:r>
+              <w:rPr>
+                <w:rFonts w:ascii="Calibri" w:eastAsia="宋体" w:hAnsi="Calibri" w:cs="Calibri"/>
+                <w:color w:val="000000"/>
+                <w:kern w:val="0"/>
+                <w:sz w:val="22"/>
+                <w:lang w:bidi="ar"/>
+              </w:rPr>
+              <w:t>工作日</w:t>
             </w:r>
           </w:p>
         </w:tc>
@@ -13358,7 +14415,29 @@
                 <w:sz w:val="22"/>
                 <w:lang w:bidi="ar"/>
               </w:rPr>
-              <w:t>0 个工作日</w:t>
+              <w:t xml:space="preserve">0 </w:t>
+            </w:r>
+            <w:proofErr w:type="gramStart"/>
+            <w:r>
+              <w:rPr>
+                <w:rFonts w:ascii="Microsoft YaHei UI" w:eastAsia="Microsoft YaHei UI" w:hAnsi="Microsoft YaHei UI" w:cs="Microsoft YaHei UI" w:hint="eastAsia"/>
+                <w:color w:val="000000"/>
+                <w:kern w:val="0"/>
+                <w:sz w:val="22"/>
+                <w:lang w:bidi="ar"/>
+              </w:rPr>
+              <w:t>个</w:t>
+            </w:r>
+            <w:proofErr w:type="gramEnd"/>
+            <w:r>
+              <w:rPr>
+                <w:rFonts w:ascii="Microsoft YaHei UI" w:eastAsia="Microsoft YaHei UI" w:hAnsi="Microsoft YaHei UI" w:cs="Microsoft YaHei UI" w:hint="eastAsia"/>
+                <w:color w:val="000000"/>
+                <w:kern w:val="0"/>
+                <w:sz w:val="22"/>
+                <w:lang w:bidi="ar"/>
+              </w:rPr>
+              <w:t>工作日</w:t>
             </w:r>
           </w:p>
         </w:tc>
@@ -13473,6 +14552,7 @@
                 <w:sz w:val="22"/>
               </w:rPr>
             </w:pPr>
+            <w:proofErr w:type="gramStart"/>
             <w:r>
               <w:rPr>
                 <w:rFonts w:ascii="Microsoft YaHei UI" w:eastAsia="Microsoft YaHei UI" w:hAnsi="Microsoft YaHei UI" w:cs="Microsoft YaHei UI" w:hint="eastAsia"/>
@@ -13483,6 +14563,7 @@
               </w:rPr>
               <w:t>徐任</w:t>
             </w:r>
+            <w:proofErr w:type="gramEnd"/>
           </w:p>
         </w:tc>
       </w:tr>
@@ -13553,7 +14634,31 @@
                 <w:sz w:val="22"/>
                 <w:lang w:bidi="ar"/>
               </w:rPr>
-              <w:t>5 个工作日</w:t>
+              <w:t xml:space="preserve">5 </w:t>
+            </w:r>
+            <w:proofErr w:type="gramStart"/>
+            <w:r>
+              <w:rPr>
+                <w:rFonts w:ascii="Microsoft YaHei UI" w:eastAsia="Microsoft YaHei UI" w:hAnsi="Microsoft YaHei UI" w:cs="Microsoft YaHei UI" w:hint="eastAsia"/>
+                <w:b/>
+                <w:color w:val="000000"/>
+                <w:kern w:val="0"/>
+                <w:sz w:val="22"/>
+                <w:lang w:bidi="ar"/>
+              </w:rPr>
+              <w:t>个</w:t>
+            </w:r>
+            <w:proofErr w:type="gramEnd"/>
+            <w:r>
+              <w:rPr>
+                <w:rFonts w:ascii="Microsoft YaHei UI" w:eastAsia="Microsoft YaHei UI" w:hAnsi="Microsoft YaHei UI" w:cs="Microsoft YaHei UI" w:hint="eastAsia"/>
+                <w:b/>
+                <w:color w:val="000000"/>
+                <w:kern w:val="0"/>
+                <w:sz w:val="22"/>
+                <w:lang w:bidi="ar"/>
+              </w:rPr>
+              <w:t>工作日</w:t>
             </w:r>
           </w:p>
         </w:tc>
@@ -13684,6 +14789,7 @@
                 <w:sz w:val="22"/>
               </w:rPr>
             </w:pPr>
+            <w:proofErr w:type="gramStart"/>
             <w:r>
               <w:rPr>
                 <w:rFonts w:ascii="Microsoft YaHei UI" w:eastAsia="Microsoft YaHei UI" w:hAnsi="Microsoft YaHei UI" w:cs="Microsoft YaHei UI" w:hint="eastAsia"/>
@@ -13695,6 +14801,7 @@
               </w:rPr>
               <w:t>徐任</w:t>
             </w:r>
+            <w:proofErr w:type="gramEnd"/>
           </w:p>
         </w:tc>
       </w:tr>
@@ -13765,7 +14872,31 @@
                 <w:sz w:val="22"/>
                 <w:lang w:bidi="ar"/>
               </w:rPr>
-              <w:t>5 个工作日</w:t>
+              <w:t xml:space="preserve">5 </w:t>
+            </w:r>
+            <w:proofErr w:type="gramStart"/>
+            <w:r>
+              <w:rPr>
+                <w:rFonts w:ascii="Microsoft YaHei UI" w:eastAsia="Microsoft YaHei UI" w:hAnsi="Microsoft YaHei UI" w:cs="Microsoft YaHei UI" w:hint="eastAsia"/>
+                <w:b/>
+                <w:color w:val="000000"/>
+                <w:kern w:val="0"/>
+                <w:sz w:val="22"/>
+                <w:lang w:bidi="ar"/>
+              </w:rPr>
+              <w:t>个</w:t>
+            </w:r>
+            <w:proofErr w:type="gramEnd"/>
+            <w:r>
+              <w:rPr>
+                <w:rFonts w:ascii="Microsoft YaHei UI" w:eastAsia="Microsoft YaHei UI" w:hAnsi="Microsoft YaHei UI" w:cs="Microsoft YaHei UI" w:hint="eastAsia"/>
+                <w:b/>
+                <w:color w:val="000000"/>
+                <w:kern w:val="0"/>
+                <w:sz w:val="22"/>
+                <w:lang w:bidi="ar"/>
+              </w:rPr>
+              <w:t>工作日</w:t>
             </w:r>
           </w:p>
         </w:tc>
@@ -13882,6 +15013,7 @@
                 <w:sz w:val="22"/>
               </w:rPr>
             </w:pPr>
+            <w:proofErr w:type="gramStart"/>
             <w:r>
               <w:rPr>
                 <w:rFonts w:ascii="Microsoft YaHei UI" w:eastAsia="Microsoft YaHei UI" w:hAnsi="Microsoft YaHei UI" w:cs="Microsoft YaHei UI" w:hint="eastAsia"/>
@@ -13893,6 +15025,7 @@
               </w:rPr>
               <w:t>徐任</w:t>
             </w:r>
+            <w:proofErr w:type="gramEnd"/>
           </w:p>
         </w:tc>
       </w:tr>
@@ -13962,7 +15095,29 @@
                 <w:sz w:val="22"/>
                 <w:lang w:bidi="ar"/>
               </w:rPr>
-              <w:t>1 个工作日</w:t>
+              <w:t xml:space="preserve">1 </w:t>
+            </w:r>
+            <w:proofErr w:type="gramStart"/>
+            <w:r>
+              <w:rPr>
+                <w:rFonts w:ascii="Microsoft YaHei UI" w:eastAsia="Microsoft YaHei UI" w:hAnsi="Microsoft YaHei UI" w:cs="Microsoft YaHei UI" w:hint="eastAsia"/>
+                <w:color w:val="000000"/>
+                <w:kern w:val="0"/>
+                <w:sz w:val="22"/>
+                <w:lang w:bidi="ar"/>
+              </w:rPr>
+              <w:t>个</w:t>
+            </w:r>
+            <w:proofErr w:type="gramEnd"/>
+            <w:r>
+              <w:rPr>
+                <w:rFonts w:ascii="Microsoft YaHei UI" w:eastAsia="Microsoft YaHei UI" w:hAnsi="Microsoft YaHei UI" w:cs="Microsoft YaHei UI" w:hint="eastAsia"/>
+                <w:color w:val="000000"/>
+                <w:kern w:val="0"/>
+                <w:sz w:val="22"/>
+                <w:lang w:bidi="ar"/>
+              </w:rPr>
+              <w:t>工作日</w:t>
             </w:r>
           </w:p>
         </w:tc>
@@ -14077,6 +15232,7 @@
                 <w:sz w:val="22"/>
               </w:rPr>
             </w:pPr>
+            <w:proofErr w:type="gramStart"/>
             <w:r>
               <w:rPr>
                 <w:rFonts w:ascii="Microsoft YaHei UI" w:eastAsia="Microsoft YaHei UI" w:hAnsi="Microsoft YaHei UI" w:cs="Microsoft YaHei UI" w:hint="eastAsia"/>
@@ -14087,6 +15243,7 @@
               </w:rPr>
               <w:t>徐任</w:t>
             </w:r>
+            <w:proofErr w:type="gramEnd"/>
           </w:p>
         </w:tc>
       </w:tr>
@@ -14155,7 +15312,29 @@
                 <w:sz w:val="22"/>
                 <w:lang w:bidi="ar"/>
               </w:rPr>
-              <w:t>2 个工作日</w:t>
+              <w:t xml:space="preserve">2 </w:t>
+            </w:r>
+            <w:proofErr w:type="gramStart"/>
+            <w:r>
+              <w:rPr>
+                <w:rFonts w:ascii="Microsoft YaHei UI" w:eastAsia="Microsoft YaHei UI" w:hAnsi="Microsoft YaHei UI" w:cs="Microsoft YaHei UI" w:hint="eastAsia"/>
+                <w:color w:val="000000"/>
+                <w:kern w:val="0"/>
+                <w:sz w:val="22"/>
+                <w:lang w:bidi="ar"/>
+              </w:rPr>
+              <w:t>个</w:t>
+            </w:r>
+            <w:proofErr w:type="gramEnd"/>
+            <w:r>
+              <w:rPr>
+                <w:rFonts w:ascii="Microsoft YaHei UI" w:eastAsia="Microsoft YaHei UI" w:hAnsi="Microsoft YaHei UI" w:cs="Microsoft YaHei UI" w:hint="eastAsia"/>
+                <w:color w:val="000000"/>
+                <w:kern w:val="0"/>
+                <w:sz w:val="22"/>
+                <w:lang w:bidi="ar"/>
+              </w:rPr>
+              <w:t>工作日</w:t>
             </w:r>
           </w:p>
         </w:tc>
@@ -14373,15 +15552,27 @@
               </w:rPr>
               <w:t xml:space="preserve">1 </w:t>
             </w:r>
-            <w:r>
-              <w:rPr>
-                <w:rFonts w:ascii="Calibri" w:eastAsia="宋体" w:hAnsi="Calibri" w:cs="Calibri"/>
-                <w:color w:val="000000"/>
-                <w:kern w:val="0"/>
-                <w:sz w:val="22"/>
-                <w:lang w:bidi="ar"/>
-              </w:rPr>
-              <w:t>个工作日</w:t>
+            <w:proofErr w:type="gramStart"/>
+            <w:r>
+              <w:rPr>
+                <w:rFonts w:ascii="Calibri" w:eastAsia="宋体" w:hAnsi="Calibri" w:cs="Calibri"/>
+                <w:color w:val="000000"/>
+                <w:kern w:val="0"/>
+                <w:sz w:val="22"/>
+                <w:lang w:bidi="ar"/>
+              </w:rPr>
+              <w:t>个</w:t>
+            </w:r>
+            <w:proofErr w:type="gramEnd"/>
+            <w:r>
+              <w:rPr>
+                <w:rFonts w:ascii="Calibri" w:eastAsia="宋体" w:hAnsi="Calibri" w:cs="Calibri"/>
+                <w:color w:val="000000"/>
+                <w:kern w:val="0"/>
+                <w:sz w:val="22"/>
+                <w:lang w:bidi="ar"/>
+              </w:rPr>
+              <w:t>工作日</w:t>
             </w:r>
           </w:p>
         </w:tc>
@@ -14686,15 +15877,27 @@
               </w:rPr>
               <w:t xml:space="preserve">1 </w:t>
             </w:r>
-            <w:r>
-              <w:rPr>
-                <w:rFonts w:ascii="Calibri" w:eastAsia="宋体" w:hAnsi="Calibri" w:cs="Calibri"/>
-                <w:color w:val="000000"/>
-                <w:kern w:val="0"/>
-                <w:sz w:val="22"/>
-                <w:lang w:bidi="ar"/>
-              </w:rPr>
-              <w:t>个工作日</w:t>
+            <w:proofErr w:type="gramStart"/>
+            <w:r>
+              <w:rPr>
+                <w:rFonts w:ascii="Calibri" w:eastAsia="宋体" w:hAnsi="Calibri" w:cs="Calibri"/>
+                <w:color w:val="000000"/>
+                <w:kern w:val="0"/>
+                <w:sz w:val="22"/>
+                <w:lang w:bidi="ar"/>
+              </w:rPr>
+              <w:t>个</w:t>
+            </w:r>
+            <w:proofErr w:type="gramEnd"/>
+            <w:r>
+              <w:rPr>
+                <w:rFonts w:ascii="Calibri" w:eastAsia="宋体" w:hAnsi="Calibri" w:cs="Calibri"/>
+                <w:color w:val="000000"/>
+                <w:kern w:val="0"/>
+                <w:sz w:val="22"/>
+                <w:lang w:bidi="ar"/>
+              </w:rPr>
+              <w:t>工作日</w:t>
             </w:r>
           </w:p>
         </w:tc>
@@ -14987,7 +16190,29 @@
                 <w:sz w:val="22"/>
                 <w:lang w:bidi="ar"/>
               </w:rPr>
-              <w:t>1 个工作日</w:t>
+              <w:t xml:space="preserve">1 </w:t>
+            </w:r>
+            <w:proofErr w:type="gramStart"/>
+            <w:r>
+              <w:rPr>
+                <w:rFonts w:ascii="Microsoft YaHei UI" w:eastAsia="Microsoft YaHei UI" w:hAnsi="Microsoft YaHei UI" w:cs="Microsoft YaHei UI" w:hint="eastAsia"/>
+                <w:color w:val="000000"/>
+                <w:kern w:val="0"/>
+                <w:sz w:val="22"/>
+                <w:lang w:bidi="ar"/>
+              </w:rPr>
+              <w:t>个</w:t>
+            </w:r>
+            <w:proofErr w:type="gramEnd"/>
+            <w:r>
+              <w:rPr>
+                <w:rFonts w:ascii="Microsoft YaHei UI" w:eastAsia="Microsoft YaHei UI" w:hAnsi="Microsoft YaHei UI" w:cs="Microsoft YaHei UI" w:hint="eastAsia"/>
+                <w:color w:val="000000"/>
+                <w:kern w:val="0"/>
+                <w:sz w:val="22"/>
+                <w:lang w:bidi="ar"/>
+              </w:rPr>
+              <w:t>工作日</w:t>
             </w:r>
           </w:p>
         </w:tc>
@@ -15102,6 +16327,7 @@
                 <w:sz w:val="22"/>
               </w:rPr>
             </w:pPr>
+            <w:proofErr w:type="gramStart"/>
             <w:r>
               <w:rPr>
                 <w:rFonts w:ascii="Microsoft YaHei UI" w:eastAsia="Microsoft YaHei UI" w:hAnsi="Microsoft YaHei UI" w:cs="Microsoft YaHei UI" w:hint="eastAsia"/>
@@ -15112,6 +16338,7 @@
               </w:rPr>
               <w:t>徐任</w:t>
             </w:r>
+            <w:proofErr w:type="gramEnd"/>
           </w:p>
         </w:tc>
       </w:tr>
@@ -15180,7 +16407,29 @@
                 <w:sz w:val="22"/>
                 <w:lang w:bidi="ar"/>
               </w:rPr>
-              <w:t>1 个工作日</w:t>
+              <w:t xml:space="preserve">1 </w:t>
+            </w:r>
+            <w:proofErr w:type="gramStart"/>
+            <w:r>
+              <w:rPr>
+                <w:rFonts w:ascii="Microsoft YaHei UI" w:eastAsia="Microsoft YaHei UI" w:hAnsi="Microsoft YaHei UI" w:cs="Microsoft YaHei UI" w:hint="eastAsia"/>
+                <w:color w:val="000000"/>
+                <w:kern w:val="0"/>
+                <w:sz w:val="22"/>
+                <w:lang w:bidi="ar"/>
+              </w:rPr>
+              <w:t>个</w:t>
+            </w:r>
+            <w:proofErr w:type="gramEnd"/>
+            <w:r>
+              <w:rPr>
+                <w:rFonts w:ascii="Microsoft YaHei UI" w:eastAsia="Microsoft YaHei UI" w:hAnsi="Microsoft YaHei UI" w:cs="Microsoft YaHei UI" w:hint="eastAsia"/>
+                <w:color w:val="000000"/>
+                <w:kern w:val="0"/>
+                <w:sz w:val="22"/>
+                <w:lang w:bidi="ar"/>
+              </w:rPr>
+              <w:t>工作日</w:t>
             </w:r>
           </w:p>
         </w:tc>
@@ -15386,7 +16635,29 @@
                 <w:sz w:val="22"/>
                 <w:lang w:bidi="ar"/>
               </w:rPr>
-              <w:t>2 个工作日</w:t>
+              <w:t xml:space="preserve">2 </w:t>
+            </w:r>
+            <w:proofErr w:type="gramStart"/>
+            <w:r>
+              <w:rPr>
+                <w:rFonts w:ascii="Microsoft YaHei UI" w:eastAsia="Microsoft YaHei UI" w:hAnsi="Microsoft YaHei UI" w:cs="Microsoft YaHei UI" w:hint="eastAsia"/>
+                <w:color w:val="000000"/>
+                <w:kern w:val="0"/>
+                <w:sz w:val="22"/>
+                <w:lang w:bidi="ar"/>
+              </w:rPr>
+              <w:t>个</w:t>
+            </w:r>
+            <w:proofErr w:type="gramEnd"/>
+            <w:r>
+              <w:rPr>
+                <w:rFonts w:ascii="Microsoft YaHei UI" w:eastAsia="Microsoft YaHei UI" w:hAnsi="Microsoft YaHei UI" w:cs="Microsoft YaHei UI" w:hint="eastAsia"/>
+                <w:color w:val="000000"/>
+                <w:kern w:val="0"/>
+                <w:sz w:val="22"/>
+                <w:lang w:bidi="ar"/>
+              </w:rPr>
+              <w:t>工作日</w:t>
             </w:r>
           </w:p>
         </w:tc>
@@ -15592,7 +16863,29 @@
                 <w:sz w:val="22"/>
                 <w:lang w:bidi="ar"/>
               </w:rPr>
-              <w:t>0 个工作日</w:t>
+              <w:t xml:space="preserve">0 </w:t>
+            </w:r>
+            <w:proofErr w:type="gramStart"/>
+            <w:r>
+              <w:rPr>
+                <w:rFonts w:ascii="Microsoft YaHei UI" w:eastAsia="Microsoft YaHei UI" w:hAnsi="Microsoft YaHei UI" w:cs="Microsoft YaHei UI" w:hint="eastAsia"/>
+                <w:color w:val="000000"/>
+                <w:kern w:val="0"/>
+                <w:sz w:val="22"/>
+                <w:lang w:bidi="ar"/>
+              </w:rPr>
+              <w:t>个</w:t>
+            </w:r>
+            <w:proofErr w:type="gramEnd"/>
+            <w:r>
+              <w:rPr>
+                <w:rFonts w:ascii="Microsoft YaHei UI" w:eastAsia="Microsoft YaHei UI" w:hAnsi="Microsoft YaHei UI" w:cs="Microsoft YaHei UI" w:hint="eastAsia"/>
+                <w:color w:val="000000"/>
+                <w:kern w:val="0"/>
+                <w:sz w:val="22"/>
+                <w:lang w:bidi="ar"/>
+              </w:rPr>
+              <w:t>工作日</w:t>
             </w:r>
           </w:p>
         </w:tc>
@@ -15707,6 +17000,7 @@
                 <w:sz w:val="22"/>
               </w:rPr>
             </w:pPr>
+            <w:proofErr w:type="gramStart"/>
             <w:r>
               <w:rPr>
                 <w:rFonts w:ascii="Microsoft YaHei UI" w:eastAsia="Microsoft YaHei UI" w:hAnsi="Microsoft YaHei UI" w:cs="Microsoft YaHei UI" w:hint="eastAsia"/>
@@ -15717,6 +17011,7 @@
               </w:rPr>
               <w:t>徐任</w:t>
             </w:r>
+            <w:proofErr w:type="gramEnd"/>
           </w:p>
         </w:tc>
       </w:tr>
@@ -15787,7 +17082,31 @@
                 <w:sz w:val="22"/>
                 <w:lang w:bidi="ar"/>
               </w:rPr>
-              <w:t>10 个工作日?</w:t>
+              <w:t xml:space="preserve">10 </w:t>
+            </w:r>
+            <w:proofErr w:type="gramStart"/>
+            <w:r>
+              <w:rPr>
+                <w:rFonts w:ascii="Microsoft YaHei UI" w:eastAsia="Microsoft YaHei UI" w:hAnsi="Microsoft YaHei UI" w:cs="Microsoft YaHei UI" w:hint="eastAsia"/>
+                <w:b/>
+                <w:color w:val="000000"/>
+                <w:kern w:val="0"/>
+                <w:sz w:val="22"/>
+                <w:lang w:bidi="ar"/>
+              </w:rPr>
+              <w:t>个</w:t>
+            </w:r>
+            <w:proofErr w:type="gramEnd"/>
+            <w:r>
+              <w:rPr>
+                <w:rFonts w:ascii="Microsoft YaHei UI" w:eastAsia="Microsoft YaHei UI" w:hAnsi="Microsoft YaHei UI" w:cs="Microsoft YaHei UI" w:hint="eastAsia"/>
+                <w:b/>
+                <w:color w:val="000000"/>
+                <w:kern w:val="0"/>
+                <w:sz w:val="22"/>
+                <w:lang w:bidi="ar"/>
+              </w:rPr>
+              <w:t>工作日?</w:t>
             </w:r>
           </w:p>
         </w:tc>
@@ -15918,6 +17237,7 @@
                 <w:sz w:val="22"/>
               </w:rPr>
             </w:pPr>
+            <w:proofErr w:type="gramStart"/>
             <w:r>
               <w:rPr>
                 <w:rFonts w:ascii="Microsoft YaHei UI" w:eastAsia="Microsoft YaHei UI" w:hAnsi="Microsoft YaHei UI" w:cs="Microsoft YaHei UI" w:hint="eastAsia"/>
@@ -15929,6 +17249,7 @@
               </w:rPr>
               <w:t>徐任</w:t>
             </w:r>
+            <w:proofErr w:type="gramEnd"/>
           </w:p>
         </w:tc>
       </w:tr>
@@ -15999,7 +17320,31 @@
                 <w:sz w:val="22"/>
                 <w:lang w:bidi="ar"/>
               </w:rPr>
-              <w:t>5 个工作日?</w:t>
+              <w:t xml:space="preserve">5 </w:t>
+            </w:r>
+            <w:proofErr w:type="gramStart"/>
+            <w:r>
+              <w:rPr>
+                <w:rFonts w:ascii="Microsoft YaHei UI" w:eastAsia="Microsoft YaHei UI" w:hAnsi="Microsoft YaHei UI" w:cs="Microsoft YaHei UI" w:hint="eastAsia"/>
+                <w:b/>
+                <w:color w:val="000000"/>
+                <w:kern w:val="0"/>
+                <w:sz w:val="22"/>
+                <w:lang w:bidi="ar"/>
+              </w:rPr>
+              <w:t>个</w:t>
+            </w:r>
+            <w:proofErr w:type="gramEnd"/>
+            <w:r>
+              <w:rPr>
+                <w:rFonts w:ascii="Microsoft YaHei UI" w:eastAsia="Microsoft YaHei UI" w:hAnsi="Microsoft YaHei UI" w:cs="Microsoft YaHei UI" w:hint="eastAsia"/>
+                <w:b/>
+                <w:color w:val="000000"/>
+                <w:kern w:val="0"/>
+                <w:sz w:val="22"/>
+                <w:lang w:bidi="ar"/>
+              </w:rPr>
+              <w:t>工作日?</w:t>
             </w:r>
           </w:p>
         </w:tc>
@@ -16116,6 +17461,7 @@
                 <w:sz w:val="22"/>
               </w:rPr>
             </w:pPr>
+            <w:proofErr w:type="gramStart"/>
             <w:r>
               <w:rPr>
                 <w:rFonts w:ascii="Microsoft YaHei UI" w:eastAsia="Microsoft YaHei UI" w:hAnsi="Microsoft YaHei UI" w:cs="Microsoft YaHei UI" w:hint="eastAsia"/>
@@ -16127,6 +17473,7 @@
               </w:rPr>
               <w:t>徐任</w:t>
             </w:r>
+            <w:proofErr w:type="gramEnd"/>
           </w:p>
         </w:tc>
       </w:tr>
@@ -16197,7 +17544,31 @@
                 <w:sz w:val="22"/>
                 <w:lang w:bidi="ar"/>
               </w:rPr>
-              <w:t>1 个工作日?</w:t>
+              <w:t xml:space="preserve">1 </w:t>
+            </w:r>
+            <w:proofErr w:type="gramStart"/>
+            <w:r>
+              <w:rPr>
+                <w:rFonts w:ascii="Microsoft YaHei UI" w:eastAsia="Microsoft YaHei UI" w:hAnsi="Microsoft YaHei UI" w:cs="Microsoft YaHei UI" w:hint="eastAsia"/>
+                <w:b/>
+                <w:color w:val="000000"/>
+                <w:kern w:val="0"/>
+                <w:sz w:val="22"/>
+                <w:lang w:bidi="ar"/>
+              </w:rPr>
+              <w:t>个</w:t>
+            </w:r>
+            <w:proofErr w:type="gramEnd"/>
+            <w:r>
+              <w:rPr>
+                <w:rFonts w:ascii="Microsoft YaHei UI" w:eastAsia="Microsoft YaHei UI" w:hAnsi="Microsoft YaHei UI" w:cs="Microsoft YaHei UI" w:hint="eastAsia"/>
+                <w:b/>
+                <w:color w:val="000000"/>
+                <w:kern w:val="0"/>
+                <w:sz w:val="22"/>
+                <w:lang w:bidi="ar"/>
+              </w:rPr>
+              <w:t>工作日?</w:t>
             </w:r>
           </w:p>
         </w:tc>
@@ -16314,6 +17685,7 @@
                 <w:sz w:val="22"/>
               </w:rPr>
             </w:pPr>
+            <w:proofErr w:type="gramStart"/>
             <w:r>
               <w:rPr>
                 <w:rFonts w:ascii="Microsoft YaHei UI" w:eastAsia="Microsoft YaHei UI" w:hAnsi="Microsoft YaHei UI" w:cs="Microsoft YaHei UI" w:hint="eastAsia"/>
@@ -16325,6 +17697,7 @@
               </w:rPr>
               <w:t>徐任</w:t>
             </w:r>
+            <w:proofErr w:type="gramEnd"/>
           </w:p>
         </w:tc>
       </w:tr>
@@ -16408,6 +17781,7 @@
               </w:rPr>
               <w:t xml:space="preserve">2 </w:t>
             </w:r>
+            <w:proofErr w:type="gramStart"/>
             <w:r>
               <w:rPr>
                 <w:rFonts w:ascii="Calibri" w:eastAsia="宋体" w:hAnsi="Calibri" w:cs="Calibri"/>
@@ -16417,7 +17791,19 @@
                 <w:sz w:val="22"/>
                 <w:lang w:bidi="ar"/>
               </w:rPr>
-              <w:t>个工作日</w:t>
+              <w:t>个</w:t>
+            </w:r>
+            <w:proofErr w:type="gramEnd"/>
+            <w:r>
+              <w:rPr>
+                <w:rFonts w:ascii="Calibri" w:eastAsia="宋体" w:hAnsi="Calibri" w:cs="Calibri"/>
+                <w:b/>
+                <w:color w:val="000000"/>
+                <w:kern w:val="0"/>
+                <w:sz w:val="22"/>
+                <w:lang w:bidi="ar"/>
+              </w:rPr>
+              <w:t>工作日</w:t>
             </w:r>
           </w:p>
         </w:tc>
@@ -16722,15 +18108,27 @@
               </w:rPr>
               <w:t xml:space="preserve">4 </w:t>
             </w:r>
-            <w:r>
-              <w:rPr>
-                <w:rFonts w:ascii="Calibri" w:eastAsia="宋体" w:hAnsi="Calibri" w:cs="Calibri"/>
-                <w:color w:val="000000"/>
-                <w:kern w:val="0"/>
-                <w:sz w:val="22"/>
-                <w:lang w:bidi="ar"/>
-              </w:rPr>
-              <w:t>个工作日</w:t>
+            <w:proofErr w:type="gramStart"/>
+            <w:r>
+              <w:rPr>
+                <w:rFonts w:ascii="Calibri" w:eastAsia="宋体" w:hAnsi="Calibri" w:cs="Calibri"/>
+                <w:color w:val="000000"/>
+                <w:kern w:val="0"/>
+                <w:sz w:val="22"/>
+                <w:lang w:bidi="ar"/>
+              </w:rPr>
+              <w:t>个</w:t>
+            </w:r>
+            <w:proofErr w:type="gramEnd"/>
+            <w:r>
+              <w:rPr>
+                <w:rFonts w:ascii="Calibri" w:eastAsia="宋体" w:hAnsi="Calibri" w:cs="Calibri"/>
+                <w:color w:val="000000"/>
+                <w:kern w:val="0"/>
+                <w:sz w:val="22"/>
+                <w:lang w:bidi="ar"/>
+              </w:rPr>
+              <w:t>工作日</w:t>
             </w:r>
           </w:p>
         </w:tc>
@@ -16945,6 +18343,7 @@
                 <w:sz w:val="22"/>
               </w:rPr>
             </w:pPr>
+            <w:proofErr w:type="gramStart"/>
             <w:r>
               <w:rPr>
                 <w:rFonts w:ascii="Calibri" w:eastAsia="宋体" w:hAnsi="Calibri" w:cs="Calibri"/>
@@ -16955,6 +18354,7 @@
               </w:rPr>
               <w:t>徐任</w:t>
             </w:r>
+            <w:proofErr w:type="gramEnd"/>
           </w:p>
         </w:tc>
       </w:tr>
@@ -17038,6 +18438,7 @@
               </w:rPr>
               <w:t xml:space="preserve">1 </w:t>
             </w:r>
+            <w:proofErr w:type="gramStart"/>
             <w:r>
               <w:rPr>
                 <w:rFonts w:ascii="Calibri" w:eastAsia="宋体" w:hAnsi="Calibri" w:cs="Calibri"/>
@@ -17047,7 +18448,19 @@
                 <w:sz w:val="22"/>
                 <w:lang w:bidi="ar"/>
               </w:rPr>
-              <w:t>个工作日</w:t>
+              <w:t>个</w:t>
+            </w:r>
+            <w:proofErr w:type="gramEnd"/>
+            <w:r>
+              <w:rPr>
+                <w:rFonts w:ascii="Calibri" w:eastAsia="宋体" w:hAnsi="Calibri" w:cs="Calibri"/>
+                <w:b/>
+                <w:color w:val="000000"/>
+                <w:kern w:val="0"/>
+                <w:sz w:val="22"/>
+                <w:lang w:bidi="ar"/>
+              </w:rPr>
+              <w:t>工作日</w:t>
             </w:r>
           </w:p>
         </w:tc>
@@ -17371,15 +18784,27 @@
               </w:rPr>
               <w:t xml:space="preserve">1 </w:t>
             </w:r>
-            <w:r>
-              <w:rPr>
-                <w:rFonts w:ascii="Calibri" w:eastAsia="宋体" w:hAnsi="Calibri" w:cs="Calibri"/>
-                <w:color w:val="000000"/>
-                <w:kern w:val="0"/>
-                <w:sz w:val="22"/>
-                <w:lang w:bidi="ar"/>
-              </w:rPr>
-              <w:t>个工作日</w:t>
+            <w:proofErr w:type="gramStart"/>
+            <w:r>
+              <w:rPr>
+                <w:rFonts w:ascii="Calibri" w:eastAsia="宋体" w:hAnsi="Calibri" w:cs="Calibri"/>
+                <w:color w:val="000000"/>
+                <w:kern w:val="0"/>
+                <w:sz w:val="22"/>
+                <w:lang w:bidi="ar"/>
+              </w:rPr>
+              <w:t>个</w:t>
+            </w:r>
+            <w:proofErr w:type="gramEnd"/>
+            <w:r>
+              <w:rPr>
+                <w:rFonts w:ascii="Calibri" w:eastAsia="宋体" w:hAnsi="Calibri" w:cs="Calibri"/>
+                <w:color w:val="000000"/>
+                <w:kern w:val="0"/>
+                <w:sz w:val="22"/>
+                <w:lang w:bidi="ar"/>
+              </w:rPr>
+              <w:t>工作日</w:t>
             </w:r>
           </w:p>
         </w:tc>
@@ -17684,15 +19109,27 @@
               </w:rPr>
               <w:t xml:space="preserve">1 </w:t>
             </w:r>
-            <w:r>
-              <w:rPr>
-                <w:rFonts w:ascii="Calibri" w:eastAsia="宋体" w:hAnsi="Calibri" w:cs="Calibri"/>
-                <w:color w:val="000000"/>
-                <w:kern w:val="0"/>
-                <w:sz w:val="22"/>
-                <w:lang w:bidi="ar"/>
-              </w:rPr>
-              <w:t>个工作日</w:t>
+            <w:proofErr w:type="gramStart"/>
+            <w:r>
+              <w:rPr>
+                <w:rFonts w:ascii="Calibri" w:eastAsia="宋体" w:hAnsi="Calibri" w:cs="Calibri"/>
+                <w:color w:val="000000"/>
+                <w:kern w:val="0"/>
+                <w:sz w:val="22"/>
+                <w:lang w:bidi="ar"/>
+              </w:rPr>
+              <w:t>个</w:t>
+            </w:r>
+            <w:proofErr w:type="gramEnd"/>
+            <w:r>
+              <w:rPr>
+                <w:rFonts w:ascii="Calibri" w:eastAsia="宋体" w:hAnsi="Calibri" w:cs="Calibri"/>
+                <w:color w:val="000000"/>
+                <w:kern w:val="0"/>
+                <w:sz w:val="22"/>
+                <w:lang w:bidi="ar"/>
+              </w:rPr>
+              <w:t>工作日</w:t>
             </w:r>
           </w:p>
         </w:tc>
@@ -17997,15 +19434,27 @@
               </w:rPr>
               <w:t xml:space="preserve">1 </w:t>
             </w:r>
-            <w:r>
-              <w:rPr>
-                <w:rFonts w:ascii="Calibri" w:eastAsia="宋体" w:hAnsi="Calibri" w:cs="Calibri"/>
-                <w:color w:val="000000"/>
-                <w:kern w:val="0"/>
-                <w:sz w:val="22"/>
-                <w:lang w:bidi="ar"/>
-              </w:rPr>
-              <w:t>个工作日</w:t>
+            <w:proofErr w:type="gramStart"/>
+            <w:r>
+              <w:rPr>
+                <w:rFonts w:ascii="Calibri" w:eastAsia="宋体" w:hAnsi="Calibri" w:cs="Calibri"/>
+                <w:color w:val="000000"/>
+                <w:kern w:val="0"/>
+                <w:sz w:val="22"/>
+                <w:lang w:bidi="ar"/>
+              </w:rPr>
+              <w:t>个</w:t>
+            </w:r>
+            <w:proofErr w:type="gramEnd"/>
+            <w:r>
+              <w:rPr>
+                <w:rFonts w:ascii="Calibri" w:eastAsia="宋体" w:hAnsi="Calibri" w:cs="Calibri"/>
+                <w:color w:val="000000"/>
+                <w:kern w:val="0"/>
+                <w:sz w:val="22"/>
+                <w:lang w:bidi="ar"/>
+              </w:rPr>
+              <w:t>工作日</w:t>
             </w:r>
           </w:p>
         </w:tc>
@@ -18298,7 +19747,29 @@
                 <w:sz w:val="22"/>
                 <w:lang w:bidi="ar"/>
               </w:rPr>
-              <w:t>1 个工作日</w:t>
+              <w:t xml:space="preserve">1 </w:t>
+            </w:r>
+            <w:proofErr w:type="gramStart"/>
+            <w:r>
+              <w:rPr>
+                <w:rFonts w:ascii="Microsoft YaHei UI" w:eastAsia="Microsoft YaHei UI" w:hAnsi="Microsoft YaHei UI" w:cs="Microsoft YaHei UI" w:hint="eastAsia"/>
+                <w:color w:val="000000"/>
+                <w:kern w:val="0"/>
+                <w:sz w:val="22"/>
+                <w:lang w:bidi="ar"/>
+              </w:rPr>
+              <w:t>个</w:t>
+            </w:r>
+            <w:proofErr w:type="gramEnd"/>
+            <w:r>
+              <w:rPr>
+                <w:rFonts w:ascii="Microsoft YaHei UI" w:eastAsia="Microsoft YaHei UI" w:hAnsi="Microsoft YaHei UI" w:cs="Microsoft YaHei UI" w:hint="eastAsia"/>
+                <w:color w:val="000000"/>
+                <w:kern w:val="0"/>
+                <w:sz w:val="22"/>
+                <w:lang w:bidi="ar"/>
+              </w:rPr>
+              <w:t>工作日</w:t>
             </w:r>
           </w:p>
         </w:tc>
@@ -18413,6 +19884,7 @@
                 <w:sz w:val="22"/>
               </w:rPr>
             </w:pPr>
+            <w:proofErr w:type="gramStart"/>
             <w:r>
               <w:rPr>
                 <w:rFonts w:ascii="Microsoft YaHei UI" w:eastAsia="Microsoft YaHei UI" w:hAnsi="Microsoft YaHei UI" w:cs="Microsoft YaHei UI" w:hint="eastAsia"/>
@@ -18423,6 +19895,7 @@
               </w:rPr>
               <w:t>徐任</w:t>
             </w:r>
+            <w:proofErr w:type="gramEnd"/>
           </w:p>
         </w:tc>
       </w:tr>
@@ -18491,7 +19964,29 @@
                 <w:sz w:val="22"/>
                 <w:lang w:bidi="ar"/>
               </w:rPr>
-              <w:t>1 个工作日</w:t>
+              <w:t xml:space="preserve">1 </w:t>
+            </w:r>
+            <w:proofErr w:type="gramStart"/>
+            <w:r>
+              <w:rPr>
+                <w:rFonts w:ascii="Microsoft YaHei UI" w:eastAsia="Microsoft YaHei UI" w:hAnsi="Microsoft YaHei UI" w:cs="Microsoft YaHei UI" w:hint="eastAsia"/>
+                <w:color w:val="000000"/>
+                <w:kern w:val="0"/>
+                <w:sz w:val="22"/>
+                <w:lang w:bidi="ar"/>
+              </w:rPr>
+              <w:t>个</w:t>
+            </w:r>
+            <w:proofErr w:type="gramEnd"/>
+            <w:r>
+              <w:rPr>
+                <w:rFonts w:ascii="Microsoft YaHei UI" w:eastAsia="Microsoft YaHei UI" w:hAnsi="Microsoft YaHei UI" w:cs="Microsoft YaHei UI" w:hint="eastAsia"/>
+                <w:color w:val="000000"/>
+                <w:kern w:val="0"/>
+                <w:sz w:val="22"/>
+                <w:lang w:bidi="ar"/>
+              </w:rPr>
+              <w:t>工作日</w:t>
             </w:r>
           </w:p>
         </w:tc>
@@ -18697,7 +20192,29 @@
                 <w:sz w:val="22"/>
                 <w:lang w:bidi="ar"/>
               </w:rPr>
-              <w:t>2 个工作日</w:t>
+              <w:t xml:space="preserve">2 </w:t>
+            </w:r>
+            <w:proofErr w:type="gramStart"/>
+            <w:r>
+              <w:rPr>
+                <w:rFonts w:ascii="Microsoft YaHei UI" w:eastAsia="Microsoft YaHei UI" w:hAnsi="Microsoft YaHei UI" w:cs="Microsoft YaHei UI" w:hint="eastAsia"/>
+                <w:color w:val="000000"/>
+                <w:kern w:val="0"/>
+                <w:sz w:val="22"/>
+                <w:lang w:bidi="ar"/>
+              </w:rPr>
+              <w:t>个</w:t>
+            </w:r>
+            <w:proofErr w:type="gramEnd"/>
+            <w:r>
+              <w:rPr>
+                <w:rFonts w:ascii="Microsoft YaHei UI" w:eastAsia="Microsoft YaHei UI" w:hAnsi="Microsoft YaHei UI" w:cs="Microsoft YaHei UI" w:hint="eastAsia"/>
+                <w:color w:val="000000"/>
+                <w:kern w:val="0"/>
+                <w:sz w:val="22"/>
+                <w:lang w:bidi="ar"/>
+              </w:rPr>
+              <w:t>工作日</w:t>
             </w:r>
           </w:p>
         </w:tc>
@@ -18905,7 +20422,31 @@
                 <w:sz w:val="22"/>
                 <w:lang w:bidi="ar"/>
               </w:rPr>
-              <w:t>5 个工作日?</w:t>
+              <w:t xml:space="preserve">5 </w:t>
+            </w:r>
+            <w:proofErr w:type="gramStart"/>
+            <w:r>
+              <w:rPr>
+                <w:rFonts w:ascii="Microsoft YaHei UI" w:eastAsia="Microsoft YaHei UI" w:hAnsi="Microsoft YaHei UI" w:cs="Microsoft YaHei UI" w:hint="eastAsia"/>
+                <w:b/>
+                <w:color w:val="000000"/>
+                <w:kern w:val="0"/>
+                <w:sz w:val="22"/>
+                <w:lang w:bidi="ar"/>
+              </w:rPr>
+              <w:t>个</w:t>
+            </w:r>
+            <w:proofErr w:type="gramEnd"/>
+            <w:r>
+              <w:rPr>
+                <w:rFonts w:ascii="Microsoft YaHei UI" w:eastAsia="Microsoft YaHei UI" w:hAnsi="Microsoft YaHei UI" w:cs="Microsoft YaHei UI" w:hint="eastAsia"/>
+                <w:b/>
+                <w:color w:val="000000"/>
+                <w:kern w:val="0"/>
+                <w:sz w:val="22"/>
+                <w:lang w:bidi="ar"/>
+              </w:rPr>
+              <w:t>工作日?</w:t>
             </w:r>
           </w:p>
         </w:tc>
@@ -19036,6 +20577,7 @@
                 <w:sz w:val="22"/>
               </w:rPr>
             </w:pPr>
+            <w:proofErr w:type="gramStart"/>
             <w:r>
               <w:rPr>
                 <w:rFonts w:ascii="Microsoft YaHei UI" w:eastAsia="Microsoft YaHei UI" w:hAnsi="Microsoft YaHei UI" w:cs="Microsoft YaHei UI" w:hint="eastAsia"/>
@@ -19047,6 +20589,7 @@
               </w:rPr>
               <w:t>徐任</w:t>
             </w:r>
+            <w:proofErr w:type="gramEnd"/>
           </w:p>
         </w:tc>
       </w:tr>
@@ -19127,15 +20670,27 @@
               </w:rPr>
               <w:t xml:space="preserve">1 </w:t>
             </w:r>
-            <w:r>
-              <w:rPr>
-                <w:rFonts w:ascii="Calibri" w:eastAsia="宋体" w:hAnsi="Calibri" w:cs="Calibri"/>
-                <w:color w:val="000000"/>
-                <w:kern w:val="0"/>
-                <w:sz w:val="22"/>
-                <w:lang w:bidi="ar"/>
-              </w:rPr>
-              <w:t>个工作日</w:t>
+            <w:proofErr w:type="gramStart"/>
+            <w:r>
+              <w:rPr>
+                <w:rFonts w:ascii="Calibri" w:eastAsia="宋体" w:hAnsi="Calibri" w:cs="Calibri"/>
+                <w:color w:val="000000"/>
+                <w:kern w:val="0"/>
+                <w:sz w:val="22"/>
+                <w:lang w:bidi="ar"/>
+              </w:rPr>
+              <w:t>个</w:t>
+            </w:r>
+            <w:proofErr w:type="gramEnd"/>
+            <w:r>
+              <w:rPr>
+                <w:rFonts w:ascii="Calibri" w:eastAsia="宋体" w:hAnsi="Calibri" w:cs="Calibri"/>
+                <w:color w:val="000000"/>
+                <w:kern w:val="0"/>
+                <w:sz w:val="22"/>
+                <w:lang w:bidi="ar"/>
+              </w:rPr>
+              <w:t>工作日</w:t>
             </w:r>
           </w:p>
         </w:tc>
@@ -19350,6 +20905,7 @@
                 <w:sz w:val="22"/>
               </w:rPr>
             </w:pPr>
+            <w:proofErr w:type="gramStart"/>
             <w:r>
               <w:rPr>
                 <w:rFonts w:ascii="Calibri" w:eastAsia="宋体" w:hAnsi="Calibri" w:cs="Calibri"/>
@@ -19360,6 +20916,7 @@
               </w:rPr>
               <w:t>徐任</w:t>
             </w:r>
+            <w:proofErr w:type="gramEnd"/>
           </w:p>
         </w:tc>
       </w:tr>
@@ -19428,7 +20985,29 @@
                 <w:sz w:val="22"/>
                 <w:lang w:bidi="ar"/>
               </w:rPr>
-              <w:t>1 个工作日</w:t>
+              <w:t xml:space="preserve">1 </w:t>
+            </w:r>
+            <w:proofErr w:type="gramStart"/>
+            <w:r>
+              <w:rPr>
+                <w:rFonts w:ascii="Microsoft YaHei UI" w:eastAsia="Microsoft YaHei UI" w:hAnsi="Microsoft YaHei UI" w:cs="Microsoft YaHei UI" w:hint="eastAsia"/>
+                <w:color w:val="000000"/>
+                <w:kern w:val="0"/>
+                <w:sz w:val="22"/>
+                <w:lang w:bidi="ar"/>
+              </w:rPr>
+              <w:t>个</w:t>
+            </w:r>
+            <w:proofErr w:type="gramEnd"/>
+            <w:r>
+              <w:rPr>
+                <w:rFonts w:ascii="Microsoft YaHei UI" w:eastAsia="Microsoft YaHei UI" w:hAnsi="Microsoft YaHei UI" w:cs="Microsoft YaHei UI" w:hint="eastAsia"/>
+                <w:color w:val="000000"/>
+                <w:kern w:val="0"/>
+                <w:sz w:val="22"/>
+                <w:lang w:bidi="ar"/>
+              </w:rPr>
+              <w:t>工作日</w:t>
             </w:r>
           </w:p>
         </w:tc>
@@ -19543,6 +21122,7 @@
                 <w:sz w:val="22"/>
               </w:rPr>
             </w:pPr>
+            <w:proofErr w:type="gramStart"/>
             <w:r>
               <w:rPr>
                 <w:rFonts w:ascii="Microsoft YaHei UI" w:eastAsia="Microsoft YaHei UI" w:hAnsi="Microsoft YaHei UI" w:cs="Microsoft YaHei UI" w:hint="eastAsia"/>
@@ -19553,6 +21133,7 @@
               </w:rPr>
               <w:t>徐任</w:t>
             </w:r>
+            <w:proofErr w:type="gramEnd"/>
           </w:p>
         </w:tc>
       </w:tr>
@@ -19621,7 +21202,29 @@
                 <w:sz w:val="22"/>
                 <w:lang w:bidi="ar"/>
               </w:rPr>
-              <w:t>2 个工作日</w:t>
+              <w:t xml:space="preserve">2 </w:t>
+            </w:r>
+            <w:proofErr w:type="gramStart"/>
+            <w:r>
+              <w:rPr>
+                <w:rFonts w:ascii="Microsoft YaHei UI" w:eastAsia="Microsoft YaHei UI" w:hAnsi="Microsoft YaHei UI" w:cs="Microsoft YaHei UI" w:hint="eastAsia"/>
+                <w:color w:val="000000"/>
+                <w:kern w:val="0"/>
+                <w:sz w:val="22"/>
+                <w:lang w:bidi="ar"/>
+              </w:rPr>
+              <w:t>个</w:t>
+            </w:r>
+            <w:proofErr w:type="gramEnd"/>
+            <w:r>
+              <w:rPr>
+                <w:rFonts w:ascii="Microsoft YaHei UI" w:eastAsia="Microsoft YaHei UI" w:hAnsi="Microsoft YaHei UI" w:cs="Microsoft YaHei UI" w:hint="eastAsia"/>
+                <w:color w:val="000000"/>
+                <w:kern w:val="0"/>
+                <w:sz w:val="22"/>
+                <w:lang w:bidi="ar"/>
+              </w:rPr>
+              <w:t>工作日</w:t>
             </w:r>
           </w:p>
         </w:tc>
@@ -19827,7 +21430,29 @@
                 <w:sz w:val="22"/>
                 <w:lang w:bidi="ar"/>
               </w:rPr>
-              <w:t>1 个工作日</w:t>
+              <w:t xml:space="preserve">1 </w:t>
+            </w:r>
+            <w:proofErr w:type="gramStart"/>
+            <w:r>
+              <w:rPr>
+                <w:rFonts w:ascii="Microsoft YaHei UI" w:eastAsia="Microsoft YaHei UI" w:hAnsi="Microsoft YaHei UI" w:cs="Microsoft YaHei UI" w:hint="eastAsia"/>
+                <w:color w:val="000000"/>
+                <w:kern w:val="0"/>
+                <w:sz w:val="22"/>
+                <w:lang w:bidi="ar"/>
+              </w:rPr>
+              <w:t>个</w:t>
+            </w:r>
+            <w:proofErr w:type="gramEnd"/>
+            <w:r>
+              <w:rPr>
+                <w:rFonts w:ascii="Microsoft YaHei UI" w:eastAsia="Microsoft YaHei UI" w:hAnsi="Microsoft YaHei UI" w:cs="Microsoft YaHei UI" w:hint="eastAsia"/>
+                <w:color w:val="000000"/>
+                <w:kern w:val="0"/>
+                <w:sz w:val="22"/>
+                <w:lang w:bidi="ar"/>
+              </w:rPr>
+              <w:t>工作日</w:t>
             </w:r>
           </w:p>
         </w:tc>
@@ -19942,6 +21567,7 @@
                 <w:sz w:val="22"/>
               </w:rPr>
             </w:pPr>
+            <w:proofErr w:type="gramStart"/>
             <w:r>
               <w:rPr>
                 <w:rFonts w:ascii="Microsoft YaHei UI" w:eastAsia="Microsoft YaHei UI" w:hAnsi="Microsoft YaHei UI" w:cs="Microsoft YaHei UI" w:hint="eastAsia"/>
@@ -19952,6 +21578,7 @@
               </w:rPr>
               <w:t>徐任</w:t>
             </w:r>
+            <w:proofErr w:type="gramEnd"/>
           </w:p>
         </w:tc>
       </w:tr>
@@ -20021,7 +21648,29 @@
                 <w:sz w:val="22"/>
                 <w:lang w:bidi="ar"/>
               </w:rPr>
-              <w:t>2 个工作日</w:t>
+              <w:t xml:space="preserve">2 </w:t>
+            </w:r>
+            <w:proofErr w:type="gramStart"/>
+            <w:r>
+              <w:rPr>
+                <w:rFonts w:ascii="Microsoft YaHei UI" w:eastAsia="Microsoft YaHei UI" w:hAnsi="Microsoft YaHei UI" w:cs="Microsoft YaHei UI" w:hint="eastAsia"/>
+                <w:color w:val="000000"/>
+                <w:kern w:val="0"/>
+                <w:sz w:val="22"/>
+                <w:lang w:bidi="ar"/>
+              </w:rPr>
+              <w:t>个</w:t>
+            </w:r>
+            <w:proofErr w:type="gramEnd"/>
+            <w:r>
+              <w:rPr>
+                <w:rFonts w:ascii="Microsoft YaHei UI" w:eastAsia="Microsoft YaHei UI" w:hAnsi="Microsoft YaHei UI" w:cs="Microsoft YaHei UI" w:hint="eastAsia"/>
+                <w:color w:val="000000"/>
+                <w:kern w:val="0"/>
+                <w:sz w:val="22"/>
+                <w:lang w:bidi="ar"/>
+              </w:rPr>
+              <w:t>工作日</w:t>
             </w:r>
           </w:p>
         </w:tc>
@@ -20227,7 +21876,29 @@
                 <w:sz w:val="22"/>
                 <w:lang w:bidi="ar"/>
               </w:rPr>
-              <w:t>0 个工作日</w:t>
+              <w:t xml:space="preserve">0 </w:t>
+            </w:r>
+            <w:proofErr w:type="gramStart"/>
+            <w:r>
+              <w:rPr>
+                <w:rFonts w:ascii="Microsoft YaHei UI" w:eastAsia="Microsoft YaHei UI" w:hAnsi="Microsoft YaHei UI" w:cs="Microsoft YaHei UI" w:hint="eastAsia"/>
+                <w:color w:val="000000"/>
+                <w:kern w:val="0"/>
+                <w:sz w:val="22"/>
+                <w:lang w:bidi="ar"/>
+              </w:rPr>
+              <w:t>个</w:t>
+            </w:r>
+            <w:proofErr w:type="gramEnd"/>
+            <w:r>
+              <w:rPr>
+                <w:rFonts w:ascii="Microsoft YaHei UI" w:eastAsia="Microsoft YaHei UI" w:hAnsi="Microsoft YaHei UI" w:cs="Microsoft YaHei UI" w:hint="eastAsia"/>
+                <w:color w:val="000000"/>
+                <w:kern w:val="0"/>
+                <w:sz w:val="22"/>
+                <w:lang w:bidi="ar"/>
+              </w:rPr>
+              <w:t>工作日</w:t>
             </w:r>
           </w:p>
         </w:tc>
@@ -20342,6 +22013,7 @@
                 <w:sz w:val="22"/>
               </w:rPr>
             </w:pPr>
+            <w:proofErr w:type="gramStart"/>
             <w:r>
               <w:rPr>
                 <w:rFonts w:ascii="Microsoft YaHei UI" w:eastAsia="Microsoft YaHei UI" w:hAnsi="Microsoft YaHei UI" w:cs="Microsoft YaHei UI" w:hint="eastAsia"/>
@@ -20352,6 +22024,7 @@
               </w:rPr>
               <w:t>徐任</w:t>
             </w:r>
+            <w:proofErr w:type="gramEnd"/>
           </w:p>
         </w:tc>
       </w:tr>
@@ -20422,7 +22095,31 @@
                 <w:sz w:val="22"/>
                 <w:lang w:bidi="ar"/>
               </w:rPr>
-              <w:t>17 个工作日?</w:t>
+              <w:t xml:space="preserve">17 </w:t>
+            </w:r>
+            <w:proofErr w:type="gramStart"/>
+            <w:r>
+              <w:rPr>
+                <w:rFonts w:ascii="Microsoft YaHei UI" w:eastAsia="Microsoft YaHei UI" w:hAnsi="Microsoft YaHei UI" w:cs="Microsoft YaHei UI" w:hint="eastAsia"/>
+                <w:b/>
+                <w:color w:val="000000"/>
+                <w:kern w:val="0"/>
+                <w:sz w:val="22"/>
+                <w:lang w:bidi="ar"/>
+              </w:rPr>
+              <w:t>个</w:t>
+            </w:r>
+            <w:proofErr w:type="gramEnd"/>
+            <w:r>
+              <w:rPr>
+                <w:rFonts w:ascii="Microsoft YaHei UI" w:eastAsia="Microsoft YaHei UI" w:hAnsi="Microsoft YaHei UI" w:cs="Microsoft YaHei UI" w:hint="eastAsia"/>
+                <w:b/>
+                <w:color w:val="000000"/>
+                <w:kern w:val="0"/>
+                <w:sz w:val="22"/>
+                <w:lang w:bidi="ar"/>
+              </w:rPr>
+              <w:t>工作日?</w:t>
             </w:r>
           </w:p>
         </w:tc>
@@ -20553,6 +22250,7 @@
                 <w:sz w:val="22"/>
               </w:rPr>
             </w:pPr>
+            <w:proofErr w:type="gramStart"/>
             <w:r>
               <w:rPr>
                 <w:rFonts w:ascii="Microsoft YaHei UI" w:eastAsia="Microsoft YaHei UI" w:hAnsi="Microsoft YaHei UI" w:cs="Microsoft YaHei UI" w:hint="eastAsia"/>
@@ -20564,6 +22262,7 @@
               </w:rPr>
               <w:t>徐任</w:t>
             </w:r>
+            <w:proofErr w:type="gramEnd"/>
           </w:p>
         </w:tc>
       </w:tr>
@@ -20634,7 +22333,31 @@
                 <w:sz w:val="22"/>
                 <w:lang w:bidi="ar"/>
               </w:rPr>
-              <w:t>5 个工作日</w:t>
+              <w:t xml:space="preserve">5 </w:t>
+            </w:r>
+            <w:proofErr w:type="gramStart"/>
+            <w:r>
+              <w:rPr>
+                <w:rFonts w:ascii="Microsoft YaHei UI" w:eastAsia="Microsoft YaHei UI" w:hAnsi="Microsoft YaHei UI" w:cs="Microsoft YaHei UI" w:hint="eastAsia"/>
+                <w:b/>
+                <w:color w:val="000000"/>
+                <w:kern w:val="0"/>
+                <w:sz w:val="22"/>
+                <w:lang w:bidi="ar"/>
+              </w:rPr>
+              <w:t>个</w:t>
+            </w:r>
+            <w:proofErr w:type="gramEnd"/>
+            <w:r>
+              <w:rPr>
+                <w:rFonts w:ascii="Microsoft YaHei UI" w:eastAsia="Microsoft YaHei UI" w:hAnsi="Microsoft YaHei UI" w:cs="Microsoft YaHei UI" w:hint="eastAsia"/>
+                <w:b/>
+                <w:color w:val="000000"/>
+                <w:kern w:val="0"/>
+                <w:sz w:val="22"/>
+                <w:lang w:bidi="ar"/>
+              </w:rPr>
+              <w:t>工作日</w:t>
             </w:r>
           </w:p>
         </w:tc>
@@ -20751,6 +22474,7 @@
                 <w:sz w:val="22"/>
               </w:rPr>
             </w:pPr>
+            <w:proofErr w:type="gramStart"/>
             <w:r>
               <w:rPr>
                 <w:rFonts w:ascii="Microsoft YaHei UI" w:eastAsia="Microsoft YaHei UI" w:hAnsi="Microsoft YaHei UI" w:cs="Microsoft YaHei UI" w:hint="eastAsia"/>
@@ -20762,6 +22486,7 @@
               </w:rPr>
               <w:t>徐任</w:t>
             </w:r>
+            <w:proofErr w:type="gramEnd"/>
           </w:p>
         </w:tc>
       </w:tr>
@@ -20830,7 +22555,29 @@
                 <w:sz w:val="22"/>
                 <w:lang w:bidi="ar"/>
               </w:rPr>
-              <w:t>1 个工作日</w:t>
+              <w:t xml:space="preserve">1 </w:t>
+            </w:r>
+            <w:proofErr w:type="gramStart"/>
+            <w:r>
+              <w:rPr>
+                <w:rFonts w:ascii="Microsoft YaHei UI" w:eastAsia="Microsoft YaHei UI" w:hAnsi="Microsoft YaHei UI" w:cs="Microsoft YaHei UI" w:hint="eastAsia"/>
+                <w:color w:val="000000"/>
+                <w:kern w:val="0"/>
+                <w:sz w:val="22"/>
+                <w:lang w:bidi="ar"/>
+              </w:rPr>
+              <w:t>个</w:t>
+            </w:r>
+            <w:proofErr w:type="gramEnd"/>
+            <w:r>
+              <w:rPr>
+                <w:rFonts w:ascii="Microsoft YaHei UI" w:eastAsia="Microsoft YaHei UI" w:hAnsi="Microsoft YaHei UI" w:cs="Microsoft YaHei UI" w:hint="eastAsia"/>
+                <w:color w:val="000000"/>
+                <w:kern w:val="0"/>
+                <w:sz w:val="22"/>
+                <w:lang w:bidi="ar"/>
+              </w:rPr>
+              <w:t>工作日</w:t>
             </w:r>
           </w:p>
         </w:tc>
@@ -20945,6 +22692,7 @@
                 <w:sz w:val="22"/>
               </w:rPr>
             </w:pPr>
+            <w:proofErr w:type="gramStart"/>
             <w:r>
               <w:rPr>
                 <w:rFonts w:ascii="Microsoft YaHei UI" w:eastAsia="Microsoft YaHei UI" w:hAnsi="Microsoft YaHei UI" w:cs="Microsoft YaHei UI" w:hint="eastAsia"/>
@@ -20955,6 +22703,7 @@
               </w:rPr>
               <w:t>徐任</w:t>
             </w:r>
+            <w:proofErr w:type="gramEnd"/>
           </w:p>
         </w:tc>
       </w:tr>
@@ -21038,6 +22787,7 @@
               </w:rPr>
               <w:t xml:space="preserve">5 </w:t>
             </w:r>
+            <w:proofErr w:type="gramStart"/>
             <w:r>
               <w:rPr>
                 <w:rFonts w:ascii="Calibri" w:eastAsia="宋体" w:hAnsi="Calibri" w:cs="Calibri"/>
@@ -21047,7 +22797,19 @@
                 <w:sz w:val="22"/>
                 <w:lang w:bidi="ar"/>
               </w:rPr>
-              <w:t>个工作日</w:t>
+              <w:t>个</w:t>
+            </w:r>
+            <w:proofErr w:type="gramEnd"/>
+            <w:r>
+              <w:rPr>
+                <w:rFonts w:ascii="Calibri" w:eastAsia="宋体" w:hAnsi="Calibri" w:cs="Calibri"/>
+                <w:b/>
+                <w:color w:val="000000"/>
+                <w:kern w:val="0"/>
+                <w:sz w:val="22"/>
+                <w:lang w:bidi="ar"/>
+              </w:rPr>
+              <w:t>工作日</w:t>
             </w:r>
           </w:p>
         </w:tc>
@@ -21339,7 +23101,29 @@
                 <w:sz w:val="22"/>
                 <w:lang w:bidi="ar"/>
               </w:rPr>
-              <w:t>1 个工作日</w:t>
+              <w:t xml:space="preserve">1 </w:t>
+            </w:r>
+            <w:proofErr w:type="gramStart"/>
+            <w:r>
+              <w:rPr>
+                <w:rFonts w:ascii="Microsoft YaHei UI" w:eastAsia="Microsoft YaHei UI" w:hAnsi="Microsoft YaHei UI" w:cs="Microsoft YaHei UI" w:hint="eastAsia"/>
+                <w:color w:val="000000"/>
+                <w:kern w:val="0"/>
+                <w:sz w:val="22"/>
+                <w:lang w:bidi="ar"/>
+              </w:rPr>
+              <w:t>个</w:t>
+            </w:r>
+            <w:proofErr w:type="gramEnd"/>
+            <w:r>
+              <w:rPr>
+                <w:rFonts w:ascii="Microsoft YaHei UI" w:eastAsia="Microsoft YaHei UI" w:hAnsi="Microsoft YaHei UI" w:cs="Microsoft YaHei UI" w:hint="eastAsia"/>
+                <w:color w:val="000000"/>
+                <w:kern w:val="0"/>
+                <w:sz w:val="22"/>
+                <w:lang w:bidi="ar"/>
+              </w:rPr>
+              <w:t>工作日</w:t>
             </w:r>
           </w:p>
         </w:tc>
@@ -21454,6 +23238,7 @@
                 <w:sz w:val="22"/>
               </w:rPr>
             </w:pPr>
+            <w:proofErr w:type="gramStart"/>
             <w:r>
               <w:rPr>
                 <w:rFonts w:ascii="Microsoft YaHei UI" w:eastAsia="Microsoft YaHei UI" w:hAnsi="Microsoft YaHei UI" w:cs="Microsoft YaHei UI" w:hint="eastAsia"/>
@@ -21464,6 +23249,7 @@
               </w:rPr>
               <w:t>徐任</w:t>
             </w:r>
+            <w:proofErr w:type="gramEnd"/>
           </w:p>
         </w:tc>
       </w:tr>
@@ -21532,7 +23318,29 @@
                 <w:sz w:val="22"/>
                 <w:lang w:bidi="ar"/>
               </w:rPr>
-              <w:t>0 个工作日</w:t>
+              <w:t xml:space="preserve">0 </w:t>
+            </w:r>
+            <w:proofErr w:type="gramStart"/>
+            <w:r>
+              <w:rPr>
+                <w:rFonts w:ascii="Microsoft YaHei UI" w:eastAsia="Microsoft YaHei UI" w:hAnsi="Microsoft YaHei UI" w:cs="Microsoft YaHei UI" w:hint="eastAsia"/>
+                <w:color w:val="000000"/>
+                <w:kern w:val="0"/>
+                <w:sz w:val="22"/>
+                <w:lang w:bidi="ar"/>
+              </w:rPr>
+              <w:t>个</w:t>
+            </w:r>
+            <w:proofErr w:type="gramEnd"/>
+            <w:r>
+              <w:rPr>
+                <w:rFonts w:ascii="Microsoft YaHei UI" w:eastAsia="Microsoft YaHei UI" w:hAnsi="Microsoft YaHei UI" w:cs="Microsoft YaHei UI" w:hint="eastAsia"/>
+                <w:color w:val="000000"/>
+                <w:kern w:val="0"/>
+                <w:sz w:val="22"/>
+                <w:lang w:bidi="ar"/>
+              </w:rPr>
+              <w:t>工作日</w:t>
             </w:r>
           </w:p>
         </w:tc>
@@ -21647,6 +23455,7 @@
                 <w:sz w:val="22"/>
               </w:rPr>
             </w:pPr>
+            <w:proofErr w:type="gramStart"/>
             <w:r>
               <w:rPr>
                 <w:rFonts w:ascii="Microsoft YaHei UI" w:eastAsia="Microsoft YaHei UI" w:hAnsi="Microsoft YaHei UI" w:cs="Microsoft YaHei UI" w:hint="eastAsia"/>
@@ -21657,6 +23466,7 @@
               </w:rPr>
               <w:t>徐任</w:t>
             </w:r>
+            <w:proofErr w:type="gramEnd"/>
           </w:p>
         </w:tc>
       </w:tr>
@@ -21725,7 +23535,29 @@
                 <w:sz w:val="22"/>
                 <w:lang w:bidi="ar"/>
               </w:rPr>
-              <w:t>1 个工作日</w:t>
+              <w:t xml:space="preserve">1 </w:t>
+            </w:r>
+            <w:proofErr w:type="gramStart"/>
+            <w:r>
+              <w:rPr>
+                <w:rFonts w:ascii="Microsoft YaHei UI" w:eastAsia="Microsoft YaHei UI" w:hAnsi="Microsoft YaHei UI" w:cs="Microsoft YaHei UI" w:hint="eastAsia"/>
+                <w:color w:val="000000"/>
+                <w:kern w:val="0"/>
+                <w:sz w:val="22"/>
+                <w:lang w:bidi="ar"/>
+              </w:rPr>
+              <w:t>个</w:t>
+            </w:r>
+            <w:proofErr w:type="gramEnd"/>
+            <w:r>
+              <w:rPr>
+                <w:rFonts w:ascii="Microsoft YaHei UI" w:eastAsia="Microsoft YaHei UI" w:hAnsi="Microsoft YaHei UI" w:cs="Microsoft YaHei UI" w:hint="eastAsia"/>
+                <w:color w:val="000000"/>
+                <w:kern w:val="0"/>
+                <w:sz w:val="22"/>
+                <w:lang w:bidi="ar"/>
+              </w:rPr>
+              <w:t>工作日</w:t>
             </w:r>
           </w:p>
         </w:tc>
@@ -21840,6 +23672,7 @@
                 <w:sz w:val="22"/>
               </w:rPr>
             </w:pPr>
+            <w:proofErr w:type="gramStart"/>
             <w:r>
               <w:rPr>
                 <w:rFonts w:ascii="Microsoft YaHei UI" w:eastAsia="Microsoft YaHei UI" w:hAnsi="Microsoft YaHei UI" w:cs="Microsoft YaHei UI" w:hint="eastAsia"/>
@@ -21850,6 +23683,7 @@
               </w:rPr>
               <w:t>徐任</w:t>
             </w:r>
+            <w:proofErr w:type="gramEnd"/>
           </w:p>
         </w:tc>
       </w:tr>
@@ -21918,7 +23752,29 @@
                 <w:sz w:val="22"/>
                 <w:lang w:bidi="ar"/>
               </w:rPr>
-              <w:t>1 个工作日</w:t>
+              <w:t xml:space="preserve">1 </w:t>
+            </w:r>
+            <w:proofErr w:type="gramStart"/>
+            <w:r>
+              <w:rPr>
+                <w:rFonts w:ascii="Microsoft YaHei UI" w:eastAsia="Microsoft YaHei UI" w:hAnsi="Microsoft YaHei UI" w:cs="Microsoft YaHei UI" w:hint="eastAsia"/>
+                <w:color w:val="000000"/>
+                <w:kern w:val="0"/>
+                <w:sz w:val="22"/>
+                <w:lang w:bidi="ar"/>
+              </w:rPr>
+              <w:t>个</w:t>
+            </w:r>
+            <w:proofErr w:type="gramEnd"/>
+            <w:r>
+              <w:rPr>
+                <w:rFonts w:ascii="Microsoft YaHei UI" w:eastAsia="Microsoft YaHei UI" w:hAnsi="Microsoft YaHei UI" w:cs="Microsoft YaHei UI" w:hint="eastAsia"/>
+                <w:color w:val="000000"/>
+                <w:kern w:val="0"/>
+                <w:sz w:val="22"/>
+                <w:lang w:bidi="ar"/>
+              </w:rPr>
+              <w:t>工作日</w:t>
             </w:r>
           </w:p>
         </w:tc>
@@ -22111,7 +23967,29 @@
                 <w:sz w:val="22"/>
                 <w:lang w:bidi="ar"/>
               </w:rPr>
-              <w:t>1 个工作日</w:t>
+              <w:t xml:space="preserve">1 </w:t>
+            </w:r>
+            <w:proofErr w:type="gramStart"/>
+            <w:r>
+              <w:rPr>
+                <w:rFonts w:ascii="Microsoft YaHei UI" w:eastAsia="Microsoft YaHei UI" w:hAnsi="Microsoft YaHei UI" w:cs="Microsoft YaHei UI" w:hint="eastAsia"/>
+                <w:color w:val="000000"/>
+                <w:kern w:val="0"/>
+                <w:sz w:val="22"/>
+                <w:lang w:bidi="ar"/>
+              </w:rPr>
+              <w:t>个</w:t>
+            </w:r>
+            <w:proofErr w:type="gramEnd"/>
+            <w:r>
+              <w:rPr>
+                <w:rFonts w:ascii="Microsoft YaHei UI" w:eastAsia="Microsoft YaHei UI" w:hAnsi="Microsoft YaHei UI" w:cs="Microsoft YaHei UI" w:hint="eastAsia"/>
+                <w:color w:val="000000"/>
+                <w:kern w:val="0"/>
+                <w:sz w:val="22"/>
+                <w:lang w:bidi="ar"/>
+              </w:rPr>
+              <w:t>工作日</w:t>
             </w:r>
           </w:p>
         </w:tc>
@@ -22305,7 +24183,29 @@
                 <w:sz w:val="22"/>
                 <w:lang w:bidi="ar"/>
               </w:rPr>
-              <w:t>1 个工作日</w:t>
+              <w:t xml:space="preserve">1 </w:t>
+            </w:r>
+            <w:proofErr w:type="gramStart"/>
+            <w:r>
+              <w:rPr>
+                <w:rFonts w:ascii="Microsoft YaHei UI" w:eastAsia="Microsoft YaHei UI" w:hAnsi="Microsoft YaHei UI" w:cs="Microsoft YaHei UI" w:hint="eastAsia"/>
+                <w:color w:val="000000"/>
+                <w:kern w:val="0"/>
+                <w:sz w:val="22"/>
+                <w:lang w:bidi="ar"/>
+              </w:rPr>
+              <w:t>个</w:t>
+            </w:r>
+            <w:proofErr w:type="gramEnd"/>
+            <w:r>
+              <w:rPr>
+                <w:rFonts w:ascii="Microsoft YaHei UI" w:eastAsia="Microsoft YaHei UI" w:hAnsi="Microsoft YaHei UI" w:cs="Microsoft YaHei UI" w:hint="eastAsia"/>
+                <w:color w:val="000000"/>
+                <w:kern w:val="0"/>
+                <w:sz w:val="22"/>
+                <w:lang w:bidi="ar"/>
+              </w:rPr>
+              <w:t>工作日</w:t>
             </w:r>
           </w:p>
         </w:tc>
@@ -22498,7 +24398,29 @@
                 <w:sz w:val="22"/>
                 <w:lang w:bidi="ar"/>
               </w:rPr>
-              <w:t>1 个工作日</w:t>
+              <w:t xml:space="preserve">1 </w:t>
+            </w:r>
+            <w:proofErr w:type="gramStart"/>
+            <w:r>
+              <w:rPr>
+                <w:rFonts w:ascii="Microsoft YaHei UI" w:eastAsia="Microsoft YaHei UI" w:hAnsi="Microsoft YaHei UI" w:cs="Microsoft YaHei UI" w:hint="eastAsia"/>
+                <w:color w:val="000000"/>
+                <w:kern w:val="0"/>
+                <w:sz w:val="22"/>
+                <w:lang w:bidi="ar"/>
+              </w:rPr>
+              <w:t>个</w:t>
+            </w:r>
+            <w:proofErr w:type="gramEnd"/>
+            <w:r>
+              <w:rPr>
+                <w:rFonts w:ascii="Microsoft YaHei UI" w:eastAsia="Microsoft YaHei UI" w:hAnsi="Microsoft YaHei UI" w:cs="Microsoft YaHei UI" w:hint="eastAsia"/>
+                <w:color w:val="000000"/>
+                <w:kern w:val="0"/>
+                <w:sz w:val="22"/>
+                <w:lang w:bidi="ar"/>
+              </w:rPr>
+              <w:t>工作日</w:t>
             </w:r>
           </w:p>
         </w:tc>
@@ -22691,7 +24613,29 @@
                 <w:sz w:val="22"/>
                 <w:lang w:bidi="ar"/>
               </w:rPr>
-              <w:t>4 个工作日</w:t>
+              <w:t xml:space="preserve">4 </w:t>
+            </w:r>
+            <w:proofErr w:type="gramStart"/>
+            <w:r>
+              <w:rPr>
+                <w:rFonts w:ascii="Microsoft YaHei UI" w:eastAsia="Microsoft YaHei UI" w:hAnsi="Microsoft YaHei UI" w:cs="Microsoft YaHei UI" w:hint="eastAsia"/>
+                <w:color w:val="000000"/>
+                <w:kern w:val="0"/>
+                <w:sz w:val="22"/>
+                <w:lang w:bidi="ar"/>
+              </w:rPr>
+              <w:t>个</w:t>
+            </w:r>
+            <w:proofErr w:type="gramEnd"/>
+            <w:r>
+              <w:rPr>
+                <w:rFonts w:ascii="Microsoft YaHei UI" w:eastAsia="Microsoft YaHei UI" w:hAnsi="Microsoft YaHei UI" w:cs="Microsoft YaHei UI" w:hint="eastAsia"/>
+                <w:color w:val="000000"/>
+                <w:kern w:val="0"/>
+                <w:sz w:val="22"/>
+                <w:lang w:bidi="ar"/>
+              </w:rPr>
+              <w:t>工作日</w:t>
             </w:r>
           </w:p>
         </w:tc>
@@ -22806,6 +24750,7 @@
                 <w:sz w:val="22"/>
               </w:rPr>
             </w:pPr>
+            <w:proofErr w:type="gramStart"/>
             <w:r>
               <w:rPr>
                 <w:rFonts w:ascii="Microsoft YaHei UI" w:eastAsia="Microsoft YaHei UI" w:hAnsi="Microsoft YaHei UI" w:cs="Microsoft YaHei UI" w:hint="eastAsia"/>
@@ -22816,6 +24761,7 @@
               </w:rPr>
               <w:t>徐任</w:t>
             </w:r>
+            <w:proofErr w:type="gramEnd"/>
           </w:p>
         </w:tc>
       </w:tr>
@@ -22884,7 +24830,29 @@
                 <w:sz w:val="22"/>
                 <w:lang w:bidi="ar"/>
               </w:rPr>
-              <w:t>1 个工作日</w:t>
+              <w:t xml:space="preserve">1 </w:t>
+            </w:r>
+            <w:proofErr w:type="gramStart"/>
+            <w:r>
+              <w:rPr>
+                <w:rFonts w:ascii="Microsoft YaHei UI" w:eastAsia="Microsoft YaHei UI" w:hAnsi="Microsoft YaHei UI" w:cs="Microsoft YaHei UI" w:hint="eastAsia"/>
+                <w:color w:val="000000"/>
+                <w:kern w:val="0"/>
+                <w:sz w:val="22"/>
+                <w:lang w:bidi="ar"/>
+              </w:rPr>
+              <w:t>个</w:t>
+            </w:r>
+            <w:proofErr w:type="gramEnd"/>
+            <w:r>
+              <w:rPr>
+                <w:rFonts w:ascii="Microsoft YaHei UI" w:eastAsia="Microsoft YaHei UI" w:hAnsi="Microsoft YaHei UI" w:cs="Microsoft YaHei UI" w:hint="eastAsia"/>
+                <w:color w:val="000000"/>
+                <w:kern w:val="0"/>
+                <w:sz w:val="22"/>
+                <w:lang w:bidi="ar"/>
+              </w:rPr>
+              <w:t>工作日</w:t>
             </w:r>
           </w:p>
         </w:tc>
@@ -22999,6 +24967,7 @@
                 <w:sz w:val="22"/>
               </w:rPr>
             </w:pPr>
+            <w:proofErr w:type="gramStart"/>
             <w:r>
               <w:rPr>
                 <w:rFonts w:ascii="Microsoft YaHei UI" w:eastAsia="Microsoft YaHei UI" w:hAnsi="Microsoft YaHei UI" w:cs="Microsoft YaHei UI" w:hint="eastAsia"/>
@@ -23009,6 +24978,7 @@
               </w:rPr>
               <w:t>徐任</w:t>
             </w:r>
+            <w:proofErr w:type="gramEnd"/>
           </w:p>
         </w:tc>
       </w:tr>
@@ -23079,7 +25049,31 @@
                 <w:sz w:val="22"/>
                 <w:lang w:bidi="ar"/>
               </w:rPr>
-              <w:t>5 个工作日?</w:t>
+              <w:t xml:space="preserve">5 </w:t>
+            </w:r>
+            <w:proofErr w:type="gramStart"/>
+            <w:r>
+              <w:rPr>
+                <w:rFonts w:ascii="Microsoft YaHei UI" w:eastAsia="Microsoft YaHei UI" w:hAnsi="Microsoft YaHei UI" w:cs="Microsoft YaHei UI" w:hint="eastAsia"/>
+                <w:b/>
+                <w:color w:val="000000"/>
+                <w:kern w:val="0"/>
+                <w:sz w:val="22"/>
+                <w:lang w:bidi="ar"/>
+              </w:rPr>
+              <w:t>个</w:t>
+            </w:r>
+            <w:proofErr w:type="gramEnd"/>
+            <w:r>
+              <w:rPr>
+                <w:rFonts w:ascii="Microsoft YaHei UI" w:eastAsia="Microsoft YaHei UI" w:hAnsi="Microsoft YaHei UI" w:cs="Microsoft YaHei UI" w:hint="eastAsia"/>
+                <w:b/>
+                <w:color w:val="000000"/>
+                <w:kern w:val="0"/>
+                <w:sz w:val="22"/>
+                <w:lang w:bidi="ar"/>
+              </w:rPr>
+              <w:t>工作日?</w:t>
             </w:r>
           </w:p>
         </w:tc>
@@ -23196,6 +25190,7 @@
                 <w:sz w:val="22"/>
               </w:rPr>
             </w:pPr>
+            <w:proofErr w:type="gramStart"/>
             <w:r>
               <w:rPr>
                 <w:rFonts w:ascii="Microsoft YaHei UI" w:eastAsia="Microsoft YaHei UI" w:hAnsi="Microsoft YaHei UI" w:cs="Microsoft YaHei UI" w:hint="eastAsia"/>
@@ -23207,6 +25202,7 @@
               </w:rPr>
               <w:t>徐任</w:t>
             </w:r>
+            <w:proofErr w:type="gramEnd"/>
           </w:p>
         </w:tc>
       </w:tr>
@@ -23275,7 +25271,29 @@
                 <w:sz w:val="22"/>
                 <w:lang w:bidi="ar"/>
               </w:rPr>
-              <w:t>1 个工作日</w:t>
+              <w:t xml:space="preserve">1 </w:t>
+            </w:r>
+            <w:proofErr w:type="gramStart"/>
+            <w:r>
+              <w:rPr>
+                <w:rFonts w:ascii="Microsoft YaHei UI" w:eastAsia="Microsoft YaHei UI" w:hAnsi="Microsoft YaHei UI" w:cs="Microsoft YaHei UI" w:hint="eastAsia"/>
+                <w:color w:val="000000"/>
+                <w:kern w:val="0"/>
+                <w:sz w:val="22"/>
+                <w:lang w:bidi="ar"/>
+              </w:rPr>
+              <w:t>个</w:t>
+            </w:r>
+            <w:proofErr w:type="gramEnd"/>
+            <w:r>
+              <w:rPr>
+                <w:rFonts w:ascii="Microsoft YaHei UI" w:eastAsia="Microsoft YaHei UI" w:hAnsi="Microsoft YaHei UI" w:cs="Microsoft YaHei UI" w:hint="eastAsia"/>
+                <w:color w:val="000000"/>
+                <w:kern w:val="0"/>
+                <w:sz w:val="22"/>
+                <w:lang w:bidi="ar"/>
+              </w:rPr>
+              <w:t>工作日</w:t>
             </w:r>
           </w:p>
         </w:tc>
@@ -23390,6 +25408,7 @@
                 <w:sz w:val="22"/>
               </w:rPr>
             </w:pPr>
+            <w:proofErr w:type="gramStart"/>
             <w:r>
               <w:rPr>
                 <w:rFonts w:ascii="Microsoft YaHei UI" w:eastAsia="Microsoft YaHei UI" w:hAnsi="Microsoft YaHei UI" w:cs="Microsoft YaHei UI" w:hint="eastAsia"/>
@@ -23400,6 +25419,7 @@
               </w:rPr>
               <w:t>徐任</w:t>
             </w:r>
+            <w:proofErr w:type="gramEnd"/>
           </w:p>
         </w:tc>
       </w:tr>
@@ -23483,6 +25503,7 @@
               </w:rPr>
               <w:t xml:space="preserve">2 </w:t>
             </w:r>
+            <w:proofErr w:type="gramStart"/>
             <w:r>
               <w:rPr>
                 <w:rFonts w:ascii="Calibri" w:eastAsia="宋体" w:hAnsi="Calibri" w:cs="Calibri"/>
@@ -23492,7 +25513,19 @@
                 <w:sz w:val="22"/>
                 <w:lang w:bidi="ar"/>
               </w:rPr>
-              <w:t>个工作日</w:t>
+              <w:t>个</w:t>
+            </w:r>
+            <w:proofErr w:type="gramEnd"/>
+            <w:r>
+              <w:rPr>
+                <w:rFonts w:ascii="Calibri" w:eastAsia="宋体" w:hAnsi="Calibri" w:cs="Calibri"/>
+                <w:b/>
+                <w:color w:val="000000"/>
+                <w:kern w:val="0"/>
+                <w:sz w:val="22"/>
+                <w:lang w:bidi="ar"/>
+              </w:rPr>
+              <w:t>工作日</w:t>
             </w:r>
           </w:p>
         </w:tc>
@@ -23784,7 +25817,29 @@
                 <w:sz w:val="22"/>
                 <w:lang w:bidi="ar"/>
               </w:rPr>
-              <w:t>1 个工作日</w:t>
+              <w:t xml:space="preserve">1 </w:t>
+            </w:r>
+            <w:proofErr w:type="gramStart"/>
+            <w:r>
+              <w:rPr>
+                <w:rFonts w:ascii="Microsoft YaHei UI" w:eastAsia="Microsoft YaHei UI" w:hAnsi="Microsoft YaHei UI" w:cs="Microsoft YaHei UI" w:hint="eastAsia"/>
+                <w:color w:val="000000"/>
+                <w:kern w:val="0"/>
+                <w:sz w:val="22"/>
+                <w:lang w:bidi="ar"/>
+              </w:rPr>
+              <w:t>个</w:t>
+            </w:r>
+            <w:proofErr w:type="gramEnd"/>
+            <w:r>
+              <w:rPr>
+                <w:rFonts w:ascii="Microsoft YaHei UI" w:eastAsia="Microsoft YaHei UI" w:hAnsi="Microsoft YaHei UI" w:cs="Microsoft YaHei UI" w:hint="eastAsia"/>
+                <w:color w:val="000000"/>
+                <w:kern w:val="0"/>
+                <w:sz w:val="22"/>
+                <w:lang w:bidi="ar"/>
+              </w:rPr>
+              <w:t>工作日</w:t>
             </w:r>
           </w:p>
         </w:tc>
@@ -23912,6 +25967,7 @@
                 <w:sz w:val="22"/>
               </w:rPr>
             </w:pPr>
+            <w:proofErr w:type="gramStart"/>
             <w:r>
               <w:rPr>
                 <w:rFonts w:ascii="Microsoft YaHei UI" w:eastAsia="Microsoft YaHei UI" w:hAnsi="Microsoft YaHei UI" w:cs="Microsoft YaHei UI" w:hint="eastAsia"/>
@@ -23922,6 +25978,7 @@
               </w:rPr>
               <w:t>徐任</w:t>
             </w:r>
+            <w:proofErr w:type="gramEnd"/>
           </w:p>
         </w:tc>
       </w:tr>
@@ -24002,15 +26059,27 @@
               </w:rPr>
               <w:t xml:space="preserve">1 </w:t>
             </w:r>
-            <w:r>
-              <w:rPr>
-                <w:rFonts w:ascii="Calibri" w:eastAsia="宋体" w:hAnsi="Calibri" w:cs="Calibri"/>
-                <w:color w:val="000000"/>
-                <w:kern w:val="0"/>
-                <w:sz w:val="22"/>
-                <w:lang w:bidi="ar"/>
-              </w:rPr>
-              <w:t>个工作日</w:t>
+            <w:proofErr w:type="gramStart"/>
+            <w:r>
+              <w:rPr>
+                <w:rFonts w:ascii="Calibri" w:eastAsia="宋体" w:hAnsi="Calibri" w:cs="Calibri"/>
+                <w:color w:val="000000"/>
+                <w:kern w:val="0"/>
+                <w:sz w:val="22"/>
+                <w:lang w:bidi="ar"/>
+              </w:rPr>
+              <w:t>个</w:t>
+            </w:r>
+            <w:proofErr w:type="gramEnd"/>
+            <w:r>
+              <w:rPr>
+                <w:rFonts w:ascii="Calibri" w:eastAsia="宋体" w:hAnsi="Calibri" w:cs="Calibri"/>
+                <w:color w:val="000000"/>
+                <w:kern w:val="0"/>
+                <w:sz w:val="22"/>
+                <w:lang w:bidi="ar"/>
+              </w:rPr>
+              <w:t>工作日</w:t>
             </w:r>
           </w:p>
         </w:tc>
@@ -24315,15 +26384,27 @@
               </w:rPr>
               <w:t xml:space="preserve">1 </w:t>
             </w:r>
-            <w:r>
-              <w:rPr>
-                <w:rFonts w:ascii="Calibri" w:eastAsia="宋体" w:hAnsi="Calibri" w:cs="Calibri"/>
-                <w:color w:val="000000"/>
-                <w:kern w:val="0"/>
-                <w:sz w:val="22"/>
-                <w:lang w:bidi="ar"/>
-              </w:rPr>
-              <w:t>个工作日</w:t>
+            <w:proofErr w:type="gramStart"/>
+            <w:r>
+              <w:rPr>
+                <w:rFonts w:ascii="Calibri" w:eastAsia="宋体" w:hAnsi="Calibri" w:cs="Calibri"/>
+                <w:color w:val="000000"/>
+                <w:kern w:val="0"/>
+                <w:sz w:val="22"/>
+                <w:lang w:bidi="ar"/>
+              </w:rPr>
+              <w:t>个</w:t>
+            </w:r>
+            <w:proofErr w:type="gramEnd"/>
+            <w:r>
+              <w:rPr>
+                <w:rFonts w:ascii="Calibri" w:eastAsia="宋体" w:hAnsi="Calibri" w:cs="Calibri"/>
+                <w:color w:val="000000"/>
+                <w:kern w:val="0"/>
+                <w:sz w:val="22"/>
+                <w:lang w:bidi="ar"/>
+              </w:rPr>
+              <w:t>工作日</w:t>
             </w:r>
           </w:p>
         </w:tc>
@@ -24616,7 +26697,29 @@
                 <w:sz w:val="22"/>
                 <w:lang w:bidi="ar"/>
               </w:rPr>
-              <w:t>1 个工作日</w:t>
+              <w:t xml:space="preserve">1 </w:t>
+            </w:r>
+            <w:proofErr w:type="gramStart"/>
+            <w:r>
+              <w:rPr>
+                <w:rFonts w:ascii="Microsoft YaHei UI" w:eastAsia="Microsoft YaHei UI" w:hAnsi="Microsoft YaHei UI" w:cs="Microsoft YaHei UI" w:hint="eastAsia"/>
+                <w:color w:val="000000"/>
+                <w:kern w:val="0"/>
+                <w:sz w:val="22"/>
+                <w:lang w:bidi="ar"/>
+              </w:rPr>
+              <w:t>个</w:t>
+            </w:r>
+            <w:proofErr w:type="gramEnd"/>
+            <w:r>
+              <w:rPr>
+                <w:rFonts w:ascii="Microsoft YaHei UI" w:eastAsia="Microsoft YaHei UI" w:hAnsi="Microsoft YaHei UI" w:cs="Microsoft YaHei UI" w:hint="eastAsia"/>
+                <w:color w:val="000000"/>
+                <w:kern w:val="0"/>
+                <w:sz w:val="22"/>
+                <w:lang w:bidi="ar"/>
+              </w:rPr>
+              <w:t>工作日</w:t>
             </w:r>
           </w:p>
         </w:tc>
@@ -24731,6 +26834,7 @@
                 <w:sz w:val="22"/>
               </w:rPr>
             </w:pPr>
+            <w:proofErr w:type="gramStart"/>
             <w:r>
               <w:rPr>
                 <w:rFonts w:ascii="Microsoft YaHei UI" w:eastAsia="Microsoft YaHei UI" w:hAnsi="Microsoft YaHei UI" w:cs="Microsoft YaHei UI" w:hint="eastAsia"/>
@@ -24741,6 +26845,7 @@
               </w:rPr>
               <w:t>徐任</w:t>
             </w:r>
+            <w:proofErr w:type="gramEnd"/>
           </w:p>
         </w:tc>
       </w:tr>
@@ -24809,7 +26914,29 @@
                 <w:sz w:val="22"/>
                 <w:lang w:bidi="ar"/>
               </w:rPr>
-              <w:t>1 个工作日</w:t>
+              <w:t xml:space="preserve">1 </w:t>
+            </w:r>
+            <w:proofErr w:type="gramStart"/>
+            <w:r>
+              <w:rPr>
+                <w:rFonts w:ascii="Microsoft YaHei UI" w:eastAsia="Microsoft YaHei UI" w:hAnsi="Microsoft YaHei UI" w:cs="Microsoft YaHei UI" w:hint="eastAsia"/>
+                <w:color w:val="000000"/>
+                <w:kern w:val="0"/>
+                <w:sz w:val="22"/>
+                <w:lang w:bidi="ar"/>
+              </w:rPr>
+              <w:t>个</w:t>
+            </w:r>
+            <w:proofErr w:type="gramEnd"/>
+            <w:r>
+              <w:rPr>
+                <w:rFonts w:ascii="Microsoft YaHei UI" w:eastAsia="Microsoft YaHei UI" w:hAnsi="Microsoft YaHei UI" w:cs="Microsoft YaHei UI" w:hint="eastAsia"/>
+                <w:color w:val="000000"/>
+                <w:kern w:val="0"/>
+                <w:sz w:val="22"/>
+                <w:lang w:bidi="ar"/>
+              </w:rPr>
+              <w:t>工作日</w:t>
             </w:r>
           </w:p>
         </w:tc>
@@ -25016,7 +27143,29 @@
                 <w:sz w:val="22"/>
                 <w:lang w:bidi="ar"/>
               </w:rPr>
-              <w:t>2 个工作日</w:t>
+              <w:t xml:space="preserve">2 </w:t>
+            </w:r>
+            <w:proofErr w:type="gramStart"/>
+            <w:r>
+              <w:rPr>
+                <w:rFonts w:ascii="Microsoft YaHei UI" w:eastAsia="Microsoft YaHei UI" w:hAnsi="Microsoft YaHei UI" w:cs="Microsoft YaHei UI" w:hint="eastAsia"/>
+                <w:color w:val="000000"/>
+                <w:kern w:val="0"/>
+                <w:sz w:val="22"/>
+                <w:lang w:bidi="ar"/>
+              </w:rPr>
+              <w:t>个</w:t>
+            </w:r>
+            <w:proofErr w:type="gramEnd"/>
+            <w:r>
+              <w:rPr>
+                <w:rFonts w:ascii="Microsoft YaHei UI" w:eastAsia="Microsoft YaHei UI" w:hAnsi="Microsoft YaHei UI" w:cs="Microsoft YaHei UI" w:hint="eastAsia"/>
+                <w:color w:val="000000"/>
+                <w:kern w:val="0"/>
+                <w:sz w:val="22"/>
+                <w:lang w:bidi="ar"/>
+              </w:rPr>
+              <w:t>工作日</w:t>
             </w:r>
           </w:p>
         </w:tc>
@@ -25224,7 +27373,31 @@
                 <w:sz w:val="22"/>
                 <w:lang w:bidi="ar"/>
               </w:rPr>
-              <w:t>5 个工作日</w:t>
+              <w:t xml:space="preserve">5 </w:t>
+            </w:r>
+            <w:proofErr w:type="gramStart"/>
+            <w:r>
+              <w:rPr>
+                <w:rFonts w:ascii="Microsoft YaHei UI" w:eastAsia="Microsoft YaHei UI" w:hAnsi="Microsoft YaHei UI" w:cs="Microsoft YaHei UI" w:hint="eastAsia"/>
+                <w:b/>
+                <w:color w:val="000000"/>
+                <w:kern w:val="0"/>
+                <w:sz w:val="22"/>
+                <w:lang w:bidi="ar"/>
+              </w:rPr>
+              <w:t>个</w:t>
+            </w:r>
+            <w:proofErr w:type="gramEnd"/>
+            <w:r>
+              <w:rPr>
+                <w:rFonts w:ascii="Microsoft YaHei UI" w:eastAsia="Microsoft YaHei UI" w:hAnsi="Microsoft YaHei UI" w:cs="Microsoft YaHei UI" w:hint="eastAsia"/>
+                <w:b/>
+                <w:color w:val="000000"/>
+                <w:kern w:val="0"/>
+                <w:sz w:val="22"/>
+                <w:lang w:bidi="ar"/>
+              </w:rPr>
+              <w:t>工作日</w:t>
             </w:r>
           </w:p>
         </w:tc>
@@ -25341,6 +27514,7 @@
                 <w:sz w:val="22"/>
               </w:rPr>
             </w:pPr>
+            <w:proofErr w:type="gramStart"/>
             <w:r>
               <w:rPr>
                 <w:rFonts w:ascii="Microsoft YaHei UI" w:eastAsia="Microsoft YaHei UI" w:hAnsi="Microsoft YaHei UI" w:cs="Microsoft YaHei UI" w:hint="eastAsia"/>
@@ -25352,6 +27526,7 @@
               </w:rPr>
               <w:t>徐任</w:t>
             </w:r>
+            <w:proofErr w:type="gramEnd"/>
           </w:p>
         </w:tc>
       </w:tr>
@@ -25420,7 +27595,29 @@
                 <w:sz w:val="22"/>
                 <w:lang w:bidi="ar"/>
               </w:rPr>
-              <w:t>1 个工作日</w:t>
+              <w:t xml:space="preserve">1 </w:t>
+            </w:r>
+            <w:proofErr w:type="gramStart"/>
+            <w:r>
+              <w:rPr>
+                <w:rFonts w:ascii="Microsoft YaHei UI" w:eastAsia="Microsoft YaHei UI" w:hAnsi="Microsoft YaHei UI" w:cs="Microsoft YaHei UI" w:hint="eastAsia"/>
+                <w:color w:val="000000"/>
+                <w:kern w:val="0"/>
+                <w:sz w:val="22"/>
+                <w:lang w:bidi="ar"/>
+              </w:rPr>
+              <w:t>个</w:t>
+            </w:r>
+            <w:proofErr w:type="gramEnd"/>
+            <w:r>
+              <w:rPr>
+                <w:rFonts w:ascii="Microsoft YaHei UI" w:eastAsia="Microsoft YaHei UI" w:hAnsi="Microsoft YaHei UI" w:cs="Microsoft YaHei UI" w:hint="eastAsia"/>
+                <w:color w:val="000000"/>
+                <w:kern w:val="0"/>
+                <w:sz w:val="22"/>
+                <w:lang w:bidi="ar"/>
+              </w:rPr>
+              <w:t>工作日</w:t>
             </w:r>
           </w:p>
         </w:tc>
@@ -25535,6 +27732,7 @@
                 <w:sz w:val="22"/>
               </w:rPr>
             </w:pPr>
+            <w:proofErr w:type="gramStart"/>
             <w:r>
               <w:rPr>
                 <w:rFonts w:ascii="Microsoft YaHei UI" w:eastAsia="Microsoft YaHei UI" w:hAnsi="Microsoft YaHei UI" w:cs="Microsoft YaHei UI" w:hint="eastAsia"/>
@@ -25545,6 +27743,7 @@
               </w:rPr>
               <w:t>徐任</w:t>
             </w:r>
+            <w:proofErr w:type="gramEnd"/>
           </w:p>
         </w:tc>
       </w:tr>
@@ -25613,7 +27812,29 @@
                 <w:sz w:val="22"/>
                 <w:lang w:bidi="ar"/>
               </w:rPr>
-              <w:t>2 个工作日</w:t>
+              <w:t xml:space="preserve">2 </w:t>
+            </w:r>
+            <w:proofErr w:type="gramStart"/>
+            <w:r>
+              <w:rPr>
+                <w:rFonts w:ascii="Microsoft YaHei UI" w:eastAsia="Microsoft YaHei UI" w:hAnsi="Microsoft YaHei UI" w:cs="Microsoft YaHei UI" w:hint="eastAsia"/>
+                <w:color w:val="000000"/>
+                <w:kern w:val="0"/>
+                <w:sz w:val="22"/>
+                <w:lang w:bidi="ar"/>
+              </w:rPr>
+              <w:t>个</w:t>
+            </w:r>
+            <w:proofErr w:type="gramEnd"/>
+            <w:r>
+              <w:rPr>
+                <w:rFonts w:ascii="Microsoft YaHei UI" w:eastAsia="Microsoft YaHei UI" w:hAnsi="Microsoft YaHei UI" w:cs="Microsoft YaHei UI" w:hint="eastAsia"/>
+                <w:color w:val="000000"/>
+                <w:kern w:val="0"/>
+                <w:sz w:val="22"/>
+                <w:lang w:bidi="ar"/>
+              </w:rPr>
+              <w:t>工作日</w:t>
             </w:r>
           </w:p>
         </w:tc>
@@ -25819,7 +28040,29 @@
                 <w:sz w:val="22"/>
                 <w:lang w:bidi="ar"/>
               </w:rPr>
-              <w:t>1 个工作日</w:t>
+              <w:t xml:space="preserve">1 </w:t>
+            </w:r>
+            <w:proofErr w:type="gramStart"/>
+            <w:r>
+              <w:rPr>
+                <w:rFonts w:ascii="Microsoft YaHei UI" w:eastAsia="Microsoft YaHei UI" w:hAnsi="Microsoft YaHei UI" w:cs="Microsoft YaHei UI" w:hint="eastAsia"/>
+                <w:color w:val="000000"/>
+                <w:kern w:val="0"/>
+                <w:sz w:val="22"/>
+                <w:lang w:bidi="ar"/>
+              </w:rPr>
+              <w:t>个</w:t>
+            </w:r>
+            <w:proofErr w:type="gramEnd"/>
+            <w:r>
+              <w:rPr>
+                <w:rFonts w:ascii="Microsoft YaHei UI" w:eastAsia="Microsoft YaHei UI" w:hAnsi="Microsoft YaHei UI" w:cs="Microsoft YaHei UI" w:hint="eastAsia"/>
+                <w:color w:val="000000"/>
+                <w:kern w:val="0"/>
+                <w:sz w:val="22"/>
+                <w:lang w:bidi="ar"/>
+              </w:rPr>
+              <w:t>工作日</w:t>
             </w:r>
           </w:p>
         </w:tc>
@@ -25934,6 +28177,7 @@
                 <w:sz w:val="22"/>
               </w:rPr>
             </w:pPr>
+            <w:proofErr w:type="gramStart"/>
             <w:r>
               <w:rPr>
                 <w:rFonts w:ascii="Microsoft YaHei UI" w:eastAsia="Microsoft YaHei UI" w:hAnsi="Microsoft YaHei UI" w:cs="Microsoft YaHei UI" w:hint="eastAsia"/>
@@ -25944,6 +28188,7 @@
               </w:rPr>
               <w:t>徐任</w:t>
             </w:r>
+            <w:proofErr w:type="gramEnd"/>
           </w:p>
         </w:tc>
       </w:tr>
@@ -26012,7 +28257,29 @@
                 <w:sz w:val="22"/>
                 <w:lang w:bidi="ar"/>
               </w:rPr>
-              <w:t>2 个工作日</w:t>
+              <w:t xml:space="preserve">2 </w:t>
+            </w:r>
+            <w:proofErr w:type="gramStart"/>
+            <w:r>
+              <w:rPr>
+                <w:rFonts w:ascii="Microsoft YaHei UI" w:eastAsia="Microsoft YaHei UI" w:hAnsi="Microsoft YaHei UI" w:cs="Microsoft YaHei UI" w:hint="eastAsia"/>
+                <w:color w:val="000000"/>
+                <w:kern w:val="0"/>
+                <w:sz w:val="22"/>
+                <w:lang w:bidi="ar"/>
+              </w:rPr>
+              <w:t>个</w:t>
+            </w:r>
+            <w:proofErr w:type="gramEnd"/>
+            <w:r>
+              <w:rPr>
+                <w:rFonts w:ascii="Microsoft YaHei UI" w:eastAsia="Microsoft YaHei UI" w:hAnsi="Microsoft YaHei UI" w:cs="Microsoft YaHei UI" w:hint="eastAsia"/>
+                <w:color w:val="000000"/>
+                <w:kern w:val="0"/>
+                <w:sz w:val="22"/>
+                <w:lang w:bidi="ar"/>
+              </w:rPr>
+              <w:t>工作日</w:t>
             </w:r>
           </w:p>
         </w:tc>
@@ -26218,7 +28485,29 @@
                 <w:sz w:val="22"/>
                 <w:lang w:bidi="ar"/>
               </w:rPr>
-              <w:t>0 个工作日</w:t>
+              <w:t xml:space="preserve">0 </w:t>
+            </w:r>
+            <w:proofErr w:type="gramStart"/>
+            <w:r>
+              <w:rPr>
+                <w:rFonts w:ascii="Microsoft YaHei UI" w:eastAsia="Microsoft YaHei UI" w:hAnsi="Microsoft YaHei UI" w:cs="Microsoft YaHei UI" w:hint="eastAsia"/>
+                <w:color w:val="000000"/>
+                <w:kern w:val="0"/>
+                <w:sz w:val="22"/>
+                <w:lang w:bidi="ar"/>
+              </w:rPr>
+              <w:t>个</w:t>
+            </w:r>
+            <w:proofErr w:type="gramEnd"/>
+            <w:r>
+              <w:rPr>
+                <w:rFonts w:ascii="Microsoft YaHei UI" w:eastAsia="Microsoft YaHei UI" w:hAnsi="Microsoft YaHei UI" w:cs="Microsoft YaHei UI" w:hint="eastAsia"/>
+                <w:color w:val="000000"/>
+                <w:kern w:val="0"/>
+                <w:sz w:val="22"/>
+                <w:lang w:bidi="ar"/>
+              </w:rPr>
+              <w:t>工作日</w:t>
             </w:r>
           </w:p>
         </w:tc>
@@ -26333,6 +28622,7 @@
                 <w:sz w:val="22"/>
               </w:rPr>
             </w:pPr>
+            <w:proofErr w:type="gramStart"/>
             <w:r>
               <w:rPr>
                 <w:rFonts w:ascii="Microsoft YaHei UI" w:eastAsia="Microsoft YaHei UI" w:hAnsi="Microsoft YaHei UI" w:cs="Microsoft YaHei UI" w:hint="eastAsia"/>
@@ -26343,6 +28633,7 @@
               </w:rPr>
               <w:t>徐任</w:t>
             </w:r>
+            <w:proofErr w:type="gramEnd"/>
           </w:p>
         </w:tc>
       </w:tr>
@@ -26413,7 +28704,31 @@
                 <w:sz w:val="22"/>
                 <w:lang w:bidi="ar"/>
               </w:rPr>
-              <w:t>70 个工作日?</w:t>
+              <w:t xml:space="preserve">70 </w:t>
+            </w:r>
+            <w:proofErr w:type="gramStart"/>
+            <w:r>
+              <w:rPr>
+                <w:rFonts w:ascii="Microsoft YaHei UI" w:eastAsia="Microsoft YaHei UI" w:hAnsi="Microsoft YaHei UI" w:cs="Microsoft YaHei UI" w:hint="eastAsia"/>
+                <w:b/>
+                <w:color w:val="000000"/>
+                <w:kern w:val="0"/>
+                <w:sz w:val="22"/>
+                <w:lang w:bidi="ar"/>
+              </w:rPr>
+              <w:t>个</w:t>
+            </w:r>
+            <w:proofErr w:type="gramEnd"/>
+            <w:r>
+              <w:rPr>
+                <w:rFonts w:ascii="Microsoft YaHei UI" w:eastAsia="Microsoft YaHei UI" w:hAnsi="Microsoft YaHei UI" w:cs="Microsoft YaHei UI" w:hint="eastAsia"/>
+                <w:b/>
+                <w:color w:val="000000"/>
+                <w:kern w:val="0"/>
+                <w:sz w:val="22"/>
+                <w:lang w:bidi="ar"/>
+              </w:rPr>
+              <w:t>工作日?</w:t>
             </w:r>
           </w:p>
         </w:tc>
@@ -26530,6 +28845,7 @@
                 <w:sz w:val="22"/>
               </w:rPr>
             </w:pPr>
+            <w:proofErr w:type="gramStart"/>
             <w:r>
               <w:rPr>
                 <w:rFonts w:ascii="Microsoft YaHei UI" w:eastAsia="Microsoft YaHei UI" w:hAnsi="Microsoft YaHei UI" w:cs="Microsoft YaHei UI" w:hint="eastAsia"/>
@@ -26541,6 +28857,7 @@
               </w:rPr>
               <w:t>徐任</w:t>
             </w:r>
+            <w:proofErr w:type="gramEnd"/>
           </w:p>
         </w:tc>
       </w:tr>
@@ -26609,7 +28926,29 @@
                 <w:sz w:val="22"/>
                 <w:lang w:bidi="ar"/>
               </w:rPr>
-              <w:t>43 个工作日</w:t>
+              <w:t xml:space="preserve">43 </w:t>
+            </w:r>
+            <w:proofErr w:type="gramStart"/>
+            <w:r>
+              <w:rPr>
+                <w:rFonts w:ascii="Microsoft YaHei UI" w:eastAsia="Microsoft YaHei UI" w:hAnsi="Microsoft YaHei UI" w:cs="Microsoft YaHei UI" w:hint="eastAsia"/>
+                <w:color w:val="000000"/>
+                <w:kern w:val="0"/>
+                <w:sz w:val="22"/>
+                <w:lang w:bidi="ar"/>
+              </w:rPr>
+              <w:t>个</w:t>
+            </w:r>
+            <w:proofErr w:type="gramEnd"/>
+            <w:r>
+              <w:rPr>
+                <w:rFonts w:ascii="Microsoft YaHei UI" w:eastAsia="Microsoft YaHei UI" w:hAnsi="Microsoft YaHei UI" w:cs="Microsoft YaHei UI" w:hint="eastAsia"/>
+                <w:color w:val="000000"/>
+                <w:kern w:val="0"/>
+                <w:sz w:val="22"/>
+                <w:lang w:bidi="ar"/>
+              </w:rPr>
+              <w:t>工作日</w:t>
             </w:r>
           </w:p>
         </w:tc>
@@ -26802,7 +29141,29 @@
                 <w:sz w:val="22"/>
                 <w:lang w:bidi="ar"/>
               </w:rPr>
-              <w:t>1 个工作日</w:t>
+              <w:t xml:space="preserve">1 </w:t>
+            </w:r>
+            <w:proofErr w:type="gramStart"/>
+            <w:r>
+              <w:rPr>
+                <w:rFonts w:ascii="Microsoft YaHei UI" w:eastAsia="Microsoft YaHei UI" w:hAnsi="Microsoft YaHei UI" w:cs="Microsoft YaHei UI" w:hint="eastAsia"/>
+                <w:color w:val="000000"/>
+                <w:kern w:val="0"/>
+                <w:sz w:val="22"/>
+                <w:lang w:bidi="ar"/>
+              </w:rPr>
+              <w:t>个</w:t>
+            </w:r>
+            <w:proofErr w:type="gramEnd"/>
+            <w:r>
+              <w:rPr>
+                <w:rFonts w:ascii="Microsoft YaHei UI" w:eastAsia="Microsoft YaHei UI" w:hAnsi="Microsoft YaHei UI" w:cs="Microsoft YaHei UI" w:hint="eastAsia"/>
+                <w:color w:val="000000"/>
+                <w:kern w:val="0"/>
+                <w:sz w:val="22"/>
+                <w:lang w:bidi="ar"/>
+              </w:rPr>
+              <w:t>工作日</w:t>
             </w:r>
           </w:p>
         </w:tc>
@@ -26996,7 +29357,29 @@
                 <w:sz w:val="22"/>
                 <w:lang w:bidi="ar"/>
               </w:rPr>
-              <w:t>1 个工作日</w:t>
+              <w:t xml:space="preserve">1 </w:t>
+            </w:r>
+            <w:proofErr w:type="gramStart"/>
+            <w:r>
+              <w:rPr>
+                <w:rFonts w:ascii="Microsoft YaHei UI" w:eastAsia="Microsoft YaHei UI" w:hAnsi="Microsoft YaHei UI" w:cs="Microsoft YaHei UI" w:hint="eastAsia"/>
+                <w:color w:val="000000"/>
+                <w:kern w:val="0"/>
+                <w:sz w:val="22"/>
+                <w:lang w:bidi="ar"/>
+              </w:rPr>
+              <w:t>个</w:t>
+            </w:r>
+            <w:proofErr w:type="gramEnd"/>
+            <w:r>
+              <w:rPr>
+                <w:rFonts w:ascii="Microsoft YaHei UI" w:eastAsia="Microsoft YaHei UI" w:hAnsi="Microsoft YaHei UI" w:cs="Microsoft YaHei UI" w:hint="eastAsia"/>
+                <w:color w:val="000000"/>
+                <w:kern w:val="0"/>
+                <w:sz w:val="22"/>
+                <w:lang w:bidi="ar"/>
+              </w:rPr>
+              <w:t>工作日</w:t>
             </w:r>
           </w:p>
         </w:tc>
@@ -27189,7 +29572,29 @@
                 <w:sz w:val="22"/>
                 <w:lang w:bidi="ar"/>
               </w:rPr>
-              <w:t>2 个工作日</w:t>
+              <w:t xml:space="preserve">2 </w:t>
+            </w:r>
+            <w:proofErr w:type="gramStart"/>
+            <w:r>
+              <w:rPr>
+                <w:rFonts w:ascii="Microsoft YaHei UI" w:eastAsia="Microsoft YaHei UI" w:hAnsi="Microsoft YaHei UI" w:cs="Microsoft YaHei UI" w:hint="eastAsia"/>
+                <w:color w:val="000000"/>
+                <w:kern w:val="0"/>
+                <w:sz w:val="22"/>
+                <w:lang w:bidi="ar"/>
+              </w:rPr>
+              <w:t>个</w:t>
+            </w:r>
+            <w:proofErr w:type="gramEnd"/>
+            <w:r>
+              <w:rPr>
+                <w:rFonts w:ascii="Microsoft YaHei UI" w:eastAsia="Microsoft YaHei UI" w:hAnsi="Microsoft YaHei UI" w:cs="Microsoft YaHei UI" w:hint="eastAsia"/>
+                <w:color w:val="000000"/>
+                <w:kern w:val="0"/>
+                <w:sz w:val="22"/>
+                <w:lang w:bidi="ar"/>
+              </w:rPr>
+              <w:t>工作日</w:t>
             </w:r>
           </w:p>
         </w:tc>
@@ -27304,6 +29709,7 @@
                 <w:sz w:val="22"/>
               </w:rPr>
             </w:pPr>
+            <w:proofErr w:type="gramStart"/>
             <w:r>
               <w:rPr>
                 <w:rFonts w:ascii="Microsoft YaHei UI" w:eastAsia="Microsoft YaHei UI" w:hAnsi="Microsoft YaHei UI" w:cs="Microsoft YaHei UI" w:hint="eastAsia"/>
@@ -27314,6 +29720,7 @@
               </w:rPr>
               <w:t>徐任</w:t>
             </w:r>
+            <w:proofErr w:type="gramEnd"/>
           </w:p>
         </w:tc>
       </w:tr>
@@ -27397,6 +29804,7 @@
               </w:rPr>
               <w:t xml:space="preserve">23 </w:t>
             </w:r>
+            <w:proofErr w:type="gramStart"/>
             <w:r>
               <w:rPr>
                 <w:rFonts w:ascii="Calibri" w:eastAsia="宋体" w:hAnsi="Calibri" w:cs="Calibri"/>
@@ -27406,7 +29814,19 @@
                 <w:sz w:val="22"/>
                 <w:lang w:bidi="ar"/>
               </w:rPr>
-              <w:t>个工作日</w:t>
+              <w:t>个</w:t>
+            </w:r>
+            <w:proofErr w:type="gramEnd"/>
+            <w:r>
+              <w:rPr>
+                <w:rFonts w:ascii="Calibri" w:eastAsia="宋体" w:hAnsi="Calibri" w:cs="Calibri"/>
+                <w:b/>
+                <w:color w:val="000000"/>
+                <w:kern w:val="0"/>
+                <w:sz w:val="22"/>
+                <w:lang w:bidi="ar"/>
+              </w:rPr>
+              <w:t>工作日</w:t>
             </w:r>
             <w:r>
               <w:rPr>
@@ -27724,6 +30144,7 @@
               </w:rPr>
               <w:t xml:space="preserve">17 </w:t>
             </w:r>
+            <w:proofErr w:type="gramStart"/>
             <w:r>
               <w:rPr>
                 <w:rFonts w:ascii="Calibri" w:eastAsia="宋体" w:hAnsi="Calibri" w:cs="Calibri"/>
@@ -27733,7 +30154,19 @@
                 <w:sz w:val="22"/>
                 <w:lang w:bidi="ar"/>
               </w:rPr>
-              <w:t>个工作日</w:t>
+              <w:t>个</w:t>
+            </w:r>
+            <w:proofErr w:type="gramEnd"/>
+            <w:r>
+              <w:rPr>
+                <w:rFonts w:ascii="Calibri" w:eastAsia="宋体" w:hAnsi="Calibri" w:cs="Calibri"/>
+                <w:b/>
+                <w:color w:val="000000"/>
+                <w:kern w:val="0"/>
+                <w:sz w:val="22"/>
+                <w:lang w:bidi="ar"/>
+              </w:rPr>
+              <w:t>工作日</w:t>
             </w:r>
             <w:r>
               <w:rPr>
@@ -28036,7 +30469,29 @@
                 <w:sz w:val="22"/>
                 <w:lang w:bidi="ar"/>
               </w:rPr>
-              <w:t>2 个工作日</w:t>
+              <w:t xml:space="preserve">2 </w:t>
+            </w:r>
+            <w:proofErr w:type="gramStart"/>
+            <w:r>
+              <w:rPr>
+                <w:rFonts w:ascii="Microsoft YaHei UI" w:eastAsia="Microsoft YaHei UI" w:hAnsi="Microsoft YaHei UI" w:cs="Microsoft YaHei UI" w:hint="eastAsia"/>
+                <w:color w:val="000000"/>
+                <w:kern w:val="0"/>
+                <w:sz w:val="22"/>
+                <w:lang w:bidi="ar"/>
+              </w:rPr>
+              <w:t>个</w:t>
+            </w:r>
+            <w:proofErr w:type="gramEnd"/>
+            <w:r>
+              <w:rPr>
+                <w:rFonts w:ascii="Microsoft YaHei UI" w:eastAsia="Microsoft YaHei UI" w:hAnsi="Microsoft YaHei UI" w:cs="Microsoft YaHei UI" w:hint="eastAsia"/>
+                <w:color w:val="000000"/>
+                <w:kern w:val="0"/>
+                <w:sz w:val="22"/>
+                <w:lang w:bidi="ar"/>
+              </w:rPr>
+              <w:t>工作日</w:t>
             </w:r>
           </w:p>
         </w:tc>
@@ -28241,15 +30696,27 @@
               </w:rPr>
               <w:t xml:space="preserve">2 </w:t>
             </w:r>
-            <w:r>
-              <w:rPr>
-                <w:rFonts w:ascii="Calibri" w:eastAsia="宋体" w:hAnsi="Calibri" w:cs="Calibri"/>
-                <w:color w:val="000000"/>
-                <w:kern w:val="0"/>
-                <w:sz w:val="22"/>
-                <w:lang w:bidi="ar"/>
-              </w:rPr>
-              <w:t>个工作日</w:t>
+            <w:proofErr w:type="gramStart"/>
+            <w:r>
+              <w:rPr>
+                <w:rFonts w:ascii="Calibri" w:eastAsia="宋体" w:hAnsi="Calibri" w:cs="Calibri"/>
+                <w:color w:val="000000"/>
+                <w:kern w:val="0"/>
+                <w:sz w:val="22"/>
+                <w:lang w:bidi="ar"/>
+              </w:rPr>
+              <w:t>个</w:t>
+            </w:r>
+            <w:proofErr w:type="gramEnd"/>
+            <w:r>
+              <w:rPr>
+                <w:rFonts w:ascii="Calibri" w:eastAsia="宋体" w:hAnsi="Calibri" w:cs="Calibri"/>
+                <w:color w:val="000000"/>
+                <w:kern w:val="0"/>
+                <w:sz w:val="22"/>
+                <w:lang w:bidi="ar"/>
+              </w:rPr>
+              <w:t>工作日</w:t>
             </w:r>
           </w:p>
         </w:tc>
@@ -28554,15 +31021,27 @@
               </w:rPr>
               <w:t xml:space="preserve">5 </w:t>
             </w:r>
-            <w:r>
-              <w:rPr>
-                <w:rFonts w:ascii="Calibri" w:eastAsia="宋体" w:hAnsi="Calibri" w:cs="Calibri"/>
-                <w:color w:val="000000"/>
-                <w:kern w:val="0"/>
-                <w:sz w:val="22"/>
-                <w:lang w:bidi="ar"/>
-              </w:rPr>
-              <w:t>个工作日</w:t>
+            <w:proofErr w:type="gramStart"/>
+            <w:r>
+              <w:rPr>
+                <w:rFonts w:ascii="Calibri" w:eastAsia="宋体" w:hAnsi="Calibri" w:cs="Calibri"/>
+                <w:color w:val="000000"/>
+                <w:kern w:val="0"/>
+                <w:sz w:val="22"/>
+                <w:lang w:bidi="ar"/>
+              </w:rPr>
+              <w:t>个</w:t>
+            </w:r>
+            <w:proofErr w:type="gramEnd"/>
+            <w:r>
+              <w:rPr>
+                <w:rFonts w:ascii="Calibri" w:eastAsia="宋体" w:hAnsi="Calibri" w:cs="Calibri"/>
+                <w:color w:val="000000"/>
+                <w:kern w:val="0"/>
+                <w:sz w:val="22"/>
+                <w:lang w:bidi="ar"/>
+              </w:rPr>
+              <w:t>工作日</w:t>
             </w:r>
           </w:p>
         </w:tc>
@@ -28777,6 +31256,7 @@
                 <w:sz w:val="22"/>
               </w:rPr>
             </w:pPr>
+            <w:proofErr w:type="gramStart"/>
             <w:r>
               <w:rPr>
                 <w:rFonts w:ascii="Calibri" w:eastAsia="宋体" w:hAnsi="Calibri" w:cs="Calibri"/>
@@ -28787,6 +31267,7 @@
               </w:rPr>
               <w:t>徐任</w:t>
             </w:r>
+            <w:proofErr w:type="gramEnd"/>
           </w:p>
         </w:tc>
       </w:tr>
@@ -28867,15 +31348,27 @@
               </w:rPr>
               <w:t xml:space="preserve">3 </w:t>
             </w:r>
-            <w:r>
-              <w:rPr>
-                <w:rFonts w:ascii="Calibri" w:eastAsia="宋体" w:hAnsi="Calibri" w:cs="Calibri"/>
-                <w:color w:val="000000"/>
-                <w:kern w:val="0"/>
-                <w:sz w:val="22"/>
-                <w:lang w:bidi="ar"/>
-              </w:rPr>
-              <w:t>个工作日</w:t>
+            <w:proofErr w:type="gramStart"/>
+            <w:r>
+              <w:rPr>
+                <w:rFonts w:ascii="Calibri" w:eastAsia="宋体" w:hAnsi="Calibri" w:cs="Calibri"/>
+                <w:color w:val="000000"/>
+                <w:kern w:val="0"/>
+                <w:sz w:val="22"/>
+                <w:lang w:bidi="ar"/>
+              </w:rPr>
+              <w:t>个</w:t>
+            </w:r>
+            <w:proofErr w:type="gramEnd"/>
+            <w:r>
+              <w:rPr>
+                <w:rFonts w:ascii="Calibri" w:eastAsia="宋体" w:hAnsi="Calibri" w:cs="Calibri"/>
+                <w:color w:val="000000"/>
+                <w:kern w:val="0"/>
+                <w:sz w:val="22"/>
+                <w:lang w:bidi="ar"/>
+              </w:rPr>
+              <w:t>工作日</w:t>
             </w:r>
           </w:p>
         </w:tc>
@@ -29180,15 +31673,27 @@
               </w:rPr>
               <w:t xml:space="preserve">2 </w:t>
             </w:r>
-            <w:r>
-              <w:rPr>
-                <w:rFonts w:ascii="Calibri" w:eastAsia="宋体" w:hAnsi="Calibri" w:cs="Calibri"/>
-                <w:color w:val="000000"/>
-                <w:kern w:val="0"/>
-                <w:sz w:val="22"/>
-                <w:lang w:bidi="ar"/>
-              </w:rPr>
-              <w:t>个工作日</w:t>
+            <w:proofErr w:type="gramStart"/>
+            <w:r>
+              <w:rPr>
+                <w:rFonts w:ascii="Calibri" w:eastAsia="宋体" w:hAnsi="Calibri" w:cs="Calibri"/>
+                <w:color w:val="000000"/>
+                <w:kern w:val="0"/>
+                <w:sz w:val="22"/>
+                <w:lang w:bidi="ar"/>
+              </w:rPr>
+              <w:t>个</w:t>
+            </w:r>
+            <w:proofErr w:type="gramEnd"/>
+            <w:r>
+              <w:rPr>
+                <w:rFonts w:ascii="Calibri" w:eastAsia="宋体" w:hAnsi="Calibri" w:cs="Calibri"/>
+                <w:color w:val="000000"/>
+                <w:kern w:val="0"/>
+                <w:sz w:val="22"/>
+                <w:lang w:bidi="ar"/>
+              </w:rPr>
+              <w:t>工作日</w:t>
             </w:r>
           </w:p>
         </w:tc>
@@ -29493,15 +31998,27 @@
               </w:rPr>
               <w:t xml:space="preserve">2 </w:t>
             </w:r>
-            <w:r>
-              <w:rPr>
-                <w:rFonts w:ascii="Calibri" w:eastAsia="宋体" w:hAnsi="Calibri" w:cs="Calibri"/>
-                <w:color w:val="000000"/>
-                <w:kern w:val="0"/>
-                <w:sz w:val="22"/>
-                <w:lang w:bidi="ar"/>
-              </w:rPr>
-              <w:t>个工作日</w:t>
+            <w:proofErr w:type="gramStart"/>
+            <w:r>
+              <w:rPr>
+                <w:rFonts w:ascii="Calibri" w:eastAsia="宋体" w:hAnsi="Calibri" w:cs="Calibri"/>
+                <w:color w:val="000000"/>
+                <w:kern w:val="0"/>
+                <w:sz w:val="22"/>
+                <w:lang w:bidi="ar"/>
+              </w:rPr>
+              <w:t>个</w:t>
+            </w:r>
+            <w:proofErr w:type="gramEnd"/>
+            <w:r>
+              <w:rPr>
+                <w:rFonts w:ascii="Calibri" w:eastAsia="宋体" w:hAnsi="Calibri" w:cs="Calibri"/>
+                <w:color w:val="000000"/>
+                <w:kern w:val="0"/>
+                <w:sz w:val="22"/>
+                <w:lang w:bidi="ar"/>
+              </w:rPr>
+              <w:t>工作日</w:t>
             </w:r>
           </w:p>
         </w:tc>
@@ -29806,15 +32323,27 @@
               </w:rPr>
               <w:t xml:space="preserve">1 </w:t>
             </w:r>
-            <w:r>
-              <w:rPr>
-                <w:rFonts w:ascii="Calibri" w:eastAsia="宋体" w:hAnsi="Calibri" w:cs="Calibri"/>
-                <w:color w:val="000000"/>
-                <w:kern w:val="0"/>
-                <w:sz w:val="22"/>
-                <w:lang w:bidi="ar"/>
-              </w:rPr>
-              <w:t>个工作日</w:t>
+            <w:proofErr w:type="gramStart"/>
+            <w:r>
+              <w:rPr>
+                <w:rFonts w:ascii="Calibri" w:eastAsia="宋体" w:hAnsi="Calibri" w:cs="Calibri"/>
+                <w:color w:val="000000"/>
+                <w:kern w:val="0"/>
+                <w:sz w:val="22"/>
+                <w:lang w:bidi="ar"/>
+              </w:rPr>
+              <w:t>个</w:t>
+            </w:r>
+            <w:proofErr w:type="gramEnd"/>
+            <w:r>
+              <w:rPr>
+                <w:rFonts w:ascii="Calibri" w:eastAsia="宋体" w:hAnsi="Calibri" w:cs="Calibri"/>
+                <w:color w:val="000000"/>
+                <w:kern w:val="0"/>
+                <w:sz w:val="22"/>
+                <w:lang w:bidi="ar"/>
+              </w:rPr>
+              <w:t>工作日</w:t>
             </w:r>
           </w:p>
         </w:tc>
@@ -30119,15 +32648,27 @@
               </w:rPr>
               <w:t xml:space="preserve">3 </w:t>
             </w:r>
-            <w:r>
-              <w:rPr>
-                <w:rFonts w:ascii="Calibri" w:eastAsia="宋体" w:hAnsi="Calibri" w:cs="Calibri"/>
-                <w:color w:val="000000"/>
-                <w:kern w:val="0"/>
-                <w:sz w:val="22"/>
-                <w:lang w:bidi="ar"/>
-              </w:rPr>
-              <w:t>个工作日</w:t>
+            <w:proofErr w:type="gramStart"/>
+            <w:r>
+              <w:rPr>
+                <w:rFonts w:ascii="Calibri" w:eastAsia="宋体" w:hAnsi="Calibri" w:cs="Calibri"/>
+                <w:color w:val="000000"/>
+                <w:kern w:val="0"/>
+                <w:sz w:val="22"/>
+                <w:lang w:bidi="ar"/>
+              </w:rPr>
+              <w:t>个</w:t>
+            </w:r>
+            <w:proofErr w:type="gramEnd"/>
+            <w:r>
+              <w:rPr>
+                <w:rFonts w:ascii="Calibri" w:eastAsia="宋体" w:hAnsi="Calibri" w:cs="Calibri"/>
+                <w:color w:val="000000"/>
+                <w:kern w:val="0"/>
+                <w:sz w:val="22"/>
+                <w:lang w:bidi="ar"/>
+              </w:rPr>
+              <w:t>工作日</w:t>
             </w:r>
           </w:p>
         </w:tc>
@@ -30342,6 +32883,7 @@
                 <w:sz w:val="22"/>
               </w:rPr>
             </w:pPr>
+            <w:proofErr w:type="gramStart"/>
             <w:r>
               <w:rPr>
                 <w:rFonts w:ascii="Calibri" w:eastAsia="宋体" w:hAnsi="Calibri" w:cs="Calibri"/>
@@ -30352,6 +32894,7 @@
               </w:rPr>
               <w:t>徐任</w:t>
             </w:r>
+            <w:proofErr w:type="gramEnd"/>
           </w:p>
         </w:tc>
       </w:tr>
@@ -30432,15 +32975,27 @@
               </w:rPr>
               <w:t xml:space="preserve">1 </w:t>
             </w:r>
-            <w:r>
-              <w:rPr>
-                <w:rFonts w:ascii="Calibri" w:eastAsia="宋体" w:hAnsi="Calibri" w:cs="Calibri"/>
-                <w:color w:val="000000"/>
-                <w:kern w:val="0"/>
-                <w:sz w:val="22"/>
-                <w:lang w:bidi="ar"/>
-              </w:rPr>
-              <w:t>个工作日</w:t>
+            <w:proofErr w:type="gramStart"/>
+            <w:r>
+              <w:rPr>
+                <w:rFonts w:ascii="Calibri" w:eastAsia="宋体" w:hAnsi="Calibri" w:cs="Calibri"/>
+                <w:color w:val="000000"/>
+                <w:kern w:val="0"/>
+                <w:sz w:val="22"/>
+                <w:lang w:bidi="ar"/>
+              </w:rPr>
+              <w:t>个</w:t>
+            </w:r>
+            <w:proofErr w:type="gramEnd"/>
+            <w:r>
+              <w:rPr>
+                <w:rFonts w:ascii="Calibri" w:eastAsia="宋体" w:hAnsi="Calibri" w:cs="Calibri"/>
+                <w:color w:val="000000"/>
+                <w:kern w:val="0"/>
+                <w:sz w:val="22"/>
+                <w:lang w:bidi="ar"/>
+              </w:rPr>
+              <w:t>工作日</w:t>
             </w:r>
           </w:p>
         </w:tc>
@@ -30745,15 +33300,27 @@
               </w:rPr>
               <w:t xml:space="preserve">3 </w:t>
             </w:r>
-            <w:r>
-              <w:rPr>
-                <w:rFonts w:ascii="Calibri" w:eastAsia="宋体" w:hAnsi="Calibri" w:cs="Calibri"/>
-                <w:color w:val="000000"/>
-                <w:kern w:val="0"/>
-                <w:sz w:val="22"/>
-                <w:lang w:bidi="ar"/>
-              </w:rPr>
-              <w:t>个工作日</w:t>
+            <w:proofErr w:type="gramStart"/>
+            <w:r>
+              <w:rPr>
+                <w:rFonts w:ascii="Calibri" w:eastAsia="宋体" w:hAnsi="Calibri" w:cs="Calibri"/>
+                <w:color w:val="000000"/>
+                <w:kern w:val="0"/>
+                <w:sz w:val="22"/>
+                <w:lang w:bidi="ar"/>
+              </w:rPr>
+              <w:t>个</w:t>
+            </w:r>
+            <w:proofErr w:type="gramEnd"/>
+            <w:r>
+              <w:rPr>
+                <w:rFonts w:ascii="Calibri" w:eastAsia="宋体" w:hAnsi="Calibri" w:cs="Calibri"/>
+                <w:color w:val="000000"/>
+                <w:kern w:val="0"/>
+                <w:sz w:val="22"/>
+                <w:lang w:bidi="ar"/>
+              </w:rPr>
+              <w:t>工作日</w:t>
             </w:r>
           </w:p>
         </w:tc>
@@ -31058,15 +33625,27 @@
               </w:rPr>
               <w:t xml:space="preserve">2 </w:t>
             </w:r>
-            <w:r>
-              <w:rPr>
-                <w:rFonts w:ascii="Calibri" w:eastAsia="宋体" w:hAnsi="Calibri" w:cs="Calibri"/>
-                <w:color w:val="000000"/>
-                <w:kern w:val="0"/>
-                <w:sz w:val="22"/>
-                <w:lang w:bidi="ar"/>
-              </w:rPr>
-              <w:t>个工作日</w:t>
+            <w:proofErr w:type="gramStart"/>
+            <w:r>
+              <w:rPr>
+                <w:rFonts w:ascii="Calibri" w:eastAsia="宋体" w:hAnsi="Calibri" w:cs="Calibri"/>
+                <w:color w:val="000000"/>
+                <w:kern w:val="0"/>
+                <w:sz w:val="22"/>
+                <w:lang w:bidi="ar"/>
+              </w:rPr>
+              <w:t>个</w:t>
+            </w:r>
+            <w:proofErr w:type="gramEnd"/>
+            <w:r>
+              <w:rPr>
+                <w:rFonts w:ascii="Calibri" w:eastAsia="宋体" w:hAnsi="Calibri" w:cs="Calibri"/>
+                <w:color w:val="000000"/>
+                <w:kern w:val="0"/>
+                <w:sz w:val="22"/>
+                <w:lang w:bidi="ar"/>
+              </w:rPr>
+              <w:t>工作日</w:t>
             </w:r>
           </w:p>
         </w:tc>
@@ -31371,15 +33950,27 @@
               </w:rPr>
               <w:t xml:space="preserve">2 </w:t>
             </w:r>
-            <w:r>
-              <w:rPr>
-                <w:rFonts w:ascii="Calibri" w:eastAsia="宋体" w:hAnsi="Calibri" w:cs="Calibri"/>
-                <w:color w:val="000000"/>
-                <w:kern w:val="0"/>
-                <w:sz w:val="22"/>
-                <w:lang w:bidi="ar"/>
-              </w:rPr>
-              <w:t>个工作日</w:t>
+            <w:proofErr w:type="gramStart"/>
+            <w:r>
+              <w:rPr>
+                <w:rFonts w:ascii="Calibri" w:eastAsia="宋体" w:hAnsi="Calibri" w:cs="Calibri"/>
+                <w:color w:val="000000"/>
+                <w:kern w:val="0"/>
+                <w:sz w:val="22"/>
+                <w:lang w:bidi="ar"/>
+              </w:rPr>
+              <w:t>个</w:t>
+            </w:r>
+            <w:proofErr w:type="gramEnd"/>
+            <w:r>
+              <w:rPr>
+                <w:rFonts w:ascii="Calibri" w:eastAsia="宋体" w:hAnsi="Calibri" w:cs="Calibri"/>
+                <w:color w:val="000000"/>
+                <w:kern w:val="0"/>
+                <w:sz w:val="22"/>
+                <w:lang w:bidi="ar"/>
+              </w:rPr>
+              <w:t>工作日</w:t>
             </w:r>
           </w:p>
         </w:tc>
@@ -31684,15 +34275,27 @@
               </w:rPr>
               <w:t xml:space="preserve">1 </w:t>
             </w:r>
-            <w:r>
-              <w:rPr>
-                <w:rFonts w:ascii="Calibri" w:eastAsia="宋体" w:hAnsi="Calibri" w:cs="Calibri"/>
-                <w:color w:val="000000"/>
-                <w:kern w:val="0"/>
-                <w:sz w:val="22"/>
-                <w:lang w:bidi="ar"/>
-              </w:rPr>
-              <w:t>个工作日</w:t>
+            <w:proofErr w:type="gramStart"/>
+            <w:r>
+              <w:rPr>
+                <w:rFonts w:ascii="Calibri" w:eastAsia="宋体" w:hAnsi="Calibri" w:cs="Calibri"/>
+                <w:color w:val="000000"/>
+                <w:kern w:val="0"/>
+                <w:sz w:val="22"/>
+                <w:lang w:bidi="ar"/>
+              </w:rPr>
+              <w:t>个</w:t>
+            </w:r>
+            <w:proofErr w:type="gramEnd"/>
+            <w:r>
+              <w:rPr>
+                <w:rFonts w:ascii="Calibri" w:eastAsia="宋体" w:hAnsi="Calibri" w:cs="Calibri"/>
+                <w:color w:val="000000"/>
+                <w:kern w:val="0"/>
+                <w:sz w:val="22"/>
+                <w:lang w:bidi="ar"/>
+              </w:rPr>
+              <w:t>工作日</w:t>
             </w:r>
           </w:p>
         </w:tc>
@@ -31907,6 +34510,7 @@
                 <w:sz w:val="22"/>
               </w:rPr>
             </w:pPr>
+            <w:proofErr w:type="gramStart"/>
             <w:r>
               <w:rPr>
                 <w:rFonts w:ascii="Calibri" w:eastAsia="宋体" w:hAnsi="Calibri" w:cs="Calibri"/>
@@ -31917,6 +34521,7 @@
               </w:rPr>
               <w:t>徐任</w:t>
             </w:r>
+            <w:proofErr w:type="gramEnd"/>
           </w:p>
         </w:tc>
       </w:tr>
@@ -31997,15 +34602,27 @@
               </w:rPr>
               <w:t xml:space="preserve">2 </w:t>
             </w:r>
-            <w:r>
-              <w:rPr>
-                <w:rFonts w:ascii="Calibri" w:eastAsia="宋体" w:hAnsi="Calibri" w:cs="Calibri"/>
-                <w:color w:val="000000"/>
-                <w:kern w:val="0"/>
-                <w:sz w:val="22"/>
-                <w:lang w:bidi="ar"/>
-              </w:rPr>
-              <w:t>个工作日</w:t>
+            <w:proofErr w:type="gramStart"/>
+            <w:r>
+              <w:rPr>
+                <w:rFonts w:ascii="Calibri" w:eastAsia="宋体" w:hAnsi="Calibri" w:cs="Calibri"/>
+                <w:color w:val="000000"/>
+                <w:kern w:val="0"/>
+                <w:sz w:val="22"/>
+                <w:lang w:bidi="ar"/>
+              </w:rPr>
+              <w:t>个</w:t>
+            </w:r>
+            <w:proofErr w:type="gramEnd"/>
+            <w:r>
+              <w:rPr>
+                <w:rFonts w:ascii="Calibri" w:eastAsia="宋体" w:hAnsi="Calibri" w:cs="Calibri"/>
+                <w:color w:val="000000"/>
+                <w:kern w:val="0"/>
+                <w:sz w:val="22"/>
+                <w:lang w:bidi="ar"/>
+              </w:rPr>
+              <w:t>工作日</w:t>
             </w:r>
           </w:p>
         </w:tc>
@@ -32311,15 +34928,27 @@
               </w:rPr>
               <w:t xml:space="preserve">2 </w:t>
             </w:r>
-            <w:r>
-              <w:rPr>
-                <w:rFonts w:ascii="Calibri" w:eastAsia="宋体" w:hAnsi="Calibri" w:cs="Calibri"/>
-                <w:color w:val="000000"/>
-                <w:kern w:val="0"/>
-                <w:sz w:val="22"/>
-                <w:lang w:bidi="ar"/>
-              </w:rPr>
-              <w:t>个工作日</w:t>
+            <w:proofErr w:type="gramStart"/>
+            <w:r>
+              <w:rPr>
+                <w:rFonts w:ascii="Calibri" w:eastAsia="宋体" w:hAnsi="Calibri" w:cs="Calibri"/>
+                <w:color w:val="000000"/>
+                <w:kern w:val="0"/>
+                <w:sz w:val="22"/>
+                <w:lang w:bidi="ar"/>
+              </w:rPr>
+              <w:t>个</w:t>
+            </w:r>
+            <w:proofErr w:type="gramEnd"/>
+            <w:r>
+              <w:rPr>
+                <w:rFonts w:ascii="Calibri" w:eastAsia="宋体" w:hAnsi="Calibri" w:cs="Calibri"/>
+                <w:color w:val="000000"/>
+                <w:kern w:val="0"/>
+                <w:sz w:val="22"/>
+                <w:lang w:bidi="ar"/>
+              </w:rPr>
+              <w:t>工作日</w:t>
             </w:r>
           </w:p>
         </w:tc>
@@ -32534,6 +35163,7 @@
                 <w:sz w:val="22"/>
               </w:rPr>
             </w:pPr>
+            <w:proofErr w:type="gramStart"/>
             <w:r>
               <w:rPr>
                 <w:rFonts w:ascii="Calibri" w:eastAsia="宋体" w:hAnsi="Calibri" w:cs="Calibri"/>
@@ -32544,6 +35174,7 @@
               </w:rPr>
               <w:t>徐任</w:t>
             </w:r>
+            <w:proofErr w:type="gramEnd"/>
           </w:p>
         </w:tc>
       </w:tr>
@@ -32624,15 +35255,27 @@
               </w:rPr>
               <w:t xml:space="preserve">2 </w:t>
             </w:r>
-            <w:r>
-              <w:rPr>
-                <w:rFonts w:ascii="Calibri" w:eastAsia="宋体" w:hAnsi="Calibri" w:cs="Calibri"/>
-                <w:color w:val="000000"/>
-                <w:kern w:val="0"/>
-                <w:sz w:val="22"/>
-                <w:lang w:bidi="ar"/>
-              </w:rPr>
-              <w:t>个工作日</w:t>
+            <w:proofErr w:type="gramStart"/>
+            <w:r>
+              <w:rPr>
+                <w:rFonts w:ascii="Calibri" w:eastAsia="宋体" w:hAnsi="Calibri" w:cs="Calibri"/>
+                <w:color w:val="000000"/>
+                <w:kern w:val="0"/>
+                <w:sz w:val="22"/>
+                <w:lang w:bidi="ar"/>
+              </w:rPr>
+              <w:t>个</w:t>
+            </w:r>
+            <w:proofErr w:type="gramEnd"/>
+            <w:r>
+              <w:rPr>
+                <w:rFonts w:ascii="Calibri" w:eastAsia="宋体" w:hAnsi="Calibri" w:cs="Calibri"/>
+                <w:color w:val="000000"/>
+                <w:kern w:val="0"/>
+                <w:sz w:val="22"/>
+                <w:lang w:bidi="ar"/>
+              </w:rPr>
+              <w:t>工作日</w:t>
             </w:r>
           </w:p>
         </w:tc>
@@ -32937,15 +35580,27 @@
               </w:rPr>
               <w:t xml:space="preserve">1 </w:t>
             </w:r>
-            <w:r>
-              <w:rPr>
-                <w:rFonts w:ascii="Calibri" w:eastAsia="宋体" w:hAnsi="Calibri" w:cs="Calibri"/>
-                <w:color w:val="000000"/>
-                <w:kern w:val="0"/>
-                <w:sz w:val="22"/>
-                <w:lang w:bidi="ar"/>
-              </w:rPr>
-              <w:t>个工作日</w:t>
+            <w:proofErr w:type="gramStart"/>
+            <w:r>
+              <w:rPr>
+                <w:rFonts w:ascii="Calibri" w:eastAsia="宋体" w:hAnsi="Calibri" w:cs="Calibri"/>
+                <w:color w:val="000000"/>
+                <w:kern w:val="0"/>
+                <w:sz w:val="22"/>
+                <w:lang w:bidi="ar"/>
+              </w:rPr>
+              <w:t>个</w:t>
+            </w:r>
+            <w:proofErr w:type="gramEnd"/>
+            <w:r>
+              <w:rPr>
+                <w:rFonts w:ascii="Calibri" w:eastAsia="宋体" w:hAnsi="Calibri" w:cs="Calibri"/>
+                <w:color w:val="000000"/>
+                <w:kern w:val="0"/>
+                <w:sz w:val="22"/>
+                <w:lang w:bidi="ar"/>
+              </w:rPr>
+              <w:t>工作日</w:t>
             </w:r>
           </w:p>
         </w:tc>
@@ -33160,6 +35815,7 @@
                 <w:sz w:val="22"/>
               </w:rPr>
             </w:pPr>
+            <w:proofErr w:type="gramStart"/>
             <w:r>
               <w:rPr>
                 <w:rFonts w:ascii="Calibri" w:eastAsia="宋体" w:hAnsi="Calibri" w:cs="Calibri"/>
@@ -33170,6 +35826,7 @@
               </w:rPr>
               <w:t>徐任</w:t>
             </w:r>
+            <w:proofErr w:type="gramEnd"/>
           </w:p>
         </w:tc>
       </w:tr>
@@ -33250,15 +35907,27 @@
               </w:rPr>
               <w:t xml:space="preserve">2 </w:t>
             </w:r>
-            <w:r>
-              <w:rPr>
-                <w:rFonts w:ascii="Calibri" w:eastAsia="宋体" w:hAnsi="Calibri" w:cs="Calibri"/>
-                <w:color w:val="000000"/>
-                <w:kern w:val="0"/>
-                <w:sz w:val="22"/>
-                <w:lang w:bidi="ar"/>
-              </w:rPr>
-              <w:t>个工作日</w:t>
+            <w:proofErr w:type="gramStart"/>
+            <w:r>
+              <w:rPr>
+                <w:rFonts w:ascii="Calibri" w:eastAsia="宋体" w:hAnsi="Calibri" w:cs="Calibri"/>
+                <w:color w:val="000000"/>
+                <w:kern w:val="0"/>
+                <w:sz w:val="22"/>
+                <w:lang w:bidi="ar"/>
+              </w:rPr>
+              <w:t>个</w:t>
+            </w:r>
+            <w:proofErr w:type="gramEnd"/>
+            <w:r>
+              <w:rPr>
+                <w:rFonts w:ascii="Calibri" w:eastAsia="宋体" w:hAnsi="Calibri" w:cs="Calibri"/>
+                <w:color w:val="000000"/>
+                <w:kern w:val="0"/>
+                <w:sz w:val="22"/>
+                <w:lang w:bidi="ar"/>
+              </w:rPr>
+              <w:t>工作日</w:t>
             </w:r>
           </w:p>
         </w:tc>
@@ -33473,6 +36142,7 @@
                 <w:sz w:val="22"/>
               </w:rPr>
             </w:pPr>
+            <w:proofErr w:type="gramStart"/>
             <w:r>
               <w:rPr>
                 <w:rFonts w:ascii="Calibri" w:eastAsia="宋体" w:hAnsi="Calibri" w:cs="Calibri"/>
@@ -33483,6 +36153,7 @@
               </w:rPr>
               <w:t>徐任</w:t>
             </w:r>
+            <w:proofErr w:type="gramEnd"/>
           </w:p>
         </w:tc>
       </w:tr>
@@ -33563,15 +36234,27 @@
               </w:rPr>
               <w:t xml:space="preserve">2 </w:t>
             </w:r>
-            <w:r>
-              <w:rPr>
-                <w:rFonts w:ascii="Calibri" w:eastAsia="宋体" w:hAnsi="Calibri" w:cs="Calibri"/>
-                <w:color w:val="000000"/>
-                <w:kern w:val="0"/>
-                <w:sz w:val="22"/>
-                <w:lang w:bidi="ar"/>
-              </w:rPr>
-              <w:t>个工作日</w:t>
+            <w:proofErr w:type="gramStart"/>
+            <w:r>
+              <w:rPr>
+                <w:rFonts w:ascii="Calibri" w:eastAsia="宋体" w:hAnsi="Calibri" w:cs="Calibri"/>
+                <w:color w:val="000000"/>
+                <w:kern w:val="0"/>
+                <w:sz w:val="22"/>
+                <w:lang w:bidi="ar"/>
+              </w:rPr>
+              <w:t>个</w:t>
+            </w:r>
+            <w:proofErr w:type="gramEnd"/>
+            <w:r>
+              <w:rPr>
+                <w:rFonts w:ascii="Calibri" w:eastAsia="宋体" w:hAnsi="Calibri" w:cs="Calibri"/>
+                <w:color w:val="000000"/>
+                <w:kern w:val="0"/>
+                <w:sz w:val="22"/>
+                <w:lang w:bidi="ar"/>
+              </w:rPr>
+              <w:t>工作日</w:t>
             </w:r>
           </w:p>
         </w:tc>
@@ -33876,15 +36559,27 @@
               </w:rPr>
               <w:t xml:space="preserve">3 </w:t>
             </w:r>
-            <w:r>
-              <w:rPr>
-                <w:rFonts w:ascii="Calibri" w:eastAsia="宋体" w:hAnsi="Calibri" w:cs="Calibri"/>
-                <w:color w:val="000000"/>
-                <w:kern w:val="0"/>
-                <w:sz w:val="22"/>
-                <w:lang w:bidi="ar"/>
-              </w:rPr>
-              <w:t>个工作日</w:t>
+            <w:proofErr w:type="gramStart"/>
+            <w:r>
+              <w:rPr>
+                <w:rFonts w:ascii="Calibri" w:eastAsia="宋体" w:hAnsi="Calibri" w:cs="Calibri"/>
+                <w:color w:val="000000"/>
+                <w:kern w:val="0"/>
+                <w:sz w:val="22"/>
+                <w:lang w:bidi="ar"/>
+              </w:rPr>
+              <w:t>个</w:t>
+            </w:r>
+            <w:proofErr w:type="gramEnd"/>
+            <w:r>
+              <w:rPr>
+                <w:rFonts w:ascii="Calibri" w:eastAsia="宋体" w:hAnsi="Calibri" w:cs="Calibri"/>
+                <w:color w:val="000000"/>
+                <w:kern w:val="0"/>
+                <w:sz w:val="22"/>
+                <w:lang w:bidi="ar"/>
+              </w:rPr>
+              <w:t>工作日</w:t>
             </w:r>
           </w:p>
         </w:tc>
@@ -34189,15 +36884,27 @@
               </w:rPr>
               <w:t xml:space="preserve">1 </w:t>
             </w:r>
-            <w:r>
-              <w:rPr>
-                <w:rFonts w:ascii="Calibri" w:eastAsia="宋体" w:hAnsi="Calibri" w:cs="Calibri"/>
-                <w:color w:val="000000"/>
-                <w:kern w:val="0"/>
-                <w:sz w:val="22"/>
-                <w:lang w:bidi="ar"/>
-              </w:rPr>
-              <w:t>个工作日</w:t>
+            <w:proofErr w:type="gramStart"/>
+            <w:r>
+              <w:rPr>
+                <w:rFonts w:ascii="Calibri" w:eastAsia="宋体" w:hAnsi="Calibri" w:cs="Calibri"/>
+                <w:color w:val="000000"/>
+                <w:kern w:val="0"/>
+                <w:sz w:val="22"/>
+                <w:lang w:bidi="ar"/>
+              </w:rPr>
+              <w:t>个</w:t>
+            </w:r>
+            <w:proofErr w:type="gramEnd"/>
+            <w:r>
+              <w:rPr>
+                <w:rFonts w:ascii="Calibri" w:eastAsia="宋体" w:hAnsi="Calibri" w:cs="Calibri"/>
+                <w:color w:val="000000"/>
+                <w:kern w:val="0"/>
+                <w:sz w:val="22"/>
+                <w:lang w:bidi="ar"/>
+              </w:rPr>
+              <w:t>工作日</w:t>
             </w:r>
           </w:p>
         </w:tc>
@@ -34505,6 +37212,7 @@
               </w:rPr>
               <w:t xml:space="preserve">3 </w:t>
             </w:r>
+            <w:proofErr w:type="gramStart"/>
             <w:r>
               <w:rPr>
                 <w:rFonts w:ascii="Calibri" w:eastAsia="宋体" w:hAnsi="Calibri" w:cs="Calibri"/>
@@ -34514,7 +37222,19 @@
                 <w:sz w:val="22"/>
                 <w:lang w:bidi="ar"/>
               </w:rPr>
-              <w:t>个工作日</w:t>
+              <w:t>个</w:t>
+            </w:r>
+            <w:proofErr w:type="gramEnd"/>
+            <w:r>
+              <w:rPr>
+                <w:rFonts w:ascii="Calibri" w:eastAsia="宋体" w:hAnsi="Calibri" w:cs="Calibri"/>
+                <w:b/>
+                <w:color w:val="000000"/>
+                <w:kern w:val="0"/>
+                <w:sz w:val="22"/>
+                <w:lang w:bidi="ar"/>
+              </w:rPr>
+              <w:t>工作日</w:t>
             </w:r>
             <w:r>
               <w:rPr>
@@ -34817,7 +37537,29 @@
                 <w:sz w:val="22"/>
                 <w:lang w:bidi="ar"/>
               </w:rPr>
-              <w:t>2 个工作日</w:t>
+              <w:t xml:space="preserve">2 </w:t>
+            </w:r>
+            <w:proofErr w:type="gramStart"/>
+            <w:r>
+              <w:rPr>
+                <w:rFonts w:ascii="Microsoft YaHei UI" w:eastAsia="Microsoft YaHei UI" w:hAnsi="Microsoft YaHei UI" w:cs="Microsoft YaHei UI" w:hint="eastAsia"/>
+                <w:color w:val="000000"/>
+                <w:kern w:val="0"/>
+                <w:sz w:val="22"/>
+                <w:lang w:bidi="ar"/>
+              </w:rPr>
+              <w:t>个</w:t>
+            </w:r>
+            <w:proofErr w:type="gramEnd"/>
+            <w:r>
+              <w:rPr>
+                <w:rFonts w:ascii="Microsoft YaHei UI" w:eastAsia="Microsoft YaHei UI" w:hAnsi="Microsoft YaHei UI" w:cs="Microsoft YaHei UI" w:hint="eastAsia"/>
+                <w:color w:val="000000"/>
+                <w:kern w:val="0"/>
+                <w:sz w:val="22"/>
+                <w:lang w:bidi="ar"/>
+              </w:rPr>
+              <w:t>工作日</w:t>
             </w:r>
           </w:p>
         </w:tc>
@@ -34932,6 +37674,7 @@
                 <w:sz w:val="22"/>
               </w:rPr>
             </w:pPr>
+            <w:proofErr w:type="gramStart"/>
             <w:r>
               <w:rPr>
                 <w:rFonts w:ascii="Microsoft YaHei UI" w:eastAsia="Microsoft YaHei UI" w:hAnsi="Microsoft YaHei UI" w:cs="Microsoft YaHei UI" w:hint="eastAsia"/>
@@ -34942,6 +37685,7 @@
               </w:rPr>
               <w:t>徐任</w:t>
             </w:r>
+            <w:proofErr w:type="gramEnd"/>
           </w:p>
         </w:tc>
       </w:tr>
@@ -35022,15 +37766,27 @@
               </w:rPr>
               <w:t xml:space="preserve">2 </w:t>
             </w:r>
-            <w:r>
-              <w:rPr>
-                <w:rFonts w:ascii="Calibri" w:eastAsia="宋体" w:hAnsi="Calibri" w:cs="Calibri"/>
-                <w:color w:val="000000"/>
-                <w:kern w:val="0"/>
-                <w:sz w:val="22"/>
-                <w:lang w:bidi="ar"/>
-              </w:rPr>
-              <w:t>个工作日</w:t>
+            <w:proofErr w:type="gramStart"/>
+            <w:r>
+              <w:rPr>
+                <w:rFonts w:ascii="Calibri" w:eastAsia="宋体" w:hAnsi="Calibri" w:cs="Calibri"/>
+                <w:color w:val="000000"/>
+                <w:kern w:val="0"/>
+                <w:sz w:val="22"/>
+                <w:lang w:bidi="ar"/>
+              </w:rPr>
+              <w:t>个</w:t>
+            </w:r>
+            <w:proofErr w:type="gramEnd"/>
+            <w:r>
+              <w:rPr>
+                <w:rFonts w:ascii="Calibri" w:eastAsia="宋体" w:hAnsi="Calibri" w:cs="Calibri"/>
+                <w:color w:val="000000"/>
+                <w:kern w:val="0"/>
+                <w:sz w:val="22"/>
+                <w:lang w:bidi="ar"/>
+              </w:rPr>
+              <w:t>工作日</w:t>
             </w:r>
           </w:p>
         </w:tc>
@@ -35335,15 +38091,27 @@
               </w:rPr>
               <w:t xml:space="preserve">2 </w:t>
             </w:r>
-            <w:r>
-              <w:rPr>
-                <w:rFonts w:ascii="Calibri" w:eastAsia="宋体" w:hAnsi="Calibri" w:cs="Calibri"/>
-                <w:color w:val="000000"/>
-                <w:kern w:val="0"/>
-                <w:sz w:val="22"/>
-                <w:lang w:bidi="ar"/>
-              </w:rPr>
-              <w:t>个工作日</w:t>
+            <w:proofErr w:type="gramStart"/>
+            <w:r>
+              <w:rPr>
+                <w:rFonts w:ascii="Calibri" w:eastAsia="宋体" w:hAnsi="Calibri" w:cs="Calibri"/>
+                <w:color w:val="000000"/>
+                <w:kern w:val="0"/>
+                <w:sz w:val="22"/>
+                <w:lang w:bidi="ar"/>
+              </w:rPr>
+              <w:t>个</w:t>
+            </w:r>
+            <w:proofErr w:type="gramEnd"/>
+            <w:r>
+              <w:rPr>
+                <w:rFonts w:ascii="Calibri" w:eastAsia="宋体" w:hAnsi="Calibri" w:cs="Calibri"/>
+                <w:color w:val="000000"/>
+                <w:kern w:val="0"/>
+                <w:sz w:val="22"/>
+                <w:lang w:bidi="ar"/>
+              </w:rPr>
+              <w:t>工作日</w:t>
             </w:r>
           </w:p>
         </w:tc>
@@ -35638,7 +38406,31 @@
                 <w:sz w:val="22"/>
                 <w:lang w:bidi="ar"/>
               </w:rPr>
-              <w:t>5 个工作日</w:t>
+              <w:t xml:space="preserve">5 </w:t>
+            </w:r>
+            <w:proofErr w:type="gramStart"/>
+            <w:r>
+              <w:rPr>
+                <w:rFonts w:ascii="Microsoft YaHei UI" w:eastAsia="Microsoft YaHei UI" w:hAnsi="Microsoft YaHei UI" w:cs="Microsoft YaHei UI" w:hint="eastAsia"/>
+                <w:b/>
+                <w:color w:val="000000"/>
+                <w:kern w:val="0"/>
+                <w:sz w:val="22"/>
+                <w:lang w:bidi="ar"/>
+              </w:rPr>
+              <w:t>个</w:t>
+            </w:r>
+            <w:proofErr w:type="gramEnd"/>
+            <w:r>
+              <w:rPr>
+                <w:rFonts w:ascii="Microsoft YaHei UI" w:eastAsia="Microsoft YaHei UI" w:hAnsi="Microsoft YaHei UI" w:cs="Microsoft YaHei UI" w:hint="eastAsia"/>
+                <w:b/>
+                <w:color w:val="000000"/>
+                <w:kern w:val="0"/>
+                <w:sz w:val="22"/>
+                <w:lang w:bidi="ar"/>
+              </w:rPr>
+              <w:t>工作日</w:t>
             </w:r>
           </w:p>
         </w:tc>
@@ -35755,6 +38547,7 @@
                 <w:sz w:val="22"/>
               </w:rPr>
             </w:pPr>
+            <w:proofErr w:type="gramStart"/>
             <w:r>
               <w:rPr>
                 <w:rFonts w:ascii="Microsoft YaHei UI" w:eastAsia="Microsoft YaHei UI" w:hAnsi="Microsoft YaHei UI" w:cs="Microsoft YaHei UI" w:hint="eastAsia"/>
@@ -35766,6 +38559,7 @@
               </w:rPr>
               <w:t>徐任</w:t>
             </w:r>
+            <w:proofErr w:type="gramEnd"/>
           </w:p>
         </w:tc>
       </w:tr>
@@ -35834,7 +38628,29 @@
                 <w:sz w:val="22"/>
                 <w:lang w:bidi="ar"/>
               </w:rPr>
-              <w:t>1 个工作日</w:t>
+              <w:t xml:space="preserve">1 </w:t>
+            </w:r>
+            <w:proofErr w:type="gramStart"/>
+            <w:r>
+              <w:rPr>
+                <w:rFonts w:ascii="Microsoft YaHei UI" w:eastAsia="Microsoft YaHei UI" w:hAnsi="Microsoft YaHei UI" w:cs="Microsoft YaHei UI" w:hint="eastAsia"/>
+                <w:color w:val="000000"/>
+                <w:kern w:val="0"/>
+                <w:sz w:val="22"/>
+                <w:lang w:bidi="ar"/>
+              </w:rPr>
+              <w:t>个</w:t>
+            </w:r>
+            <w:proofErr w:type="gramEnd"/>
+            <w:r>
+              <w:rPr>
+                <w:rFonts w:ascii="Microsoft YaHei UI" w:eastAsia="Microsoft YaHei UI" w:hAnsi="Microsoft YaHei UI" w:cs="Microsoft YaHei UI" w:hint="eastAsia"/>
+                <w:color w:val="000000"/>
+                <w:kern w:val="0"/>
+                <w:sz w:val="22"/>
+                <w:lang w:bidi="ar"/>
+              </w:rPr>
+              <w:t>工作日</w:t>
             </w:r>
           </w:p>
         </w:tc>
@@ -35949,6 +38765,7 @@
                 <w:sz w:val="22"/>
               </w:rPr>
             </w:pPr>
+            <w:proofErr w:type="gramStart"/>
             <w:r>
               <w:rPr>
                 <w:rFonts w:ascii="Microsoft YaHei UI" w:eastAsia="Microsoft YaHei UI" w:hAnsi="Microsoft YaHei UI" w:cs="Microsoft YaHei UI" w:hint="eastAsia"/>
@@ -35959,6 +38776,7 @@
               </w:rPr>
               <w:t>徐任</w:t>
             </w:r>
+            <w:proofErr w:type="gramEnd"/>
           </w:p>
         </w:tc>
       </w:tr>
@@ -36027,7 +38845,29 @@
                 <w:sz w:val="22"/>
                 <w:lang w:bidi="ar"/>
               </w:rPr>
-              <w:t>2 个工作日</w:t>
+              <w:t xml:space="preserve">2 </w:t>
+            </w:r>
+            <w:proofErr w:type="gramStart"/>
+            <w:r>
+              <w:rPr>
+                <w:rFonts w:ascii="Microsoft YaHei UI" w:eastAsia="Microsoft YaHei UI" w:hAnsi="Microsoft YaHei UI" w:cs="Microsoft YaHei UI" w:hint="eastAsia"/>
+                <w:color w:val="000000"/>
+                <w:kern w:val="0"/>
+                <w:sz w:val="22"/>
+                <w:lang w:bidi="ar"/>
+              </w:rPr>
+              <w:t>个</w:t>
+            </w:r>
+            <w:proofErr w:type="gramEnd"/>
+            <w:r>
+              <w:rPr>
+                <w:rFonts w:ascii="Microsoft YaHei UI" w:eastAsia="Microsoft YaHei UI" w:hAnsi="Microsoft YaHei UI" w:cs="Microsoft YaHei UI" w:hint="eastAsia"/>
+                <w:color w:val="000000"/>
+                <w:kern w:val="0"/>
+                <w:sz w:val="22"/>
+                <w:lang w:bidi="ar"/>
+              </w:rPr>
+              <w:t>工作日</w:t>
             </w:r>
           </w:p>
         </w:tc>
@@ -36233,7 +39073,29 @@
                 <w:sz w:val="22"/>
                 <w:lang w:bidi="ar"/>
               </w:rPr>
-              <w:t>1 个工作日</w:t>
+              <w:t xml:space="preserve">1 </w:t>
+            </w:r>
+            <w:proofErr w:type="gramStart"/>
+            <w:r>
+              <w:rPr>
+                <w:rFonts w:ascii="Microsoft YaHei UI" w:eastAsia="Microsoft YaHei UI" w:hAnsi="Microsoft YaHei UI" w:cs="Microsoft YaHei UI" w:hint="eastAsia"/>
+                <w:color w:val="000000"/>
+                <w:kern w:val="0"/>
+                <w:sz w:val="22"/>
+                <w:lang w:bidi="ar"/>
+              </w:rPr>
+              <w:t>个</w:t>
+            </w:r>
+            <w:proofErr w:type="gramEnd"/>
+            <w:r>
+              <w:rPr>
+                <w:rFonts w:ascii="Microsoft YaHei UI" w:eastAsia="Microsoft YaHei UI" w:hAnsi="Microsoft YaHei UI" w:cs="Microsoft YaHei UI" w:hint="eastAsia"/>
+                <w:color w:val="000000"/>
+                <w:kern w:val="0"/>
+                <w:sz w:val="22"/>
+                <w:lang w:bidi="ar"/>
+              </w:rPr>
+              <w:t>工作日</w:t>
             </w:r>
           </w:p>
         </w:tc>
@@ -36348,6 +39210,7 @@
                 <w:sz w:val="22"/>
               </w:rPr>
             </w:pPr>
+            <w:proofErr w:type="gramStart"/>
             <w:r>
               <w:rPr>
                 <w:rFonts w:ascii="Microsoft YaHei UI" w:eastAsia="Microsoft YaHei UI" w:hAnsi="Microsoft YaHei UI" w:cs="Microsoft YaHei UI" w:hint="eastAsia"/>
@@ -36358,6 +39221,7 @@
               </w:rPr>
               <w:t>徐任</w:t>
             </w:r>
+            <w:proofErr w:type="gramEnd"/>
           </w:p>
         </w:tc>
       </w:tr>
@@ -36427,7 +39291,29 @@
                 <w:sz w:val="22"/>
                 <w:lang w:bidi="ar"/>
               </w:rPr>
-              <w:t>1 个工作日</w:t>
+              <w:t xml:space="preserve">1 </w:t>
+            </w:r>
+            <w:proofErr w:type="gramStart"/>
+            <w:r>
+              <w:rPr>
+                <w:rFonts w:ascii="Microsoft YaHei UI" w:eastAsia="Microsoft YaHei UI" w:hAnsi="Microsoft YaHei UI" w:cs="Microsoft YaHei UI" w:hint="eastAsia"/>
+                <w:color w:val="000000"/>
+                <w:kern w:val="0"/>
+                <w:sz w:val="22"/>
+                <w:lang w:bidi="ar"/>
+              </w:rPr>
+              <w:t>个</w:t>
+            </w:r>
+            <w:proofErr w:type="gramEnd"/>
+            <w:r>
+              <w:rPr>
+                <w:rFonts w:ascii="Microsoft YaHei UI" w:eastAsia="Microsoft YaHei UI" w:hAnsi="Microsoft YaHei UI" w:cs="Microsoft YaHei UI" w:hint="eastAsia"/>
+                <w:color w:val="000000"/>
+                <w:kern w:val="0"/>
+                <w:sz w:val="22"/>
+                <w:lang w:bidi="ar"/>
+              </w:rPr>
+              <w:t>工作日</w:t>
             </w:r>
           </w:p>
         </w:tc>
@@ -36633,7 +39519,29 @@
                 <w:sz w:val="22"/>
                 <w:lang w:bidi="ar"/>
               </w:rPr>
-              <w:t>2 个工作日</w:t>
+              <w:t xml:space="preserve">2 </w:t>
+            </w:r>
+            <w:proofErr w:type="gramStart"/>
+            <w:r>
+              <w:rPr>
+                <w:rFonts w:ascii="Microsoft YaHei UI" w:eastAsia="Microsoft YaHei UI" w:hAnsi="Microsoft YaHei UI" w:cs="Microsoft YaHei UI" w:hint="eastAsia"/>
+                <w:color w:val="000000"/>
+                <w:kern w:val="0"/>
+                <w:sz w:val="22"/>
+                <w:lang w:bidi="ar"/>
+              </w:rPr>
+              <w:t>个</w:t>
+            </w:r>
+            <w:proofErr w:type="gramEnd"/>
+            <w:r>
+              <w:rPr>
+                <w:rFonts w:ascii="Microsoft YaHei UI" w:eastAsia="Microsoft YaHei UI" w:hAnsi="Microsoft YaHei UI" w:cs="Microsoft YaHei UI" w:hint="eastAsia"/>
+                <w:color w:val="000000"/>
+                <w:kern w:val="0"/>
+                <w:sz w:val="22"/>
+                <w:lang w:bidi="ar"/>
+              </w:rPr>
+              <w:t>工作日</w:t>
             </w:r>
           </w:p>
         </w:tc>
@@ -36841,7 +39749,31 @@
                 <w:sz w:val="22"/>
                 <w:lang w:bidi="ar"/>
               </w:rPr>
-              <w:t>6 个工作日?</w:t>
+              <w:t xml:space="preserve">6 </w:t>
+            </w:r>
+            <w:proofErr w:type="gramStart"/>
+            <w:r>
+              <w:rPr>
+                <w:rFonts w:ascii="Microsoft YaHei UI" w:eastAsia="Microsoft YaHei UI" w:hAnsi="Microsoft YaHei UI" w:cs="Microsoft YaHei UI" w:hint="eastAsia"/>
+                <w:b/>
+                <w:color w:val="000000"/>
+                <w:kern w:val="0"/>
+                <w:sz w:val="22"/>
+                <w:lang w:bidi="ar"/>
+              </w:rPr>
+              <w:t>个</w:t>
+            </w:r>
+            <w:proofErr w:type="gramEnd"/>
+            <w:r>
+              <w:rPr>
+                <w:rFonts w:ascii="Microsoft YaHei UI" w:eastAsia="Microsoft YaHei UI" w:hAnsi="Microsoft YaHei UI" w:cs="Microsoft YaHei UI" w:hint="eastAsia"/>
+                <w:b/>
+                <w:color w:val="000000"/>
+                <w:kern w:val="0"/>
+                <w:sz w:val="22"/>
+                <w:lang w:bidi="ar"/>
+              </w:rPr>
+              <w:t>工作日?</w:t>
             </w:r>
           </w:p>
         </w:tc>
@@ -36958,6 +39890,7 @@
                 <w:sz w:val="22"/>
               </w:rPr>
             </w:pPr>
+            <w:proofErr w:type="gramStart"/>
             <w:r>
               <w:rPr>
                 <w:rFonts w:ascii="Microsoft YaHei UI" w:eastAsia="Microsoft YaHei UI" w:hAnsi="Microsoft YaHei UI" w:cs="Microsoft YaHei UI" w:hint="eastAsia"/>
@@ -36969,6 +39902,7 @@
               </w:rPr>
               <w:t>徐任</w:t>
             </w:r>
+            <w:proofErr w:type="gramEnd"/>
           </w:p>
         </w:tc>
       </w:tr>
@@ -37049,15 +39983,27 @@
               </w:rPr>
               <w:t xml:space="preserve">1 </w:t>
             </w:r>
-            <w:r>
-              <w:rPr>
-                <w:rFonts w:ascii="Calibri" w:eastAsia="宋体" w:hAnsi="Calibri" w:cs="Calibri"/>
-                <w:color w:val="000000"/>
-                <w:kern w:val="0"/>
-                <w:sz w:val="22"/>
-                <w:lang w:bidi="ar"/>
-              </w:rPr>
-              <w:t>个工作日</w:t>
+            <w:proofErr w:type="gramStart"/>
+            <w:r>
+              <w:rPr>
+                <w:rFonts w:ascii="Calibri" w:eastAsia="宋体" w:hAnsi="Calibri" w:cs="Calibri"/>
+                <w:color w:val="000000"/>
+                <w:kern w:val="0"/>
+                <w:sz w:val="22"/>
+                <w:lang w:bidi="ar"/>
+              </w:rPr>
+              <w:t>个</w:t>
+            </w:r>
+            <w:proofErr w:type="gramEnd"/>
+            <w:r>
+              <w:rPr>
+                <w:rFonts w:ascii="Calibri" w:eastAsia="宋体" w:hAnsi="Calibri" w:cs="Calibri"/>
+                <w:color w:val="000000"/>
+                <w:kern w:val="0"/>
+                <w:sz w:val="22"/>
+                <w:lang w:bidi="ar"/>
+              </w:rPr>
+              <w:t>工作日</w:t>
             </w:r>
           </w:p>
         </w:tc>
@@ -37349,15 +40295,27 @@
               </w:rPr>
               <w:t xml:space="preserve">2 </w:t>
             </w:r>
-            <w:r>
-              <w:rPr>
-                <w:rFonts w:ascii="Calibri" w:eastAsia="宋体" w:hAnsi="Calibri" w:cs="Calibri"/>
-                <w:color w:val="000000"/>
-                <w:kern w:val="0"/>
-                <w:sz w:val="22"/>
-                <w:lang w:bidi="ar"/>
-              </w:rPr>
-              <w:t>个工作日</w:t>
+            <w:proofErr w:type="gramStart"/>
+            <w:r>
+              <w:rPr>
+                <w:rFonts w:ascii="Calibri" w:eastAsia="宋体" w:hAnsi="Calibri" w:cs="Calibri"/>
+                <w:color w:val="000000"/>
+                <w:kern w:val="0"/>
+                <w:sz w:val="22"/>
+                <w:lang w:bidi="ar"/>
+              </w:rPr>
+              <w:t>个</w:t>
+            </w:r>
+            <w:proofErr w:type="gramEnd"/>
+            <w:r>
+              <w:rPr>
+                <w:rFonts w:ascii="Calibri" w:eastAsia="宋体" w:hAnsi="Calibri" w:cs="Calibri"/>
+                <w:color w:val="000000"/>
+                <w:kern w:val="0"/>
+                <w:sz w:val="22"/>
+                <w:lang w:bidi="ar"/>
+              </w:rPr>
+              <w:t>工作日</w:t>
             </w:r>
           </w:p>
         </w:tc>
@@ -37649,15 +40607,27 @@
               </w:rPr>
               <w:t xml:space="preserve">2 </w:t>
             </w:r>
-            <w:r>
-              <w:rPr>
-                <w:rFonts w:ascii="Calibri" w:eastAsia="宋体" w:hAnsi="Calibri" w:cs="Calibri"/>
-                <w:color w:val="000000"/>
-                <w:kern w:val="0"/>
-                <w:sz w:val="22"/>
-                <w:lang w:bidi="ar"/>
-              </w:rPr>
-              <w:t>个工作日</w:t>
+            <w:proofErr w:type="gramStart"/>
+            <w:r>
+              <w:rPr>
+                <w:rFonts w:ascii="Calibri" w:eastAsia="宋体" w:hAnsi="Calibri" w:cs="Calibri"/>
+                <w:color w:val="000000"/>
+                <w:kern w:val="0"/>
+                <w:sz w:val="22"/>
+                <w:lang w:bidi="ar"/>
+              </w:rPr>
+              <w:t>个</w:t>
+            </w:r>
+            <w:proofErr w:type="gramEnd"/>
+            <w:r>
+              <w:rPr>
+                <w:rFonts w:ascii="Calibri" w:eastAsia="宋体" w:hAnsi="Calibri" w:cs="Calibri"/>
+                <w:color w:val="000000"/>
+                <w:kern w:val="0"/>
+                <w:sz w:val="22"/>
+                <w:lang w:bidi="ar"/>
+              </w:rPr>
+              <w:t>工作日</w:t>
             </w:r>
           </w:p>
         </w:tc>
@@ -37937,7 +40907,29 @@
                 <w:sz w:val="22"/>
                 <w:lang w:bidi="ar"/>
               </w:rPr>
-              <w:t>1 个工作日</w:t>
+              <w:t xml:space="preserve">1 </w:t>
+            </w:r>
+            <w:proofErr w:type="gramStart"/>
+            <w:r>
+              <w:rPr>
+                <w:rFonts w:ascii="Microsoft YaHei UI" w:eastAsia="Microsoft YaHei UI" w:hAnsi="Microsoft YaHei UI" w:cs="Microsoft YaHei UI" w:hint="eastAsia"/>
+                <w:color w:val="000000"/>
+                <w:kern w:val="0"/>
+                <w:sz w:val="22"/>
+                <w:lang w:bidi="ar"/>
+              </w:rPr>
+              <w:t>个</w:t>
+            </w:r>
+            <w:proofErr w:type="gramEnd"/>
+            <w:r>
+              <w:rPr>
+                <w:rFonts w:ascii="Microsoft YaHei UI" w:eastAsia="Microsoft YaHei UI" w:hAnsi="Microsoft YaHei UI" w:cs="Microsoft YaHei UI" w:hint="eastAsia"/>
+                <w:color w:val="000000"/>
+                <w:kern w:val="0"/>
+                <w:sz w:val="22"/>
+                <w:lang w:bidi="ar"/>
+              </w:rPr>
+              <w:t>工作日</w:t>
             </w:r>
           </w:p>
         </w:tc>
@@ -38052,6 +41044,7 @@
                 <w:sz w:val="22"/>
               </w:rPr>
             </w:pPr>
+            <w:proofErr w:type="gramStart"/>
             <w:r>
               <w:rPr>
                 <w:rFonts w:ascii="Microsoft YaHei UI" w:eastAsia="Microsoft YaHei UI" w:hAnsi="Microsoft YaHei UI" w:cs="Microsoft YaHei UI" w:hint="eastAsia"/>
@@ -38062,6 +41055,7 @@
               </w:rPr>
               <w:t>徐任</w:t>
             </w:r>
+            <w:proofErr w:type="gramEnd"/>
           </w:p>
         </w:tc>
       </w:tr>
@@ -38130,7 +41124,29 @@
                 <w:sz w:val="22"/>
                 <w:lang w:bidi="ar"/>
               </w:rPr>
-              <w:t>2 个工作日</w:t>
+              <w:t xml:space="preserve">2 </w:t>
+            </w:r>
+            <w:proofErr w:type="gramStart"/>
+            <w:r>
+              <w:rPr>
+                <w:rFonts w:ascii="Microsoft YaHei UI" w:eastAsia="Microsoft YaHei UI" w:hAnsi="Microsoft YaHei UI" w:cs="Microsoft YaHei UI" w:hint="eastAsia"/>
+                <w:color w:val="000000"/>
+                <w:kern w:val="0"/>
+                <w:sz w:val="22"/>
+                <w:lang w:bidi="ar"/>
+              </w:rPr>
+              <w:t>个</w:t>
+            </w:r>
+            <w:proofErr w:type="gramEnd"/>
+            <w:r>
+              <w:rPr>
+                <w:rFonts w:ascii="Microsoft YaHei UI" w:eastAsia="Microsoft YaHei UI" w:hAnsi="Microsoft YaHei UI" w:cs="Microsoft YaHei UI" w:hint="eastAsia"/>
+                <w:color w:val="000000"/>
+                <w:kern w:val="0"/>
+                <w:sz w:val="22"/>
+                <w:lang w:bidi="ar"/>
+              </w:rPr>
+              <w:t>工作日</w:t>
             </w:r>
           </w:p>
         </w:tc>
@@ -38336,7 +41352,29 @@
                 <w:sz w:val="22"/>
                 <w:lang w:bidi="ar"/>
               </w:rPr>
-              <w:t>1 个工作日</w:t>
+              <w:t xml:space="preserve">1 </w:t>
+            </w:r>
+            <w:proofErr w:type="gramStart"/>
+            <w:r>
+              <w:rPr>
+                <w:rFonts w:ascii="Microsoft YaHei UI" w:eastAsia="Microsoft YaHei UI" w:hAnsi="Microsoft YaHei UI" w:cs="Microsoft YaHei UI" w:hint="eastAsia"/>
+                <w:color w:val="000000"/>
+                <w:kern w:val="0"/>
+                <w:sz w:val="22"/>
+                <w:lang w:bidi="ar"/>
+              </w:rPr>
+              <w:t>个</w:t>
+            </w:r>
+            <w:proofErr w:type="gramEnd"/>
+            <w:r>
+              <w:rPr>
+                <w:rFonts w:ascii="Microsoft YaHei UI" w:eastAsia="Microsoft YaHei UI" w:hAnsi="Microsoft YaHei UI" w:cs="Microsoft YaHei UI" w:hint="eastAsia"/>
+                <w:color w:val="000000"/>
+                <w:kern w:val="0"/>
+                <w:sz w:val="22"/>
+                <w:lang w:bidi="ar"/>
+              </w:rPr>
+              <w:t>工作日</w:t>
             </w:r>
           </w:p>
         </w:tc>
@@ -38451,6 +41489,7 @@
                 <w:sz w:val="22"/>
               </w:rPr>
             </w:pPr>
+            <w:proofErr w:type="gramStart"/>
             <w:r>
               <w:rPr>
                 <w:rFonts w:ascii="Microsoft YaHei UI" w:eastAsia="Microsoft YaHei UI" w:hAnsi="Microsoft YaHei UI" w:cs="Microsoft YaHei UI" w:hint="eastAsia"/>
@@ -38461,6 +41500,7 @@
               </w:rPr>
               <w:t>徐任</w:t>
             </w:r>
+            <w:proofErr w:type="gramEnd"/>
           </w:p>
         </w:tc>
       </w:tr>
@@ -38529,7 +41569,29 @@
                 <w:sz w:val="22"/>
                 <w:lang w:bidi="ar"/>
               </w:rPr>
-              <w:t>2 个工作日</w:t>
+              <w:t xml:space="preserve">2 </w:t>
+            </w:r>
+            <w:proofErr w:type="gramStart"/>
+            <w:r>
+              <w:rPr>
+                <w:rFonts w:ascii="Microsoft YaHei UI" w:eastAsia="Microsoft YaHei UI" w:hAnsi="Microsoft YaHei UI" w:cs="Microsoft YaHei UI" w:hint="eastAsia"/>
+                <w:color w:val="000000"/>
+                <w:kern w:val="0"/>
+                <w:sz w:val="22"/>
+                <w:lang w:bidi="ar"/>
+              </w:rPr>
+              <w:t>个</w:t>
+            </w:r>
+            <w:proofErr w:type="gramEnd"/>
+            <w:r>
+              <w:rPr>
+                <w:rFonts w:ascii="Microsoft YaHei UI" w:eastAsia="Microsoft YaHei UI" w:hAnsi="Microsoft YaHei UI" w:cs="Microsoft YaHei UI" w:hint="eastAsia"/>
+                <w:color w:val="000000"/>
+                <w:kern w:val="0"/>
+                <w:sz w:val="22"/>
+                <w:lang w:bidi="ar"/>
+              </w:rPr>
+              <w:t>工作日</w:t>
             </w:r>
           </w:p>
         </w:tc>
@@ -38735,7 +41797,29 @@
                 <w:sz w:val="22"/>
                 <w:lang w:bidi="ar"/>
               </w:rPr>
-              <w:t>0 个工作日</w:t>
+              <w:t xml:space="preserve">0 </w:t>
+            </w:r>
+            <w:proofErr w:type="gramStart"/>
+            <w:r>
+              <w:rPr>
+                <w:rFonts w:ascii="Microsoft YaHei UI" w:eastAsia="Microsoft YaHei UI" w:hAnsi="Microsoft YaHei UI" w:cs="Microsoft YaHei UI" w:hint="eastAsia"/>
+                <w:color w:val="000000"/>
+                <w:kern w:val="0"/>
+                <w:sz w:val="22"/>
+                <w:lang w:bidi="ar"/>
+              </w:rPr>
+              <w:t>个</w:t>
+            </w:r>
+            <w:proofErr w:type="gramEnd"/>
+            <w:r>
+              <w:rPr>
+                <w:rFonts w:ascii="Microsoft YaHei UI" w:eastAsia="Microsoft YaHei UI" w:hAnsi="Microsoft YaHei UI" w:cs="Microsoft YaHei UI" w:hint="eastAsia"/>
+                <w:color w:val="000000"/>
+                <w:kern w:val="0"/>
+                <w:sz w:val="22"/>
+                <w:lang w:bidi="ar"/>
+              </w:rPr>
+              <w:t>工作日</w:t>
             </w:r>
           </w:p>
         </w:tc>
@@ -38850,6 +41934,7 @@
                 <w:sz w:val="22"/>
               </w:rPr>
             </w:pPr>
+            <w:proofErr w:type="gramStart"/>
             <w:r>
               <w:rPr>
                 <w:rFonts w:ascii="Microsoft YaHei UI" w:eastAsia="Microsoft YaHei UI" w:hAnsi="Microsoft YaHei UI" w:cs="Microsoft YaHei UI" w:hint="eastAsia"/>
@@ -38860,6 +41945,7 @@
               </w:rPr>
               <w:t>徐任</w:t>
             </w:r>
+            <w:proofErr w:type="gramEnd"/>
           </w:p>
         </w:tc>
       </w:tr>
@@ -38930,7 +42016,31 @@
                 <w:sz w:val="22"/>
                 <w:lang w:bidi="ar"/>
               </w:rPr>
-              <w:t>6 个工作日</w:t>
+              <w:t xml:space="preserve">6 </w:t>
+            </w:r>
+            <w:proofErr w:type="gramStart"/>
+            <w:r>
+              <w:rPr>
+                <w:rFonts w:ascii="Microsoft YaHei UI" w:eastAsia="Microsoft YaHei UI" w:hAnsi="Microsoft YaHei UI" w:cs="Microsoft YaHei UI" w:hint="eastAsia"/>
+                <w:b/>
+                <w:color w:val="000000"/>
+                <w:kern w:val="0"/>
+                <w:sz w:val="22"/>
+                <w:lang w:bidi="ar"/>
+              </w:rPr>
+              <w:t>个</w:t>
+            </w:r>
+            <w:proofErr w:type="gramEnd"/>
+            <w:r>
+              <w:rPr>
+                <w:rFonts w:ascii="Microsoft YaHei UI" w:eastAsia="Microsoft YaHei UI" w:hAnsi="Microsoft YaHei UI" w:cs="Microsoft YaHei UI" w:hint="eastAsia"/>
+                <w:b/>
+                <w:color w:val="000000"/>
+                <w:kern w:val="0"/>
+                <w:sz w:val="22"/>
+                <w:lang w:bidi="ar"/>
+              </w:rPr>
+              <w:t>工作日</w:t>
             </w:r>
           </w:p>
         </w:tc>
@@ -39061,6 +42171,7 @@
                 <w:sz w:val="22"/>
               </w:rPr>
             </w:pPr>
+            <w:proofErr w:type="gramStart"/>
             <w:r>
               <w:rPr>
                 <w:rFonts w:ascii="Microsoft YaHei UI" w:eastAsia="Microsoft YaHei UI" w:hAnsi="Microsoft YaHei UI" w:cs="Microsoft YaHei UI" w:hint="eastAsia"/>
@@ -39072,6 +42183,7 @@
               </w:rPr>
               <w:t>徐任</w:t>
             </w:r>
+            <w:proofErr w:type="gramEnd"/>
           </w:p>
         </w:tc>
       </w:tr>
@@ -39143,7 +42255,31 @@
                 <w:sz w:val="22"/>
                 <w:lang w:bidi="ar"/>
               </w:rPr>
-              <w:t>5 个工作日</w:t>
+              <w:t xml:space="preserve">5 </w:t>
+            </w:r>
+            <w:proofErr w:type="gramStart"/>
+            <w:r>
+              <w:rPr>
+                <w:rFonts w:ascii="Microsoft YaHei UI" w:eastAsia="Microsoft YaHei UI" w:hAnsi="Microsoft YaHei UI" w:cs="Microsoft YaHei UI" w:hint="eastAsia"/>
+                <w:b/>
+                <w:color w:val="000000"/>
+                <w:kern w:val="0"/>
+                <w:sz w:val="22"/>
+                <w:lang w:bidi="ar"/>
+              </w:rPr>
+              <w:t>个</w:t>
+            </w:r>
+            <w:proofErr w:type="gramEnd"/>
+            <w:r>
+              <w:rPr>
+                <w:rFonts w:ascii="Microsoft YaHei UI" w:eastAsia="Microsoft YaHei UI" w:hAnsi="Microsoft YaHei UI" w:cs="Microsoft YaHei UI" w:hint="eastAsia"/>
+                <w:b/>
+                <w:color w:val="000000"/>
+                <w:kern w:val="0"/>
+                <w:sz w:val="22"/>
+                <w:lang w:bidi="ar"/>
+              </w:rPr>
+              <w:t>工作日</w:t>
             </w:r>
           </w:p>
         </w:tc>
@@ -39260,6 +42396,7 @@
                 <w:sz w:val="22"/>
               </w:rPr>
             </w:pPr>
+            <w:proofErr w:type="gramStart"/>
             <w:r>
               <w:rPr>
                 <w:rFonts w:ascii="Microsoft YaHei UI" w:eastAsia="Microsoft YaHei UI" w:hAnsi="Microsoft YaHei UI" w:cs="Microsoft YaHei UI" w:hint="eastAsia"/>
@@ -39271,6 +42408,7 @@
               </w:rPr>
               <w:t>徐任</w:t>
             </w:r>
+            <w:proofErr w:type="gramEnd"/>
           </w:p>
         </w:tc>
       </w:tr>
@@ -39339,7 +42477,29 @@
                 <w:sz w:val="22"/>
                 <w:lang w:bidi="ar"/>
               </w:rPr>
-              <w:t>1 个工作日</w:t>
+              <w:t xml:space="preserve">1 </w:t>
+            </w:r>
+            <w:proofErr w:type="gramStart"/>
+            <w:r>
+              <w:rPr>
+                <w:rFonts w:ascii="Microsoft YaHei UI" w:eastAsia="Microsoft YaHei UI" w:hAnsi="Microsoft YaHei UI" w:cs="Microsoft YaHei UI" w:hint="eastAsia"/>
+                <w:color w:val="000000"/>
+                <w:kern w:val="0"/>
+                <w:sz w:val="22"/>
+                <w:lang w:bidi="ar"/>
+              </w:rPr>
+              <w:t>个</w:t>
+            </w:r>
+            <w:proofErr w:type="gramEnd"/>
+            <w:r>
+              <w:rPr>
+                <w:rFonts w:ascii="Microsoft YaHei UI" w:eastAsia="Microsoft YaHei UI" w:hAnsi="Microsoft YaHei UI" w:cs="Microsoft YaHei UI" w:hint="eastAsia"/>
+                <w:color w:val="000000"/>
+                <w:kern w:val="0"/>
+                <w:sz w:val="22"/>
+                <w:lang w:bidi="ar"/>
+              </w:rPr>
+              <w:t>工作日</w:t>
             </w:r>
           </w:p>
         </w:tc>
@@ -39454,6 +42614,7 @@
                 <w:sz w:val="22"/>
               </w:rPr>
             </w:pPr>
+            <w:proofErr w:type="gramStart"/>
             <w:r>
               <w:rPr>
                 <w:rFonts w:ascii="Microsoft YaHei UI" w:eastAsia="Microsoft YaHei UI" w:hAnsi="Microsoft YaHei UI" w:cs="Microsoft YaHei UI" w:hint="eastAsia"/>
@@ -39464,6 +42625,7 @@
               </w:rPr>
               <w:t>徐任</w:t>
             </w:r>
+            <w:proofErr w:type="gramEnd"/>
           </w:p>
         </w:tc>
       </w:tr>
@@ -39532,7 +42694,29 @@
                 <w:sz w:val="22"/>
                 <w:lang w:bidi="ar"/>
               </w:rPr>
-              <w:t>2 个工作日</w:t>
+              <w:t xml:space="preserve">2 </w:t>
+            </w:r>
+            <w:proofErr w:type="gramStart"/>
+            <w:r>
+              <w:rPr>
+                <w:rFonts w:ascii="Microsoft YaHei UI" w:eastAsia="Microsoft YaHei UI" w:hAnsi="Microsoft YaHei UI" w:cs="Microsoft YaHei UI" w:hint="eastAsia"/>
+                <w:color w:val="000000"/>
+                <w:kern w:val="0"/>
+                <w:sz w:val="22"/>
+                <w:lang w:bidi="ar"/>
+              </w:rPr>
+              <w:t>个</w:t>
+            </w:r>
+            <w:proofErr w:type="gramEnd"/>
+            <w:r>
+              <w:rPr>
+                <w:rFonts w:ascii="Microsoft YaHei UI" w:eastAsia="Microsoft YaHei UI" w:hAnsi="Microsoft YaHei UI" w:cs="Microsoft YaHei UI" w:hint="eastAsia"/>
+                <w:color w:val="000000"/>
+                <w:kern w:val="0"/>
+                <w:sz w:val="22"/>
+                <w:lang w:bidi="ar"/>
+              </w:rPr>
+              <w:t>工作日</w:t>
             </w:r>
           </w:p>
         </w:tc>
@@ -39738,7 +42922,29 @@
                 <w:sz w:val="22"/>
                 <w:lang w:bidi="ar"/>
               </w:rPr>
-              <w:t>1 个工作日</w:t>
+              <w:t xml:space="preserve">1 </w:t>
+            </w:r>
+            <w:proofErr w:type="gramStart"/>
+            <w:r>
+              <w:rPr>
+                <w:rFonts w:ascii="Microsoft YaHei UI" w:eastAsia="Microsoft YaHei UI" w:hAnsi="Microsoft YaHei UI" w:cs="Microsoft YaHei UI" w:hint="eastAsia"/>
+                <w:color w:val="000000"/>
+                <w:kern w:val="0"/>
+                <w:sz w:val="22"/>
+                <w:lang w:bidi="ar"/>
+              </w:rPr>
+              <w:t>个</w:t>
+            </w:r>
+            <w:proofErr w:type="gramEnd"/>
+            <w:r>
+              <w:rPr>
+                <w:rFonts w:ascii="Microsoft YaHei UI" w:eastAsia="Microsoft YaHei UI" w:hAnsi="Microsoft YaHei UI" w:cs="Microsoft YaHei UI" w:hint="eastAsia"/>
+                <w:color w:val="000000"/>
+                <w:kern w:val="0"/>
+                <w:sz w:val="22"/>
+                <w:lang w:bidi="ar"/>
+              </w:rPr>
+              <w:t>工作日</w:t>
             </w:r>
           </w:p>
         </w:tc>
@@ -39853,6 +43059,7 @@
                 <w:sz w:val="22"/>
               </w:rPr>
             </w:pPr>
+            <w:proofErr w:type="gramStart"/>
             <w:r>
               <w:rPr>
                 <w:rFonts w:ascii="Microsoft YaHei UI" w:eastAsia="Microsoft YaHei UI" w:hAnsi="Microsoft YaHei UI" w:cs="Microsoft YaHei UI" w:hint="eastAsia"/>
@@ -39863,6 +43070,7 @@
               </w:rPr>
               <w:t>徐任</w:t>
             </w:r>
+            <w:proofErr w:type="gramEnd"/>
           </w:p>
         </w:tc>
       </w:tr>
@@ -39931,7 +43139,29 @@
                 <w:sz w:val="22"/>
                 <w:lang w:bidi="ar"/>
               </w:rPr>
-              <w:t>1 个工作日</w:t>
+              <w:t xml:space="preserve">1 </w:t>
+            </w:r>
+            <w:proofErr w:type="gramStart"/>
+            <w:r>
+              <w:rPr>
+                <w:rFonts w:ascii="Microsoft YaHei UI" w:eastAsia="Microsoft YaHei UI" w:hAnsi="Microsoft YaHei UI" w:cs="Microsoft YaHei UI" w:hint="eastAsia"/>
+                <w:color w:val="000000"/>
+                <w:kern w:val="0"/>
+                <w:sz w:val="22"/>
+                <w:lang w:bidi="ar"/>
+              </w:rPr>
+              <w:t>个</w:t>
+            </w:r>
+            <w:proofErr w:type="gramEnd"/>
+            <w:r>
+              <w:rPr>
+                <w:rFonts w:ascii="Microsoft YaHei UI" w:eastAsia="Microsoft YaHei UI" w:hAnsi="Microsoft YaHei UI" w:cs="Microsoft YaHei UI" w:hint="eastAsia"/>
+                <w:color w:val="000000"/>
+                <w:kern w:val="0"/>
+                <w:sz w:val="22"/>
+                <w:lang w:bidi="ar"/>
+              </w:rPr>
+              <w:t>工作日</w:t>
             </w:r>
           </w:p>
         </w:tc>
@@ -40137,7 +43367,29 @@
                 <w:sz w:val="22"/>
                 <w:lang w:bidi="ar"/>
               </w:rPr>
-              <w:t>2 个工作日</w:t>
+              <w:t xml:space="preserve">2 </w:t>
+            </w:r>
+            <w:proofErr w:type="gramStart"/>
+            <w:r>
+              <w:rPr>
+                <w:rFonts w:ascii="Microsoft YaHei UI" w:eastAsia="Microsoft YaHei UI" w:hAnsi="Microsoft YaHei UI" w:cs="Microsoft YaHei UI" w:hint="eastAsia"/>
+                <w:color w:val="000000"/>
+                <w:kern w:val="0"/>
+                <w:sz w:val="22"/>
+                <w:lang w:bidi="ar"/>
+              </w:rPr>
+              <w:t>个</w:t>
+            </w:r>
+            <w:proofErr w:type="gramEnd"/>
+            <w:r>
+              <w:rPr>
+                <w:rFonts w:ascii="Microsoft YaHei UI" w:eastAsia="Microsoft YaHei UI" w:hAnsi="Microsoft YaHei UI" w:cs="Microsoft YaHei UI" w:hint="eastAsia"/>
+                <w:color w:val="000000"/>
+                <w:kern w:val="0"/>
+                <w:sz w:val="22"/>
+                <w:lang w:bidi="ar"/>
+              </w:rPr>
+              <w:t>工作日</w:t>
             </w:r>
           </w:p>
         </w:tc>
@@ -40343,7 +43595,29 @@
                 <w:sz w:val="22"/>
                 <w:lang w:bidi="ar"/>
               </w:rPr>
-              <w:t>0 个工作日</w:t>
+              <w:t xml:space="preserve">0 </w:t>
+            </w:r>
+            <w:proofErr w:type="gramStart"/>
+            <w:r>
+              <w:rPr>
+                <w:rFonts w:ascii="Microsoft YaHei UI" w:eastAsia="Microsoft YaHei UI" w:hAnsi="Microsoft YaHei UI" w:cs="Microsoft YaHei UI" w:hint="eastAsia"/>
+                <w:color w:val="000000"/>
+                <w:kern w:val="0"/>
+                <w:sz w:val="22"/>
+                <w:lang w:bidi="ar"/>
+              </w:rPr>
+              <w:t>个</w:t>
+            </w:r>
+            <w:proofErr w:type="gramEnd"/>
+            <w:r>
+              <w:rPr>
+                <w:rFonts w:ascii="Microsoft YaHei UI" w:eastAsia="Microsoft YaHei UI" w:hAnsi="Microsoft YaHei UI" w:cs="Microsoft YaHei UI" w:hint="eastAsia"/>
+                <w:color w:val="000000"/>
+                <w:kern w:val="0"/>
+                <w:sz w:val="22"/>
+                <w:lang w:bidi="ar"/>
+              </w:rPr>
+              <w:t>工作日</w:t>
             </w:r>
           </w:p>
         </w:tc>
@@ -40458,6 +43732,7 @@
                 <w:sz w:val="22"/>
               </w:rPr>
             </w:pPr>
+            <w:proofErr w:type="gramStart"/>
             <w:r>
               <w:rPr>
                 <w:rFonts w:ascii="Microsoft YaHei UI" w:eastAsia="Microsoft YaHei UI" w:hAnsi="Microsoft YaHei UI" w:cs="Microsoft YaHei UI" w:hint="eastAsia"/>
@@ -40468,6 +43743,7 @@
               </w:rPr>
               <w:t>徐任</w:t>
             </w:r>
+            <w:proofErr w:type="gramEnd"/>
           </w:p>
         </w:tc>
       </w:tr>
@@ -40675,7 +43951,16 @@
           <w:sz w:val="24"/>
           <w:szCs w:val="24"/>
         </w:rPr>
-        <w:t>本项目</w:t>
+        <w:t>本</w:t>
+      </w:r>
+      <w:proofErr w:type="gramStart"/>
+      <w:r>
+        <w:rPr>
+          <w:rFonts w:ascii="宋体" w:eastAsia="宋体" w:hAnsi="宋体" w:hint="eastAsia"/>
+          <w:sz w:val="24"/>
+          <w:szCs w:val="24"/>
+        </w:rPr>
+        <w:t>项目</w:t>
       </w:r>
       <w:r>
         <w:rPr>
@@ -40683,8 +43968,27 @@
           <w:sz w:val="24"/>
           <w:szCs w:val="24"/>
         </w:rPr>
-        <w:t>同份合同负责单位的接口人员：莫丁阳</w:t>
+        <w:t>同份合同</w:t>
       </w:r>
+      <w:proofErr w:type="gramEnd"/>
+      <w:r>
+        <w:rPr>
+          <w:rFonts w:ascii="宋体" w:eastAsia="宋体" w:hAnsi="宋体" w:hint="eastAsia"/>
+          <w:sz w:val="24"/>
+          <w:szCs w:val="24"/>
+        </w:rPr>
+        <w:t>负责单位的接口人员：</w:t>
+      </w:r>
+      <w:proofErr w:type="gramStart"/>
+      <w:r>
+        <w:rPr>
+          <w:rFonts w:ascii="宋体" w:eastAsia="宋体" w:hAnsi="宋体" w:hint="eastAsia"/>
+          <w:sz w:val="24"/>
+          <w:szCs w:val="24"/>
+        </w:rPr>
+        <w:t>莫丁阳</w:t>
+      </w:r>
+      <w:proofErr w:type="gramEnd"/>
     </w:p>
     <w:p>
       <w:pPr>
@@ -40944,12 +44248,14 @@
                 <w:rFonts w:ascii="宋体" w:eastAsia="宋体" w:hAnsi="宋体"/>
               </w:rPr>
             </w:pPr>
+            <w:proofErr w:type="gramStart"/>
             <w:r>
               <w:rPr>
                 <w:rFonts w:ascii="宋体" w:eastAsia="宋体" w:hAnsi="宋体" w:hint="eastAsia"/>
               </w:rPr>
               <w:t>个</w:t>
             </w:r>
+            <w:proofErr w:type="gramEnd"/>
           </w:p>
         </w:tc>
         <w:tc>
@@ -41391,12 +44697,14 @@
                 <w:rFonts w:ascii="宋体" w:eastAsia="宋体" w:hAnsi="宋体"/>
               </w:rPr>
             </w:pPr>
+            <w:proofErr w:type="gramStart"/>
             <w:r>
               <w:rPr>
                 <w:rFonts w:ascii="宋体" w:eastAsia="宋体" w:hAnsi="宋体" w:hint="eastAsia"/>
               </w:rPr>
               <w:t>个</w:t>
             </w:r>
+            <w:proofErr w:type="gramEnd"/>
           </w:p>
         </w:tc>
         <w:tc>
@@ -41838,12 +45146,14 @@
                 <w:rFonts w:ascii="宋体" w:eastAsia="宋体" w:hAnsi="宋体"/>
               </w:rPr>
             </w:pPr>
+            <w:proofErr w:type="gramStart"/>
             <w:r>
               <w:rPr>
                 <w:rFonts w:ascii="宋体" w:eastAsia="宋体" w:hAnsi="宋体" w:hint="eastAsia"/>
               </w:rPr>
               <w:t>个</w:t>
             </w:r>
+            <w:proofErr w:type="gramEnd"/>
           </w:p>
         </w:tc>
         <w:tc>
@@ -42285,12 +45595,14 @@
                 <w:rFonts w:ascii="宋体" w:eastAsia="宋体" w:hAnsi="宋体"/>
               </w:rPr>
             </w:pPr>
+            <w:proofErr w:type="gramStart"/>
             <w:r>
               <w:rPr>
                 <w:rFonts w:ascii="宋体" w:eastAsia="宋体" w:hAnsi="宋体" w:hint="eastAsia"/>
               </w:rPr>
               <w:t>个</w:t>
             </w:r>
+            <w:proofErr w:type="gramEnd"/>
           </w:p>
         </w:tc>
         <w:tc>
@@ -42757,12 +46069,14 @@
                 <w:rFonts w:ascii="宋体" w:eastAsia="宋体" w:hAnsi="宋体"/>
               </w:rPr>
             </w:pPr>
+            <w:proofErr w:type="gramStart"/>
             <w:r>
               <w:rPr>
                 <w:rFonts w:ascii="宋体" w:eastAsia="宋体" w:hAnsi="宋体" w:hint="eastAsia"/>
               </w:rPr>
               <w:t>个</w:t>
             </w:r>
+            <w:proofErr w:type="gramEnd"/>
           </w:p>
         </w:tc>
         <w:tc>
@@ -43210,12 +46524,14 @@
                 <w:rFonts w:ascii="宋体" w:eastAsia="宋体" w:hAnsi="宋体"/>
               </w:rPr>
             </w:pPr>
+            <w:proofErr w:type="gramStart"/>
             <w:r>
               <w:rPr>
                 <w:rFonts w:ascii="宋体" w:eastAsia="宋体" w:hAnsi="宋体" w:hint="eastAsia"/>
               </w:rPr>
               <w:t>个</w:t>
             </w:r>
+            <w:proofErr w:type="gramEnd"/>
           </w:p>
         </w:tc>
         <w:tc>
@@ -43651,12 +46967,14 @@
                 <w:rFonts w:ascii="宋体" w:eastAsia="宋体" w:hAnsi="宋体"/>
               </w:rPr>
             </w:pPr>
+            <w:proofErr w:type="gramStart"/>
             <w:r>
               <w:rPr>
                 <w:rFonts w:ascii="宋体" w:eastAsia="宋体" w:hAnsi="宋体" w:hint="eastAsia"/>
               </w:rPr>
               <w:t>个</w:t>
             </w:r>
+            <w:proofErr w:type="gramEnd"/>
           </w:p>
         </w:tc>
         <w:tc>
@@ -43767,12 +47085,14 @@
                 <w:rFonts w:ascii="宋体" w:eastAsia="宋体" w:hAnsi="宋体"/>
               </w:rPr>
             </w:pPr>
+            <w:proofErr w:type="gramStart"/>
             <w:r>
               <w:rPr>
                 <w:rFonts w:ascii="宋体" w:eastAsia="宋体" w:hAnsi="宋体" w:hint="eastAsia"/>
               </w:rPr>
               <w:t>个</w:t>
             </w:r>
+            <w:proofErr w:type="gramEnd"/>
           </w:p>
         </w:tc>
         <w:tc>
@@ -44033,7 +47353,21 @@
               <w:rPr>
                 <w:rFonts w:ascii="宋体" w:eastAsia="宋体" w:hAnsi="宋体" w:hint="eastAsia"/>
               </w:rPr>
-              <w:t>每周六个工作日，每日四小时，根据私营单位开发人员时薪计算所得</w:t>
+              <w:t>每周六</w:t>
+            </w:r>
+            <w:proofErr w:type="gramStart"/>
+            <w:r>
+              <w:rPr>
+                <w:rFonts w:ascii="宋体" w:eastAsia="宋体" w:hAnsi="宋体" w:hint="eastAsia"/>
+              </w:rPr>
+              <w:t>个</w:t>
+            </w:r>
+            <w:proofErr w:type="gramEnd"/>
+            <w:r>
+              <w:rPr>
+                <w:rFonts w:ascii="宋体" w:eastAsia="宋体" w:hAnsi="宋体" w:hint="eastAsia"/>
+              </w:rPr>
+              <w:t>工作日，每日四小时，根据私营单位开发人员时薪计算所得</w:t>
             </w:r>
           </w:p>
         </w:tc>
@@ -44157,7 +47491,21 @@
         <w:rPr>
           <w:rFonts w:hint="eastAsia"/>
         </w:rPr>
-        <w:t>关键路径：小组成立→课题选择→可行性分析→项目计划制订→需求获取与分析→项目计划完善→总体设计→详细设计→系统测试→项目总结</w:t>
+        <w:t>关键路径：小组成立→课题选择→可行性分析→项目计划制订→需求获取与分析→项目计划</w:t>
+      </w:r>
+      <w:proofErr w:type="gramStart"/>
+      <w:r>
+        <w:rPr>
+          <w:rFonts w:hint="eastAsia"/>
+        </w:rPr>
+        <w:t>完善→</w:t>
+      </w:r>
+      <w:proofErr w:type="gramEnd"/>
+      <w:r>
+        <w:rPr>
+          <w:rFonts w:hint="eastAsia"/>
+        </w:rPr>
+        <w:t>总体设计→详细设计→系统测试→项目总结</w:t>
       </w:r>
     </w:p>
     <w:p>
@@ -44790,6 +48138,7 @@
                 <w:szCs w:val="24"/>
               </w:rPr>
             </w:pPr>
+            <w:proofErr w:type="gramStart"/>
             <w:r>
               <w:rPr>
                 <w:rFonts w:ascii="宋体" w:eastAsia="宋体" w:hAnsi="宋体" w:hint="eastAsia"/>
@@ -44798,6 +48147,7 @@
               </w:rPr>
               <w:t>徐任</w:t>
             </w:r>
+            <w:proofErr w:type="gramEnd"/>
           </w:p>
         </w:tc>
         <w:tc>
@@ -45008,7 +48358,7 @@
     </w:tbl>
     <w:p/>
     <w:sectPr>
-      <w:footerReference w:type="default" r:id="rId10"/>
+      <w:footerReference w:type="default" r:id="rId9"/>
       <w:pgSz w:w="11906" w:h="16838" w:code="9"/>
       <w:pgMar w:top="1440" w:right="1800" w:bottom="1440" w:left="1800" w:header="851" w:footer="992" w:gutter="0"/>
       <w:cols w:space="425"/>
@@ -45047,7 +48397,6 @@
         <w:docPartUnique/>
       </w:docPartObj>
     </w:sdtPr>
-    <w:sdtEndPr/>
     <w:sdtContent>
       <w:p>
         <w:pPr>
